--- a/doc/Dokumentation.docx
+++ b/doc/Dokumentation.docx
@@ -4,518 +4,2703 @@
   <w:body>
     <w:p>
       <w:pPr>
+        <w:spacing w:after="0"/>
+        <w:jc w:val="center"/>
         <w:rPr>
           <w:b/>
           <w:bCs/>
+          <w:noProof/>
+          <w:sz w:val="44"/>
+          <w:szCs w:val="44"/>
         </w:rPr>
       </w:pPr>
       <w:r>
         <w:rPr>
           <w:b/>
           <w:bCs/>
+          <w:noProof/>
+          <w:sz w:val="44"/>
+          <w:szCs w:val="44"/>
+        </w:rPr>
+        <w:t>ÜK M318</w:t>
+      </w:r>
+    </w:p>
+    <w:p>
+      <w:pPr>
+        <w:spacing w:after="0"/>
+        <w:jc w:val="center"/>
+        <w:rPr>
+          <w:b/>
+          <w:bCs/>
+          <w:noProof/>
+          <w:sz w:val="36"/>
+          <w:szCs w:val="36"/>
+        </w:rPr>
+      </w:pPr>
+      <w:r>
+        <w:rPr>
+          <w:b/>
+          <w:bCs/>
+          <w:noProof/>
+          <w:sz w:val="36"/>
+          <w:szCs w:val="36"/>
         </w:rPr>
         <w:t>Dokumentation</w:t>
       </w:r>
     </w:p>
     <w:p>
       <w:pPr>
-        <w:rPr>
-          <w:u w:val="single"/>
-        </w:rPr>
-      </w:pPr>
-      <w:r>
-        <w:rPr>
-          <w:u w:val="single"/>
+        <w:spacing w:after="0"/>
+        <w:jc w:val="center"/>
+        <w:rPr>
+          <w:b/>
+          <w:bCs/>
+          <w:noProof/>
+          <w:sz w:val="36"/>
+          <w:szCs w:val="36"/>
+        </w:rPr>
+      </w:pPr>
+      <w:r>
+        <w:rPr>
+          <w:b/>
+          <w:bCs/>
+          <w:noProof/>
+          <w:sz w:val="36"/>
+          <w:szCs w:val="36"/>
+        </w:rPr>
+        <w:t>ÖV-App</w:t>
+      </w:r>
+    </w:p>
+    <w:p>
+      <w:pPr>
+        <w:spacing w:after="0"/>
+        <w:jc w:val="center"/>
+        <w:rPr>
+          <w:b/>
+          <w:bCs/>
+        </w:rPr>
+      </w:pPr>
+      <w:r>
+        <w:rPr>
+          <w:noProof/>
+        </w:rPr>
+        <w:drawing>
+          <wp:inline distT="0" distB="0" distL="0" distR="0" wp14:anchorId="669E915C" wp14:editId="5581CD4F">
+            <wp:extent cx="5826369" cy="4371703"/>
+            <wp:effectExtent l="0" t="0" r="3175" b="0"/>
+            <wp:docPr id="2" name="Grafik 2" descr="Kostenloser ÖV dank Road Pricing: Ist das sinnvoll? - Tsüri.ch  #MirSindTsüri - TSÜRI"/>
+            <wp:cNvGraphicFramePr>
+              <a:graphicFrameLocks xmlns:a="http://schemas.openxmlformats.org/drawingml/2006/main" noChangeAspect="1"/>
+            </wp:cNvGraphicFramePr>
+            <a:graphic xmlns:a="http://schemas.openxmlformats.org/drawingml/2006/main">
+              <a:graphicData uri="http://schemas.openxmlformats.org/drawingml/2006/picture">
+                <pic:pic xmlns:pic="http://schemas.openxmlformats.org/drawingml/2006/picture">
+                  <pic:nvPicPr>
+                    <pic:cNvPr id="0" name="Picture 6" descr="Kostenloser ÖV dank Road Pricing: Ist das sinnvoll? - Tsüri.ch  #MirSindTsüri - TSÜRI"/>
+                    <pic:cNvPicPr>
+                      <a:picLocks noChangeAspect="1" noChangeArrowheads="1"/>
+                    </pic:cNvPicPr>
+                  </pic:nvPicPr>
+                  <pic:blipFill>
+                    <a:blip r:embed="rId7">
+                      <a:extLst>
+                        <a:ext uri="{28A0092B-C50C-407E-A947-70E740481C1C}">
+                          <a14:useLocalDpi xmlns:a14="http://schemas.microsoft.com/office/drawing/2010/main" val="0"/>
+                        </a:ext>
+                      </a:extLst>
+                    </a:blip>
+                    <a:srcRect/>
+                    <a:stretch>
+                      <a:fillRect/>
+                    </a:stretch>
+                  </pic:blipFill>
+                  <pic:spPr bwMode="auto">
+                    <a:xfrm>
+                      <a:off x="0" y="0"/>
+                      <a:ext cx="5851100" cy="4390260"/>
+                    </a:xfrm>
+                    <a:prstGeom prst="rect">
+                      <a:avLst/>
+                    </a:prstGeom>
+                    <a:noFill/>
+                    <a:ln>
+                      <a:noFill/>
+                    </a:ln>
+                  </pic:spPr>
+                </pic:pic>
+              </a:graphicData>
+            </a:graphic>
+          </wp:inline>
+        </w:drawing>
+      </w:r>
+    </w:p>
+    <w:p>
+      <w:pPr>
+        <w:spacing w:after="0"/>
+        <w:jc w:val="center"/>
+        <w:rPr>
+          <w:b/>
+          <w:bCs/>
+        </w:rPr>
+      </w:pPr>
+    </w:p>
+    <w:p>
+      <w:pPr>
+        <w:spacing w:after="0"/>
+        <w:jc w:val="center"/>
+        <w:rPr>
+          <w:b/>
+          <w:bCs/>
+        </w:rPr>
+      </w:pPr>
+    </w:p>
+    <w:p>
+      <w:pPr>
+        <w:spacing w:after="0"/>
+        <w:jc w:val="center"/>
+        <w:rPr>
+          <w:b/>
+          <w:bCs/>
+          <w:sz w:val="36"/>
+          <w:szCs w:val="36"/>
+        </w:rPr>
+      </w:pPr>
+      <w:r>
+        <w:rPr>
+          <w:b/>
+          <w:bCs/>
+          <w:sz w:val="36"/>
+          <w:szCs w:val="36"/>
+        </w:rPr>
+        <w:t>Nico</w:t>
+      </w:r>
+      <w:r>
+        <w:rPr>
+          <w:b/>
+          <w:bCs/>
+          <w:sz w:val="36"/>
+          <w:szCs w:val="36"/>
+        </w:rPr>
+        <w:t xml:space="preserve"> Messmer</w:t>
+      </w:r>
+    </w:p>
+    <w:p>
+      <w:pPr>
+        <w:spacing w:after="0"/>
+        <w:jc w:val="center"/>
+        <w:rPr>
+          <w:b/>
+          <w:bCs/>
+          <w:sz w:val="36"/>
+          <w:szCs w:val="36"/>
+        </w:rPr>
+      </w:pPr>
+      <w:r>
+        <w:rPr>
+          <w:b/>
+          <w:bCs/>
+          <w:sz w:val="36"/>
+          <w:szCs w:val="36"/>
+        </w:rPr>
+        <w:t>07.01.2021</w:t>
+      </w:r>
+    </w:p>
+    <w:p>
+      <w:pPr>
+        <w:spacing w:after="0"/>
+        <w:jc w:val="center"/>
+        <w:rPr>
+          <w:b/>
+          <w:bCs/>
+          <w:sz w:val="36"/>
+          <w:szCs w:val="36"/>
+        </w:rPr>
+      </w:pPr>
+    </w:p>
+    <w:p>
+      <w:pPr>
+        <w:spacing w:after="0"/>
+        <w:rPr>
+          <w:b/>
+          <w:bCs/>
+        </w:rPr>
+      </w:pPr>
+      <w:r>
+        <w:rPr>
+          <w:b/>
+          <w:bCs/>
+        </w:rPr>
+        <w:br w:type="page"/>
+      </w:r>
+    </w:p>
+    <w:sdt>
+      <w:sdtPr>
+        <w:rPr>
+          <w:lang w:val="de-DE"/>
+        </w:rPr>
+        <w:id w:val="319246137"/>
+        <w:docPartObj>
+          <w:docPartGallery w:val="Table of Contents"/>
+          <w:docPartUnique/>
+        </w:docPartObj>
+      </w:sdtPr>
+      <w:sdtEndPr>
+        <w:rPr>
+          <w:rFonts w:asciiTheme="minorHAnsi" w:eastAsiaTheme="minorHAnsi" w:hAnsiTheme="minorHAnsi" w:cstheme="minorBidi"/>
+          <w:b/>
+          <w:bCs/>
+          <w:color w:val="auto"/>
+          <w:sz w:val="22"/>
+          <w:szCs w:val="22"/>
+          <w:lang w:eastAsia="en-US"/>
+        </w:rPr>
+      </w:sdtEndPr>
+      <w:sdtContent>
+        <w:p>
+          <w:pPr>
+            <w:pStyle w:val="Inhaltsverzeichnisberschrift"/>
+            <w:rPr>
+              <w:color w:val="000000" w:themeColor="text1"/>
+            </w:rPr>
+          </w:pPr>
+          <w:r>
+            <w:rPr>
+              <w:color w:val="000000" w:themeColor="text1"/>
+              <w:lang w:val="de-DE"/>
+            </w:rPr>
+            <w:t>Inhalt</w:t>
+          </w:r>
+          <w:r>
+            <w:rPr>
+              <w:color w:val="000000" w:themeColor="text1"/>
+              <w:lang w:val="de-DE"/>
+            </w:rPr>
+            <w:t>sverzeichnis</w:t>
+          </w:r>
+        </w:p>
+        <w:p>
+          <w:pPr>
+            <w:pStyle w:val="Verzeichnis1"/>
+            <w:tabs>
+              <w:tab w:val="right" w:leader="dot" w:pos="9062"/>
+            </w:tabs>
+            <w:spacing w:after="0"/>
+            <w:rPr>
+              <w:rFonts w:eastAsiaTheme="minorEastAsia"/>
+              <w:noProof/>
+              <w:lang w:eastAsia="de-CH"/>
+            </w:rPr>
+          </w:pPr>
+          <w:r>
+            <w:fldChar w:fldCharType="begin"/>
+          </w:r>
+          <w:r>
+            <w:instrText xml:space="preserve"> TOC \o "1-3" \h \z \u </w:instrText>
+          </w:r>
+          <w:r>
+            <w:fldChar w:fldCharType="separate"/>
+          </w:r>
+          <w:hyperlink w:anchor="_Toc60941969" w:history="1">
+            <w:r>
+              <w:rPr>
+                <w:rStyle w:val="Hyperlink"/>
+                <w:noProof/>
+                <w:lang w:val="en-GB"/>
+              </w:rPr>
+              <w:t>Management Summary</w:t>
+            </w:r>
+            <w:r>
+              <w:rPr>
+                <w:noProof/>
+                <w:webHidden/>
+              </w:rPr>
+              <w:tab/>
+            </w:r>
+            <w:r>
+              <w:rPr>
+                <w:noProof/>
+                <w:webHidden/>
+              </w:rPr>
+              <w:fldChar w:fldCharType="begin"/>
+            </w:r>
+            <w:r>
+              <w:rPr>
+                <w:noProof/>
+                <w:webHidden/>
+              </w:rPr>
+              <w:instrText xml:space="preserve"> PAGEREF _Toc60941969 \h </w:instrText>
+            </w:r>
+            <w:r>
+              <w:rPr>
+                <w:noProof/>
+                <w:webHidden/>
+              </w:rPr>
+            </w:r>
+            <w:r>
+              <w:rPr>
+                <w:noProof/>
+                <w:webHidden/>
+              </w:rPr>
+              <w:fldChar w:fldCharType="separate"/>
+            </w:r>
+            <w:r>
+              <w:rPr>
+                <w:noProof/>
+                <w:webHidden/>
+              </w:rPr>
+              <w:t>3</w:t>
+            </w:r>
+            <w:r>
+              <w:rPr>
+                <w:noProof/>
+                <w:webHidden/>
+              </w:rPr>
+              <w:fldChar w:fldCharType="end"/>
+            </w:r>
+          </w:hyperlink>
+        </w:p>
+        <w:p>
+          <w:pPr>
+            <w:pStyle w:val="Verzeichnis1"/>
+            <w:tabs>
+              <w:tab w:val="right" w:leader="dot" w:pos="9062"/>
+            </w:tabs>
+            <w:spacing w:after="0"/>
+            <w:rPr>
+              <w:rFonts w:eastAsiaTheme="minorEastAsia"/>
+              <w:noProof/>
+              <w:lang w:eastAsia="de-CH"/>
+            </w:rPr>
+          </w:pPr>
+          <w:hyperlink w:anchor="_Toc60941970" w:history="1">
+            <w:r>
+              <w:rPr>
+                <w:rStyle w:val="Hyperlink"/>
+                <w:noProof/>
+              </w:rPr>
+              <w:t>Fehlende Funktionen / Bugs</w:t>
+            </w:r>
+            <w:r>
+              <w:rPr>
+                <w:noProof/>
+                <w:webHidden/>
+              </w:rPr>
+              <w:tab/>
+            </w:r>
+            <w:r>
+              <w:rPr>
+                <w:noProof/>
+                <w:webHidden/>
+              </w:rPr>
+              <w:fldChar w:fldCharType="begin"/>
+            </w:r>
+            <w:r>
+              <w:rPr>
+                <w:noProof/>
+                <w:webHidden/>
+              </w:rPr>
+              <w:instrText xml:space="preserve"> PAGEREF _Toc60941970 \h </w:instrText>
+            </w:r>
+            <w:r>
+              <w:rPr>
+                <w:noProof/>
+                <w:webHidden/>
+              </w:rPr>
+            </w:r>
+            <w:r>
+              <w:rPr>
+                <w:noProof/>
+                <w:webHidden/>
+              </w:rPr>
+              <w:fldChar w:fldCharType="separate"/>
+            </w:r>
+            <w:r>
+              <w:rPr>
+                <w:noProof/>
+                <w:webHidden/>
+              </w:rPr>
+              <w:t>3</w:t>
+            </w:r>
+            <w:r>
+              <w:rPr>
+                <w:noProof/>
+                <w:webHidden/>
+              </w:rPr>
+              <w:fldChar w:fldCharType="end"/>
+            </w:r>
+          </w:hyperlink>
+        </w:p>
+        <w:p>
+          <w:pPr>
+            <w:pStyle w:val="Verzeichnis1"/>
+            <w:tabs>
+              <w:tab w:val="right" w:leader="dot" w:pos="9062"/>
+            </w:tabs>
+            <w:spacing w:after="0"/>
+            <w:rPr>
+              <w:rFonts w:eastAsiaTheme="minorEastAsia"/>
+              <w:noProof/>
+              <w:lang w:eastAsia="de-CH"/>
+            </w:rPr>
+          </w:pPr>
+          <w:hyperlink w:anchor="_Toc60941971" w:history="1">
+            <w:r>
+              <w:rPr>
+                <w:rStyle w:val="Hyperlink"/>
+                <w:noProof/>
+              </w:rPr>
+              <w:t>Mockups</w:t>
+            </w:r>
+            <w:r>
+              <w:rPr>
+                <w:noProof/>
+                <w:webHidden/>
+              </w:rPr>
+              <w:tab/>
+            </w:r>
+            <w:r>
+              <w:rPr>
+                <w:noProof/>
+                <w:webHidden/>
+              </w:rPr>
+              <w:fldChar w:fldCharType="begin"/>
+            </w:r>
+            <w:r>
+              <w:rPr>
+                <w:noProof/>
+                <w:webHidden/>
+              </w:rPr>
+              <w:instrText xml:space="preserve"> PAGEREF _Toc60941971 \h </w:instrText>
+            </w:r>
+            <w:r>
+              <w:rPr>
+                <w:noProof/>
+                <w:webHidden/>
+              </w:rPr>
+            </w:r>
+            <w:r>
+              <w:rPr>
+                <w:noProof/>
+                <w:webHidden/>
+              </w:rPr>
+              <w:fldChar w:fldCharType="separate"/>
+            </w:r>
+            <w:r>
+              <w:rPr>
+                <w:noProof/>
+                <w:webHidden/>
+              </w:rPr>
+              <w:t>3</w:t>
+            </w:r>
+            <w:r>
+              <w:rPr>
+                <w:noProof/>
+                <w:webHidden/>
+              </w:rPr>
+              <w:fldChar w:fldCharType="end"/>
+            </w:r>
+          </w:hyperlink>
+        </w:p>
+        <w:p>
+          <w:pPr>
+            <w:pStyle w:val="Verzeichnis1"/>
+            <w:tabs>
+              <w:tab w:val="right" w:leader="dot" w:pos="9062"/>
+            </w:tabs>
+            <w:spacing w:after="0"/>
+            <w:rPr>
+              <w:rFonts w:eastAsiaTheme="minorEastAsia"/>
+              <w:noProof/>
+              <w:lang w:eastAsia="de-CH"/>
+            </w:rPr>
+          </w:pPr>
+          <w:hyperlink w:anchor="_Toc60941972" w:history="1">
+            <w:r>
+              <w:rPr>
+                <w:rStyle w:val="Hyperlink"/>
+                <w:noProof/>
+              </w:rPr>
+              <w:t>User Stories</w:t>
+            </w:r>
+            <w:r>
+              <w:rPr>
+                <w:noProof/>
+                <w:webHidden/>
+              </w:rPr>
+              <w:tab/>
+            </w:r>
+            <w:r>
+              <w:rPr>
+                <w:noProof/>
+                <w:webHidden/>
+              </w:rPr>
+              <w:fldChar w:fldCharType="begin"/>
+            </w:r>
+            <w:r>
+              <w:rPr>
+                <w:noProof/>
+                <w:webHidden/>
+              </w:rPr>
+              <w:instrText xml:space="preserve"> PAGEREF _Toc60941972 \h </w:instrText>
+            </w:r>
+            <w:r>
+              <w:rPr>
+                <w:noProof/>
+                <w:webHidden/>
+              </w:rPr>
+            </w:r>
+            <w:r>
+              <w:rPr>
+                <w:noProof/>
+                <w:webHidden/>
+              </w:rPr>
+              <w:fldChar w:fldCharType="separate"/>
+            </w:r>
+            <w:r>
+              <w:rPr>
+                <w:noProof/>
+                <w:webHidden/>
+              </w:rPr>
+              <w:t>3</w:t>
+            </w:r>
+            <w:r>
+              <w:rPr>
+                <w:noProof/>
+                <w:webHidden/>
+              </w:rPr>
+              <w:fldChar w:fldCharType="end"/>
+            </w:r>
+          </w:hyperlink>
+        </w:p>
+        <w:p>
+          <w:pPr>
+            <w:pStyle w:val="Verzeichnis1"/>
+            <w:tabs>
+              <w:tab w:val="right" w:leader="dot" w:pos="9062"/>
+            </w:tabs>
+            <w:spacing w:after="0"/>
+            <w:rPr>
+              <w:rFonts w:eastAsiaTheme="minorEastAsia"/>
+              <w:noProof/>
+              <w:lang w:eastAsia="de-CH"/>
+            </w:rPr>
+          </w:pPr>
+          <w:hyperlink w:anchor="_Toc60941973" w:history="1">
+            <w:r>
+              <w:rPr>
+                <w:rStyle w:val="Hyperlink"/>
+                <w:noProof/>
+              </w:rPr>
+              <w:t>Aktivitätsdiagramm</w:t>
+            </w:r>
+            <w:r>
+              <w:rPr>
+                <w:noProof/>
+                <w:webHidden/>
+              </w:rPr>
+              <w:tab/>
+            </w:r>
+            <w:r>
+              <w:rPr>
+                <w:noProof/>
+                <w:webHidden/>
+              </w:rPr>
+              <w:fldChar w:fldCharType="begin"/>
+            </w:r>
+            <w:r>
+              <w:rPr>
+                <w:noProof/>
+                <w:webHidden/>
+              </w:rPr>
+              <w:instrText xml:space="preserve"> PAGEREF _Toc60941973 \h </w:instrText>
+            </w:r>
+            <w:r>
+              <w:rPr>
+                <w:noProof/>
+                <w:webHidden/>
+              </w:rPr>
+            </w:r>
+            <w:r>
+              <w:rPr>
+                <w:noProof/>
+                <w:webHidden/>
+              </w:rPr>
+              <w:fldChar w:fldCharType="separate"/>
+            </w:r>
+            <w:r>
+              <w:rPr>
+                <w:noProof/>
+                <w:webHidden/>
+              </w:rPr>
+              <w:t>3</w:t>
+            </w:r>
+            <w:r>
+              <w:rPr>
+                <w:noProof/>
+                <w:webHidden/>
+              </w:rPr>
+              <w:fldChar w:fldCharType="end"/>
+            </w:r>
+          </w:hyperlink>
+        </w:p>
+        <w:p>
+          <w:pPr>
+            <w:pStyle w:val="Verzeichnis1"/>
+            <w:tabs>
+              <w:tab w:val="right" w:leader="dot" w:pos="9062"/>
+            </w:tabs>
+            <w:spacing w:after="0"/>
+            <w:rPr>
+              <w:rFonts w:eastAsiaTheme="minorEastAsia"/>
+              <w:noProof/>
+              <w:lang w:eastAsia="de-CH"/>
+            </w:rPr>
+          </w:pPr>
+          <w:hyperlink w:anchor="_Toc60941974" w:history="1">
+            <w:r>
+              <w:rPr>
+                <w:rStyle w:val="Hyperlink"/>
+                <w:noProof/>
+              </w:rPr>
+              <w:t>Testfälle</w:t>
+            </w:r>
+            <w:r>
+              <w:rPr>
+                <w:noProof/>
+                <w:webHidden/>
+              </w:rPr>
+              <w:tab/>
+            </w:r>
+            <w:r>
+              <w:rPr>
+                <w:noProof/>
+                <w:webHidden/>
+              </w:rPr>
+              <w:fldChar w:fldCharType="begin"/>
+            </w:r>
+            <w:r>
+              <w:rPr>
+                <w:noProof/>
+                <w:webHidden/>
+              </w:rPr>
+              <w:instrText xml:space="preserve"> PAGEREF _Toc60941974 \h </w:instrText>
+            </w:r>
+            <w:r>
+              <w:rPr>
+                <w:noProof/>
+                <w:webHidden/>
+              </w:rPr>
+            </w:r>
+            <w:r>
+              <w:rPr>
+                <w:noProof/>
+                <w:webHidden/>
+              </w:rPr>
+              <w:fldChar w:fldCharType="separate"/>
+            </w:r>
+            <w:r>
+              <w:rPr>
+                <w:noProof/>
+                <w:webHidden/>
+              </w:rPr>
+              <w:t>3</w:t>
+            </w:r>
+            <w:r>
+              <w:rPr>
+                <w:noProof/>
+                <w:webHidden/>
+              </w:rPr>
+              <w:fldChar w:fldCharType="end"/>
+            </w:r>
+          </w:hyperlink>
+        </w:p>
+        <w:p>
+          <w:pPr>
+            <w:pStyle w:val="Verzeichnis1"/>
+            <w:tabs>
+              <w:tab w:val="right" w:leader="dot" w:pos="9062"/>
+            </w:tabs>
+            <w:spacing w:after="0"/>
+            <w:rPr>
+              <w:rFonts w:eastAsiaTheme="minorEastAsia"/>
+              <w:noProof/>
+              <w:lang w:eastAsia="de-CH"/>
+            </w:rPr>
+          </w:pPr>
+          <w:hyperlink w:anchor="_Toc60941975" w:history="1">
+            <w:r>
+              <w:rPr>
+                <w:rStyle w:val="Hyperlink"/>
+                <w:noProof/>
+              </w:rPr>
+              <w:t>Testprotokoll</w:t>
+            </w:r>
+            <w:r>
+              <w:rPr>
+                <w:noProof/>
+                <w:webHidden/>
+              </w:rPr>
+              <w:tab/>
+            </w:r>
+            <w:r>
+              <w:rPr>
+                <w:noProof/>
+                <w:webHidden/>
+              </w:rPr>
+              <w:fldChar w:fldCharType="begin"/>
+            </w:r>
+            <w:r>
+              <w:rPr>
+                <w:noProof/>
+                <w:webHidden/>
+              </w:rPr>
+              <w:instrText xml:space="preserve"> PAGEREF _Toc60941975 \h </w:instrText>
+            </w:r>
+            <w:r>
+              <w:rPr>
+                <w:noProof/>
+                <w:webHidden/>
+              </w:rPr>
+            </w:r>
+            <w:r>
+              <w:rPr>
+                <w:noProof/>
+                <w:webHidden/>
+              </w:rPr>
+              <w:fldChar w:fldCharType="separate"/>
+            </w:r>
+            <w:r>
+              <w:rPr>
+                <w:noProof/>
+                <w:webHidden/>
+              </w:rPr>
+              <w:t>3</w:t>
+            </w:r>
+            <w:r>
+              <w:rPr>
+                <w:noProof/>
+                <w:webHidden/>
+              </w:rPr>
+              <w:fldChar w:fldCharType="end"/>
+            </w:r>
+          </w:hyperlink>
+        </w:p>
+        <w:p>
+          <w:pPr>
+            <w:pStyle w:val="Verzeichnis1"/>
+            <w:tabs>
+              <w:tab w:val="right" w:leader="dot" w:pos="9062"/>
+            </w:tabs>
+            <w:spacing w:after="0"/>
+            <w:rPr>
+              <w:rFonts w:eastAsiaTheme="minorEastAsia"/>
+              <w:noProof/>
+              <w:lang w:eastAsia="de-CH"/>
+            </w:rPr>
+          </w:pPr>
+          <w:hyperlink w:anchor="_Toc60941976" w:history="1">
+            <w:r>
+              <w:rPr>
+                <w:rStyle w:val="Hyperlink"/>
+                <w:noProof/>
+              </w:rPr>
+              <w:t>Installationsanleitung</w:t>
+            </w:r>
+            <w:r>
+              <w:rPr>
+                <w:noProof/>
+                <w:webHidden/>
+              </w:rPr>
+              <w:tab/>
+            </w:r>
+            <w:r>
+              <w:rPr>
+                <w:noProof/>
+                <w:webHidden/>
+              </w:rPr>
+              <w:fldChar w:fldCharType="begin"/>
+            </w:r>
+            <w:r>
+              <w:rPr>
+                <w:noProof/>
+                <w:webHidden/>
+              </w:rPr>
+              <w:instrText xml:space="preserve"> PAGEREF _Toc60941976 \h </w:instrText>
+            </w:r>
+            <w:r>
+              <w:rPr>
+                <w:noProof/>
+                <w:webHidden/>
+              </w:rPr>
+            </w:r>
+            <w:r>
+              <w:rPr>
+                <w:noProof/>
+                <w:webHidden/>
+              </w:rPr>
+              <w:fldChar w:fldCharType="separate"/>
+            </w:r>
+            <w:r>
+              <w:rPr>
+                <w:noProof/>
+                <w:webHidden/>
+              </w:rPr>
+              <w:t>3</w:t>
+            </w:r>
+            <w:r>
+              <w:rPr>
+                <w:noProof/>
+                <w:webHidden/>
+              </w:rPr>
+              <w:fldChar w:fldCharType="end"/>
+            </w:r>
+          </w:hyperlink>
+        </w:p>
+        <w:p>
+          <w:pPr>
+            <w:spacing w:after="0"/>
+          </w:pPr>
+          <w:r>
+            <w:rPr>
+              <w:b/>
+              <w:bCs/>
+              <w:lang w:val="de-DE"/>
+            </w:rPr>
+            <w:fldChar w:fldCharType="end"/>
+          </w:r>
+        </w:p>
+      </w:sdtContent>
+    </w:sdt>
+    <w:p>
+      <w:pPr>
+        <w:spacing w:after="0"/>
+      </w:pPr>
+    </w:p>
+    <w:p>
+      <w:pPr>
+        <w:spacing w:after="0"/>
+      </w:pPr>
+      <w:r>
+        <w:br w:type="page"/>
+      </w:r>
+    </w:p>
+    <w:p>
+      <w:pPr>
+        <w:pStyle w:val="berschrift1"/>
+        <w:rPr>
+          <w:b/>
+          <w:bCs/>
+          <w:color w:val="000000" w:themeColor="text1"/>
+          <w:lang w:val="en-GB"/>
+        </w:rPr>
+      </w:pPr>
+      <w:bookmarkStart w:id="0" w:name="_Toc60941969"/>
+      <w:r>
+        <w:rPr>
+          <w:b/>
+          <w:bCs/>
+          <w:color w:val="000000" w:themeColor="text1"/>
+          <w:lang w:val="en-GB"/>
+        </w:rPr>
+        <w:lastRenderedPageBreak/>
+        <w:t>Management Summary</w:t>
+      </w:r>
+      <w:bookmarkEnd w:id="0"/>
+    </w:p>
+    <w:p>
+      <w:pPr>
+        <w:spacing w:after="0"/>
+        <w:rPr>
+          <w:lang w:val="en-GB"/>
+        </w:rPr>
+      </w:pPr>
+    </w:p>
+    <w:p>
+      <w:pPr>
+        <w:spacing w:after="0"/>
+      </w:pPr>
+      <w:r>
+        <w:t>Dieses D</w:t>
+      </w:r>
+      <w:r>
+        <w:t>okument zeigt das geplante Design der App, die Anforderungen des Kunden, ein Aktivitätsdiagramm</w:t>
+      </w:r>
+      <w:r>
+        <w:t>, die Testfälle, sowie das Testprotokoll. Ausserdem ist noch eine Installationsanleitung vorhanden.</w:t>
+      </w:r>
+    </w:p>
+    <w:p>
+      <w:pPr>
+        <w:spacing w:after="0"/>
+      </w:pPr>
+    </w:p>
+    <w:p>
+      <w:pPr>
+        <w:pStyle w:val="berschrift1"/>
+        <w:rPr>
+          <w:b/>
+          <w:bCs/>
+          <w:color w:val="000000" w:themeColor="text1"/>
+        </w:rPr>
+      </w:pPr>
+      <w:bookmarkStart w:id="1" w:name="_Toc60941970"/>
+      <w:r>
+        <w:rPr>
+          <w:b/>
+          <w:bCs/>
+          <w:color w:val="000000" w:themeColor="text1"/>
+        </w:rPr>
+        <w:t>Fehlende Funktionen / Bugs</w:t>
+      </w:r>
+      <w:bookmarkEnd w:id="1"/>
+    </w:p>
+    <w:p>
+      <w:pPr>
+        <w:spacing w:after="0"/>
+      </w:pPr>
+    </w:p>
+    <w:p>
+      <w:pPr>
+        <w:pStyle w:val="berschrift1"/>
+        <w:rPr>
+          <w:b/>
+          <w:bCs/>
+          <w:color w:val="000000" w:themeColor="text1"/>
+        </w:rPr>
+      </w:pPr>
+      <w:bookmarkStart w:id="2" w:name="_Toc60941971"/>
+      <w:r>
+        <w:rPr>
+          <w:b/>
+          <w:bCs/>
+          <w:color w:val="000000" w:themeColor="text1"/>
+        </w:rPr>
+        <w:t>Mockups</w:t>
+      </w:r>
+      <w:bookmarkEnd w:id="2"/>
+    </w:p>
+    <w:p>
+      <w:pPr>
+        <w:spacing w:after="0"/>
+      </w:pPr>
+    </w:p>
+    <w:p>
+      <w:pPr>
+        <w:pStyle w:val="berschrift1"/>
+        <w:rPr>
+          <w:b/>
+          <w:bCs/>
+          <w:color w:val="000000" w:themeColor="text1"/>
+        </w:rPr>
+      </w:pPr>
+      <w:bookmarkStart w:id="3" w:name="_Toc60941972"/>
+      <w:r>
+        <w:rPr>
+          <w:b/>
+          <w:bCs/>
+          <w:color w:val="000000" w:themeColor="text1"/>
         </w:rPr>
         <w:t>User Stories</w:t>
       </w:r>
-    </w:p>
-    <w:p>
-      <w:r>
-        <w:t xml:space="preserve">ID </w:t>
-      </w:r>
-      <w:r>
-        <w:t xml:space="preserve">1 </w:t>
-      </w:r>
-      <w:r>
-        <w:tab/>
-      </w:r>
-      <w:r>
+      <w:bookmarkEnd w:id="3"/>
+    </w:p>
+    <w:p>
+      <w:pPr>
+        <w:spacing w:after="0"/>
+      </w:pPr>
+    </w:p>
+    <w:p>
+      <w:pPr>
+        <w:spacing w:after="0"/>
+        <w:rPr>
+          <w:u w:val="single"/>
+        </w:rPr>
+      </w:pPr>
+      <w:r>
+        <w:rPr>
+          <w:u w:val="single"/>
+        </w:rPr>
+        <w:t xml:space="preserve">ID 1 </w:t>
+      </w:r>
+      <w:r>
+        <w:rPr>
+          <w:u w:val="single"/>
+        </w:rPr>
+        <w:tab/>
         <w:t>Verbindung Start- bis Endstation</w:t>
       </w:r>
       <w:r>
-        <w:tab/>
-      </w:r>
-      <w:r>
-        <w:tab/>
-      </w:r>
-      <w:r>
-        <w:tab/>
-      </w:r>
-      <w:r>
-        <w:tab/>
-      </w:r>
-      <w:r>
+        <w:rPr>
+          <w:u w:val="single"/>
+        </w:rPr>
+        <w:tab/>
+      </w:r>
+      <w:r>
+        <w:rPr>
+          <w:u w:val="single"/>
+        </w:rPr>
+        <w:tab/>
+      </w:r>
+      <w:r>
+        <w:rPr>
+          <w:u w:val="single"/>
+        </w:rPr>
+        <w:tab/>
+      </w:r>
+      <w:r>
+        <w:rPr>
+          <w:u w:val="single"/>
+        </w:rPr>
+        <w:tab/>
+      </w:r>
+      <w:r>
+        <w:rPr>
+          <w:u w:val="single"/>
+        </w:rPr>
         <w:tab/>
         <w:t>Priorität 1</w:t>
       </w:r>
     </w:p>
     <w:p>
+      <w:pPr>
+        <w:spacing w:after="0"/>
+      </w:pPr>
+    </w:p>
+    <w:p>
+      <w:pPr>
+        <w:spacing w:after="0"/>
+      </w:pPr>
       <w:r>
         <w:t>Als User möchte ich Verbindungen zwischen Start- und Endstation angezeigt haben, um rechtzeitig zum Kunden zu kommen.</w:t>
       </w:r>
     </w:p>
     <w:p>
+      <w:pPr>
+        <w:spacing w:after="0"/>
+      </w:pPr>
+    </w:p>
+    <w:p>
+      <w:pPr>
+        <w:spacing w:after="0"/>
+      </w:pPr>
+      <w:r>
+        <w:t>Abnahmekriterien:</w:t>
+      </w:r>
+    </w:p>
+    <w:p>
+      <w:pPr>
+        <w:spacing w:after="0"/>
+      </w:pPr>
       <w:r>
         <w:t>-nächsten 4 Verbindungen werden angezeigt</w:t>
       </w:r>
     </w:p>
     <w:p>
+      <w:pPr>
+        <w:spacing w:after="0"/>
+      </w:pPr>
       <w:r>
         <w:t>-Start- / Endstation wird angezeigt</w:t>
       </w:r>
     </w:p>
     <w:p>
+      <w:pPr>
+        <w:spacing w:after="0"/>
+      </w:pPr>
       <w:r>
         <w:t>-Abfahrts- / Ankunftszeit wird angezeigt</w:t>
       </w:r>
     </w:p>
     <w:p>
-      <w:r>
-        <w:t xml:space="preserve">-Reisedauer wird </w:t>
-      </w:r>
-      <w:r>
-        <w:t>angezeigt</w:t>
-      </w:r>
-    </w:p>
-    <w:p>
+      <w:pPr>
+        <w:spacing w:after="0"/>
+      </w:pPr>
+      <w:r>
+        <w:t>-Reisedauer wird angezeigt</w:t>
+      </w:r>
+    </w:p>
+    <w:p>
+      <w:pPr>
+        <w:spacing w:after="0"/>
+      </w:pPr>
+      <w:r>
+        <w:t>-Verspätungen sind aufgeführt</w:t>
+      </w:r>
+    </w:p>
+    <w:p>
+      <w:pPr>
+        <w:spacing w:after="0"/>
+      </w:pPr>
+    </w:p>
+    <w:p>
+      <w:pPr>
+        <w:spacing w:after="0"/>
+      </w:pPr>
+      <w:r>
+        <w:t>Status:</w:t>
+      </w:r>
+      <w:r>
+        <w:tab/>
+      </w:r>
+      <w:r>
+        <w:tab/>
+      </w:r>
+      <w:r>
+        <w:t>Umgesetzt</w:t>
+      </w:r>
+    </w:p>
+    <w:p>
+      <w:pPr>
+        <w:spacing w:after="0"/>
+      </w:pPr>
+    </w:p>
+    <w:p>
+      <w:pPr>
+        <w:spacing w:after="0"/>
+      </w:pPr>
+    </w:p>
+    <w:p>
+      <w:pPr>
+        <w:spacing w:after="0"/>
+        <w:rPr>
+          <w:u w:val="single"/>
+        </w:rPr>
+      </w:pPr>
+      <w:r>
+        <w:rPr>
+          <w:u w:val="single"/>
+        </w:rPr>
+        <w:t xml:space="preserve">ID 2 </w:t>
+      </w:r>
+      <w:r>
+        <w:rPr>
+          <w:u w:val="single"/>
+        </w:rPr>
+        <w:tab/>
+        <w:t>Stationsvorschläge beim eingeben</w:t>
+      </w:r>
+      <w:r>
+        <w:rPr>
+          <w:u w:val="single"/>
+        </w:rPr>
+        <w:tab/>
+      </w:r>
+      <w:r>
+        <w:rPr>
+          <w:u w:val="single"/>
+        </w:rPr>
+        <w:tab/>
+      </w:r>
+      <w:r>
+        <w:rPr>
+          <w:u w:val="single"/>
+        </w:rPr>
+        <w:tab/>
+      </w:r>
+      <w:r>
+        <w:rPr>
+          <w:u w:val="single"/>
+        </w:rPr>
+        <w:tab/>
+      </w:r>
+      <w:r>
+        <w:rPr>
+          <w:u w:val="single"/>
+        </w:rPr>
+        <w:tab/>
+        <w:t>Priorität 2</w:t>
+      </w:r>
+    </w:p>
+    <w:p>
+      <w:pPr>
+        <w:spacing w:after="0"/>
+      </w:pPr>
+    </w:p>
+    <w:p>
+      <w:pPr>
+        <w:spacing w:after="0"/>
+      </w:pPr>
+      <w:r>
+        <w:t>Als User möchte ich Vorschläge für Stationen zu erhalten, falls ich den genauen Namen der Station nicht mehr weiss.</w:t>
+      </w:r>
+    </w:p>
+    <w:p>
+      <w:pPr>
+        <w:spacing w:after="0"/>
+      </w:pPr>
+    </w:p>
+    <w:p>
+      <w:pPr>
+        <w:spacing w:after="0"/>
+      </w:pPr>
+      <w:r>
+        <w:t>Abnahmekriterien:</w:t>
+      </w:r>
+    </w:p>
+    <w:p>
+      <w:pPr>
+        <w:spacing w:after="0"/>
+      </w:pPr>
+      <w:r>
+        <w:t>-kleine Rechtschreibefehler werden ignoriert</w:t>
+      </w:r>
+    </w:p>
+    <w:p>
+      <w:pPr>
+        <w:spacing w:after="0"/>
+      </w:pPr>
+      <w:r>
+        <w:t>-min 5 Vorschläge werden angezeigt</w:t>
+      </w:r>
+    </w:p>
+    <w:p>
+      <w:pPr>
+        <w:spacing w:after="0"/>
+      </w:pPr>
+      <w:r>
+        <w:t>-Vorschläge werden ab erstem Buchstaben angezeigt</w:t>
+      </w:r>
+    </w:p>
+    <w:p>
+      <w:pPr>
+        <w:spacing w:after="0"/>
+      </w:pPr>
+    </w:p>
+    <w:p>
+      <w:pPr>
+        <w:spacing w:after="0"/>
+      </w:pPr>
+      <w:r>
+        <w:t>Status:</w:t>
+      </w:r>
+      <w:r>
+        <w:tab/>
+      </w:r>
+      <w:r>
+        <w:tab/>
+      </w:r>
+      <w:r>
+        <w:t>Umgesetzt</w:t>
+      </w:r>
+    </w:p>
+    <w:p>
+      <w:pPr>
+        <w:spacing w:after="0"/>
+      </w:pPr>
+    </w:p>
+    <w:p>
+      <w:pPr>
+        <w:spacing w:after="0"/>
+      </w:pPr>
+    </w:p>
+    <w:p>
+      <w:pPr>
+        <w:spacing w:after="0"/>
+        <w:rPr>
+          <w:u w:val="single"/>
+        </w:rPr>
+      </w:pPr>
+      <w:r>
+        <w:rPr>
+          <w:u w:val="single"/>
+        </w:rPr>
+        <w:t xml:space="preserve">ID 3 </w:t>
+      </w:r>
+      <w:r>
+        <w:rPr>
+          <w:u w:val="single"/>
+        </w:rPr>
+        <w:tab/>
+        <w:t xml:space="preserve">Station automatisch vervollständigen </w:t>
+      </w:r>
+      <w:r>
+        <w:rPr>
+          <w:u w:val="single"/>
+        </w:rPr>
+        <w:tab/>
+      </w:r>
+      <w:r>
+        <w:rPr>
+          <w:u w:val="single"/>
+        </w:rPr>
+        <w:tab/>
+      </w:r>
+      <w:r>
+        <w:rPr>
+          <w:u w:val="single"/>
+        </w:rPr>
+        <w:tab/>
+      </w:r>
+      <w:r>
+        <w:rPr>
+          <w:u w:val="single"/>
+        </w:rPr>
+        <w:tab/>
+      </w:r>
+      <w:r>
+        <w:rPr>
+          <w:u w:val="single"/>
+        </w:rPr>
+        <w:tab/>
+        <w:t>Priorität 1</w:t>
+      </w:r>
+    </w:p>
+    <w:p>
+      <w:pPr>
+        <w:spacing w:after="0"/>
+      </w:pPr>
+    </w:p>
+    <w:p>
+      <w:pPr>
+        <w:spacing w:after="0"/>
+      </w:pPr>
+      <w:r>
+        <w:t>Als User möchte ich den Stationsnamen automatisch vervollständigt haben, um allfällige Rechtschreibfehler nicht verbessern zu müssen.</w:t>
+      </w:r>
+    </w:p>
+    <w:p>
+      <w:pPr>
+        <w:spacing w:after="0"/>
+      </w:pPr>
+    </w:p>
+    <w:p>
+      <w:pPr>
+        <w:spacing w:after="0"/>
+      </w:pPr>
+      <w:r>
+        <w:lastRenderedPageBreak/>
+        <w:t>Abnahmekriterien:</w:t>
+      </w:r>
+    </w:p>
+    <w:p>
+      <w:pPr>
+        <w:spacing w:after="0"/>
+      </w:pPr>
+      <w:r>
+        <w:t>-ignorieren von Sonderzeichen</w:t>
+      </w:r>
+    </w:p>
+    <w:p>
+      <w:pPr>
+        <w:spacing w:after="0"/>
+      </w:pPr>
+      <w:r>
+        <w:t>-Rechtschreibefehler werden ignoriert</w:t>
+      </w:r>
+    </w:p>
+    <w:p>
+      <w:pPr>
+        <w:spacing w:after="0"/>
+      </w:pPr>
+    </w:p>
+    <w:p>
+      <w:pPr>
+        <w:spacing w:after="0"/>
+      </w:pPr>
+      <w:r>
+        <w:t>Status:</w:t>
+      </w:r>
+      <w:r>
+        <w:tab/>
+      </w:r>
+      <w:r>
+        <w:tab/>
+      </w:r>
+      <w:r>
+        <w:t>Umgesetzt</w:t>
+      </w:r>
+    </w:p>
+    <w:p>
+      <w:pPr>
+        <w:spacing w:after="0"/>
+      </w:pPr>
+    </w:p>
+    <w:p>
+      <w:pPr>
+        <w:spacing w:after="0"/>
+      </w:pPr>
+    </w:p>
+    <w:p>
+      <w:pPr>
+        <w:spacing w:after="0"/>
+        <w:rPr>
+          <w:u w:val="single"/>
+        </w:rPr>
+      </w:pPr>
+      <w:r>
+        <w:rPr>
+          <w:u w:val="single"/>
+        </w:rPr>
+        <w:t xml:space="preserve">ID 4 </w:t>
+      </w:r>
+      <w:r>
+        <w:rPr>
+          <w:u w:val="single"/>
+        </w:rPr>
+        <w:tab/>
+        <w:t>Abfahrtstafel von Startposition</w:t>
+      </w:r>
+      <w:r>
+        <w:rPr>
+          <w:u w:val="single"/>
+        </w:rPr>
+        <w:tab/>
+      </w:r>
+      <w:r>
+        <w:rPr>
+          <w:u w:val="single"/>
+        </w:rPr>
+        <w:tab/>
+      </w:r>
+      <w:r>
+        <w:rPr>
+          <w:u w:val="single"/>
+        </w:rPr>
+        <w:tab/>
+      </w:r>
+      <w:r>
+        <w:rPr>
+          <w:u w:val="single"/>
+        </w:rPr>
+        <w:tab/>
+      </w:r>
+      <w:r>
+        <w:rPr>
+          <w:u w:val="single"/>
+        </w:rPr>
+        <w:tab/>
+      </w:r>
+      <w:r>
+        <w:rPr>
+          <w:u w:val="single"/>
+        </w:rPr>
+        <w:tab/>
+        <w:t>Priorität 1</w:t>
+      </w:r>
+    </w:p>
+    <w:p>
+      <w:pPr>
+        <w:spacing w:after="0"/>
+      </w:pPr>
+    </w:p>
+    <w:p>
+      <w:pPr>
+        <w:spacing w:after="0"/>
+      </w:pPr>
+      <w:r>
+        <w:t>Als User möchte ich eine Auflistung aller Verbindungen einer Station angezeigt haben, um zu sehen, wo hin ich von dieser Station aus komme.</w:t>
+      </w:r>
+    </w:p>
+    <w:p>
+      <w:pPr>
+        <w:spacing w:after="0"/>
+      </w:pPr>
+    </w:p>
+    <w:p>
+      <w:pPr>
+        <w:spacing w:after="0"/>
+      </w:pPr>
+      <w:r>
+        <w:t>Abnahmekriterien:</w:t>
+      </w:r>
+    </w:p>
+    <w:p>
+      <w:pPr>
+        <w:spacing w:after="0"/>
+      </w:pPr>
+      <w:r>
+        <w:t>-alle direkt erreichbaren Grössere- &amp; Endstationen werden angezeigt</w:t>
+      </w:r>
+    </w:p>
+    <w:p>
+      <w:pPr>
+        <w:spacing w:after="0"/>
+      </w:pPr>
+      <w:r>
+        <w:t>-Verbindungen werden ab momentaner Zeit angezeigt</w:t>
+      </w:r>
+    </w:p>
+    <w:p>
+      <w:pPr>
+        <w:spacing w:after="0"/>
+      </w:pPr>
+      <w:r>
+        <w:t>-nächsten 4 Verbindungen werden angezeigt</w:t>
+      </w:r>
+    </w:p>
+    <w:p>
+      <w:pPr>
+        <w:spacing w:after="0"/>
+      </w:pPr>
+    </w:p>
+    <w:p>
+      <w:pPr>
+        <w:spacing w:after="0"/>
+      </w:pPr>
+      <w:r>
+        <w:t>Status:</w:t>
+      </w:r>
+      <w:r>
+        <w:tab/>
+      </w:r>
+      <w:r>
+        <w:tab/>
+      </w:r>
+      <w:r>
+        <w:t>Umgesetzt</w:t>
+      </w:r>
+    </w:p>
+    <w:p>
+      <w:pPr>
+        <w:spacing w:after="0"/>
+      </w:pPr>
+    </w:p>
+    <w:p>
+      <w:pPr>
+        <w:spacing w:after="0"/>
+      </w:pPr>
+    </w:p>
+    <w:p>
+      <w:pPr>
+        <w:spacing w:after="0"/>
+        <w:rPr>
+          <w:u w:val="single"/>
+        </w:rPr>
+      </w:pPr>
+      <w:r>
+        <w:rPr>
+          <w:u w:val="single"/>
+        </w:rPr>
+        <w:t xml:space="preserve">ID 5 </w:t>
+      </w:r>
+      <w:r>
+        <w:rPr>
+          <w:u w:val="single"/>
+        </w:rPr>
+        <w:tab/>
+        <w:t>Datum/Uhrzeit für Zukünftige Verbindungen</w:t>
+      </w:r>
+      <w:r>
+        <w:rPr>
+          <w:u w:val="single"/>
+        </w:rPr>
+        <w:tab/>
+      </w:r>
+      <w:r>
+        <w:rPr>
+          <w:u w:val="single"/>
+        </w:rPr>
+        <w:tab/>
+      </w:r>
+      <w:r>
+        <w:rPr>
+          <w:u w:val="single"/>
+        </w:rPr>
+        <w:tab/>
+      </w:r>
+      <w:r>
+        <w:rPr>
+          <w:u w:val="single"/>
+        </w:rPr>
+        <w:tab/>
+        <w:t>Priorität 2</w:t>
+      </w:r>
+    </w:p>
+    <w:p>
+      <w:pPr>
+        <w:spacing w:after="0"/>
+      </w:pPr>
+    </w:p>
+    <w:p>
+      <w:pPr>
+        <w:spacing w:after="0"/>
+      </w:pPr>
+      <w:r>
+        <w:t>Als User möchte ich das Datum und die Uhrzeit eingeben können, um Zukünftige Verbindungen zu sehen.</w:t>
+      </w:r>
+    </w:p>
+    <w:p>
+      <w:pPr>
+        <w:spacing w:after="0"/>
+      </w:pPr>
+    </w:p>
+    <w:p>
+      <w:pPr>
+        <w:spacing w:after="0"/>
+      </w:pPr>
+      <w:r>
+        <w:t>Abnahmekriterien:</w:t>
+      </w:r>
+    </w:p>
+    <w:p>
+      <w:pPr>
+        <w:spacing w:after="0"/>
+      </w:pPr>
+      <w:r>
+        <w:t>-keine Verbindungen vor ausgewählter Zeit</w:t>
+      </w:r>
+    </w:p>
+    <w:p>
+      <w:pPr>
+        <w:spacing w:after="0"/>
+      </w:pPr>
+      <w:r>
+        <w:t>-nächsten 4 Verbindungen werden angezeigt</w:t>
+      </w:r>
+    </w:p>
+    <w:p>
+      <w:pPr>
+        <w:spacing w:after="0"/>
+      </w:pPr>
+      <w:r>
+        <w:t>-ohne Zeit- / Datumsangabe wird aktuelle Zeit/Datum verwendet</w:t>
+      </w:r>
+    </w:p>
+    <w:p>
+      <w:pPr>
+        <w:spacing w:after="0"/>
+      </w:pPr>
+    </w:p>
+    <w:p>
+      <w:pPr>
+        <w:spacing w:after="0"/>
+      </w:pPr>
+      <w:r>
+        <w:t>Status:</w:t>
+      </w:r>
+      <w:r>
+        <w:tab/>
+      </w:r>
+      <w:r>
+        <w:tab/>
+      </w:r>
+    </w:p>
+    <w:p>
+      <w:pPr>
+        <w:spacing w:after="0"/>
+      </w:pPr>
+    </w:p>
+    <w:p>
+      <w:pPr>
+        <w:spacing w:after="0"/>
+      </w:pPr>
+    </w:p>
+    <w:p>
+      <w:pPr>
+        <w:spacing w:after="0"/>
+        <w:rPr>
+          <w:u w:val="single"/>
+        </w:rPr>
+      </w:pPr>
+      <w:r>
+        <w:rPr>
+          <w:u w:val="single"/>
+        </w:rPr>
+        <w:t xml:space="preserve">ID 6 </w:t>
+      </w:r>
+      <w:r>
+        <w:rPr>
+          <w:u w:val="single"/>
+        </w:rPr>
+        <w:tab/>
+        <w:t>Karte auf der Station angezeigt wird</w:t>
+      </w:r>
+      <w:r>
+        <w:rPr>
+          <w:u w:val="single"/>
+        </w:rPr>
+        <w:tab/>
+      </w:r>
+      <w:r>
+        <w:rPr>
+          <w:u w:val="single"/>
+        </w:rPr>
+        <w:tab/>
+      </w:r>
+      <w:r>
+        <w:rPr>
+          <w:u w:val="single"/>
+        </w:rPr>
+        <w:tab/>
+      </w:r>
+      <w:r>
+        <w:rPr>
+          <w:u w:val="single"/>
+        </w:rPr>
+        <w:tab/>
+      </w:r>
+      <w:r>
+        <w:rPr>
+          <w:u w:val="single"/>
+        </w:rPr>
+        <w:tab/>
+        <w:t>Priorität 3</w:t>
+      </w:r>
+    </w:p>
+    <w:p>
+      <w:pPr>
+        <w:spacing w:after="0"/>
+      </w:pPr>
+    </w:p>
+    <w:p>
+      <w:pPr>
+        <w:spacing w:after="0"/>
+      </w:pPr>
+      <w:r>
+        <w:t>Als User möchte ich die Station auf der Karte angezeigt haben, um zu sehen, wo sie sich befindet.</w:t>
+      </w:r>
+    </w:p>
+    <w:p>
+      <w:pPr>
+        <w:spacing w:after="0"/>
+      </w:pPr>
+    </w:p>
+    <w:p>
+      <w:pPr>
+        <w:spacing w:after="0"/>
+      </w:pPr>
+      <w:r>
+        <w:t>Abnahmekriterien:</w:t>
+      </w:r>
+    </w:p>
+    <w:p>
+      <w:pPr>
+        <w:spacing w:after="0"/>
+      </w:pPr>
+      <w:r>
+        <w:t>-Standort wird korrekt erkannt</w:t>
+      </w:r>
+    </w:p>
+    <w:p>
+      <w:pPr>
+        <w:spacing w:after="0"/>
+      </w:pPr>
+      <w:r>
+        <w:t xml:space="preserve">-Station wird korrekt auf Karte angezeigt </w:t>
+      </w:r>
+    </w:p>
+    <w:p>
+      <w:pPr>
+        <w:spacing w:after="0"/>
+      </w:pPr>
+    </w:p>
+    <w:p>
+      <w:pPr>
+        <w:spacing w:after="0"/>
+      </w:pPr>
+      <w:r>
+        <w:t>Status:</w:t>
+      </w:r>
+      <w:r>
+        <w:tab/>
+      </w:r>
+      <w:r>
+        <w:tab/>
+      </w:r>
+    </w:p>
+    <w:p>
+      <w:pPr>
+        <w:spacing w:after="0"/>
+      </w:pPr>
+    </w:p>
+    <w:p>
+      <w:pPr>
+        <w:spacing w:after="0"/>
+      </w:pPr>
+    </w:p>
+    <w:p>
+      <w:pPr>
+        <w:spacing w:after="0"/>
+        <w:rPr>
+          <w:u w:val="single"/>
+        </w:rPr>
+      </w:pPr>
+      <w:r>
+        <w:rPr>
+          <w:u w:val="single"/>
+        </w:rPr>
+        <w:t xml:space="preserve">ID 7 </w:t>
+      </w:r>
+      <w:r>
+        <w:rPr>
+          <w:u w:val="single"/>
+        </w:rPr>
+        <w:tab/>
+        <w:t>Von Standort nächste Station anzeigen</w:t>
+      </w:r>
+      <w:r>
+        <w:rPr>
+          <w:u w:val="single"/>
+        </w:rPr>
+        <w:tab/>
+      </w:r>
+      <w:r>
+        <w:rPr>
+          <w:u w:val="single"/>
+        </w:rPr>
+        <w:tab/>
+      </w:r>
+      <w:r>
+        <w:rPr>
+          <w:u w:val="single"/>
+        </w:rPr>
+        <w:tab/>
+      </w:r>
+      <w:r>
+        <w:rPr>
+          <w:u w:val="single"/>
+        </w:rPr>
+        <w:tab/>
+      </w:r>
+      <w:r>
+        <w:rPr>
+          <w:u w:val="single"/>
+        </w:rPr>
+        <w:tab/>
+        <w:t>Priorität 3</w:t>
+      </w:r>
+    </w:p>
+    <w:p>
+      <w:pPr>
+        <w:spacing w:after="0"/>
+      </w:pPr>
+    </w:p>
+    <w:p>
+      <w:pPr>
+        <w:spacing w:after="0"/>
+      </w:pPr>
+      <w:r>
+        <w:t xml:space="preserve">Als User möchte ich die nächste Station meiner Position angezeigt haben, um die </w:t>
+      </w:r>
+      <w:r>
+        <w:t>nächste</w:t>
+      </w:r>
+      <w:r>
+        <w:t xml:space="preserve"> Startposition zu kennen.</w:t>
+      </w:r>
+    </w:p>
+    <w:p>
+      <w:pPr>
+        <w:spacing w:after="0"/>
+      </w:pPr>
+    </w:p>
+    <w:p>
+      <w:pPr>
+        <w:spacing w:after="0"/>
+      </w:pPr>
+      <w:r>
+        <w:lastRenderedPageBreak/>
+        <w:t>Abnahmekriterien:</w:t>
+      </w:r>
+    </w:p>
+    <w:p>
+      <w:pPr>
+        <w:spacing w:after="0"/>
+      </w:pPr>
+      <w:r>
+        <w:t>-Standort wird korrekt erkannt</w:t>
+      </w:r>
+    </w:p>
+    <w:p>
+      <w:pPr>
+        <w:spacing w:after="0"/>
+      </w:pPr>
+      <w:r>
+        <w:t>-nächste Station wird automatisch als Startpunkt gewählt</w:t>
+      </w:r>
+    </w:p>
+    <w:p>
+      <w:pPr>
+        <w:spacing w:after="0"/>
+      </w:pPr>
       <w:r>
         <w:t>-</w:t>
       </w:r>
       <w:r>
-        <w:t>Verspätungen sind aufgeführt</w:t>
-      </w:r>
-    </w:p>
-    <w:p/>
-    <w:p>
-      <w:r>
-        <w:t xml:space="preserve">ID </w:t>
-      </w:r>
-      <w:r>
-        <w:t xml:space="preserve">2 </w:t>
-      </w:r>
-      <w:r>
-        <w:tab/>
-      </w:r>
-      <w:r>
-        <w:t>Stationsvorschläge beim eingeben</w:t>
-      </w:r>
-      <w:r>
-        <w:tab/>
-      </w:r>
-      <w:r>
-        <w:tab/>
-      </w:r>
-      <w:r>
-        <w:tab/>
-      </w:r>
-      <w:r>
-        <w:tab/>
-      </w:r>
-      <w:r>
-        <w:tab/>
-      </w:r>
-      <w:r>
+        <w:t>Standort sowie nächste Station sind auf Karte ersichtlich</w:t>
+      </w:r>
+    </w:p>
+    <w:p>
+      <w:pPr>
+        <w:spacing w:after="0"/>
+      </w:pPr>
+    </w:p>
+    <w:p>
+      <w:pPr>
+        <w:spacing w:after="0"/>
+      </w:pPr>
+      <w:r>
+        <w:t>Status:</w:t>
+      </w:r>
+      <w:r>
+        <w:tab/>
+      </w:r>
+      <w:r>
+        <w:tab/>
+      </w:r>
+    </w:p>
+    <w:p>
+      <w:pPr>
+        <w:spacing w:after="0"/>
+      </w:pPr>
+    </w:p>
+    <w:p>
+      <w:pPr>
+        <w:spacing w:after="0"/>
+      </w:pPr>
+    </w:p>
+    <w:p>
+      <w:pPr>
+        <w:spacing w:after="0"/>
+        <w:rPr>
+          <w:u w:val="single"/>
+        </w:rPr>
+      </w:pPr>
+      <w:r>
+        <w:rPr>
+          <w:u w:val="single"/>
+        </w:rPr>
+        <w:t xml:space="preserve">ID 8 </w:t>
+      </w:r>
+      <w:r>
+        <w:rPr>
+          <w:u w:val="single"/>
+        </w:rPr>
+        <w:tab/>
+        <w:t>per Mail über Zugverbindung informieren</w:t>
+      </w:r>
+      <w:r>
+        <w:rPr>
+          <w:u w:val="single"/>
+        </w:rPr>
+        <w:tab/>
+      </w:r>
+      <w:r>
+        <w:rPr>
+          <w:u w:val="single"/>
+        </w:rPr>
+        <w:tab/>
+      </w:r>
+      <w:r>
+        <w:rPr>
+          <w:u w:val="single"/>
+        </w:rPr>
+        <w:tab/>
+      </w:r>
+      <w:r>
+        <w:rPr>
+          <w:u w:val="single"/>
+        </w:rPr>
+        <w:tab/>
+        <w:t>Priorität 3</w:t>
+      </w:r>
+    </w:p>
+    <w:p>
+      <w:pPr>
+        <w:spacing w:after="0"/>
+        <w:rPr>
+          <w:u w:val="single"/>
+        </w:rPr>
+      </w:pPr>
+    </w:p>
+    <w:p>
+      <w:pPr>
+        <w:spacing w:after="0"/>
+      </w:pPr>
+      <w:r>
+        <w:t>Als User möchte ich eine Verbindung per Mail verschicken, um jemanden über die Verbindung zu Informieren.</w:t>
+      </w:r>
+    </w:p>
+    <w:p>
+      <w:pPr>
+        <w:spacing w:after="0"/>
+      </w:pPr>
+    </w:p>
+    <w:p>
+      <w:pPr>
+        <w:spacing w:after="0"/>
+      </w:pPr>
+      <w:r>
+        <w:t>Abnahmekriterien:</w:t>
+      </w:r>
+    </w:p>
+    <w:p>
+      <w:pPr>
+        <w:spacing w:after="0"/>
+      </w:pPr>
+      <w:r>
+        <w:t>-Mail kommt bei richtiger Adresse an</w:t>
+      </w:r>
+    </w:p>
+    <w:p>
+      <w:pPr>
+        <w:spacing w:after="0"/>
+      </w:pPr>
+      <w:r>
+        <w:t>-richtige Verbindung wird geschickt</w:t>
+      </w:r>
+    </w:p>
+    <w:p>
+      <w:pPr>
+        <w:spacing w:after="0"/>
+      </w:pPr>
+    </w:p>
+    <w:p>
+      <w:pPr>
+        <w:spacing w:after="0"/>
+      </w:pPr>
+      <w:r>
+        <w:t>Status:</w:t>
+      </w:r>
+      <w:r>
+        <w:tab/>
+      </w:r>
+      <w:r>
+        <w:tab/>
+      </w:r>
+    </w:p>
+    <w:p>
+      <w:pPr>
+        <w:spacing w:after="0"/>
+      </w:pPr>
+    </w:p>
+    <w:p>
+      <w:pPr>
+        <w:spacing w:after="0"/>
+      </w:pPr>
+    </w:p>
+    <w:p>
+      <w:pPr>
+        <w:spacing w:after="0"/>
+      </w:pPr>
+      <w:r>
+        <w:t>Zusätzliche User Story (Vorschlag)</w:t>
+      </w:r>
+      <w:r>
+        <w:t>:</w:t>
+      </w:r>
+    </w:p>
+    <w:p>
+      <w:pPr>
+        <w:spacing w:after="0"/>
+      </w:pPr>
+    </w:p>
+    <w:p>
+      <w:pPr>
+        <w:spacing w:after="0"/>
+        <w:rPr>
+          <w:u w:val="single"/>
+        </w:rPr>
+      </w:pPr>
+      <w:r>
+        <w:rPr>
+          <w:u w:val="single"/>
+        </w:rPr>
+        <w:t>ID 9</w:t>
+      </w:r>
+      <w:r>
+        <w:rPr>
+          <w:u w:val="single"/>
+        </w:rPr>
+        <w:tab/>
+        <w:t>Ticketkauf</w:t>
+      </w:r>
+      <w:r>
+        <w:rPr>
+          <w:u w:val="single"/>
+        </w:rPr>
+        <w:tab/>
+      </w:r>
+      <w:r>
+        <w:rPr>
+          <w:u w:val="single"/>
+        </w:rPr>
+        <w:tab/>
+      </w:r>
+      <w:r>
+        <w:rPr>
+          <w:u w:val="single"/>
+        </w:rPr>
+        <w:tab/>
+      </w:r>
+      <w:r>
+        <w:rPr>
+          <w:u w:val="single"/>
+        </w:rPr>
+        <w:tab/>
+      </w:r>
+      <w:r>
+        <w:rPr>
+          <w:u w:val="single"/>
+        </w:rPr>
+        <w:tab/>
+      </w:r>
+      <w:r>
+        <w:rPr>
+          <w:u w:val="single"/>
+        </w:rPr>
+        <w:tab/>
+      </w:r>
+      <w:r>
+        <w:rPr>
+          <w:u w:val="single"/>
+        </w:rPr>
+        <w:tab/>
+      </w:r>
+      <w:r>
+        <w:rPr>
+          <w:u w:val="single"/>
+        </w:rPr>
+        <w:tab/>
         <w:t xml:space="preserve">Priorität </w:t>
       </w:r>
       <w:r>
-        <w:t>2</w:t>
-      </w:r>
-    </w:p>
-    <w:p>
-      <w:r>
-        <w:t>Als User möchte ich Vorschläge für Stationen zu erhalten, falls ich den genauen Namen der Station nicht mehr weiss.</w:t>
-      </w:r>
-    </w:p>
-    <w:p>
-      <w:r>
-        <w:t>-</w:t>
-      </w:r>
-      <w:r>
-        <w:t>kleine Rechtschreibefehler werden ignoriert</w:t>
-      </w:r>
-    </w:p>
-    <w:p>
-      <w:r>
-        <w:t>-</w:t>
-      </w:r>
-      <w:r>
-        <w:t>min 5 Vorschläge werden angezeigt</w:t>
-      </w:r>
-    </w:p>
-    <w:p>
-      <w:r>
-        <w:t>-</w:t>
-      </w:r>
-      <w:r>
-        <w:t>Vorschläge werden ab erstem Buchstaben angezeigt</w:t>
-      </w:r>
-    </w:p>
-    <w:p/>
-    <w:p>
-      <w:r>
-        <w:t xml:space="preserve">ID </w:t>
-      </w:r>
-      <w:r>
-        <w:t xml:space="preserve">3 </w:t>
-      </w:r>
-      <w:r>
-        <w:tab/>
-      </w:r>
-      <w:r>
-        <w:t xml:space="preserve">Station automatisch vervollständigen </w:t>
-      </w:r>
-      <w:r>
-        <w:tab/>
-      </w:r>
-      <w:r>
-        <w:tab/>
-      </w:r>
-      <w:r>
-        <w:tab/>
-      </w:r>
-      <w:r>
-        <w:tab/>
-      </w:r>
-      <w:r>
-        <w:tab/>
-      </w:r>
-      <w:r>
-        <w:t>Priorität 1</w:t>
-      </w:r>
-    </w:p>
-    <w:p>
-      <w:r>
-        <w:t xml:space="preserve">Als User möchte ich </w:t>
-      </w:r>
-      <w:r>
-        <w:t>den Stationsnamen automatisch vervollständigt haben, um allfällige Rechtschreibfehler nicht verbessern zu müssen.</w:t>
-      </w:r>
-    </w:p>
-    <w:p>
-      <w:r>
-        <w:t>-</w:t>
-      </w:r>
-      <w:r>
-        <w:t>ignorieren von Sonderzeichen</w:t>
-      </w:r>
-    </w:p>
-    <w:p>
-      <w:r>
-        <w:t>-</w:t>
-      </w:r>
-      <w:r>
-        <w:t>Rechtschreibefehler werden ignoriert</w:t>
-      </w:r>
-    </w:p>
-    <w:p/>
-    <w:p>
-      <w:r>
-        <w:t xml:space="preserve">ID </w:t>
-      </w:r>
-      <w:r>
-        <w:t xml:space="preserve">4 </w:t>
-      </w:r>
-      <w:r>
-        <w:tab/>
-      </w:r>
-      <w:r>
-        <w:t>Abfahrtstafel von Startposition</w:t>
-      </w:r>
-      <w:r>
-        <w:tab/>
-      </w:r>
-      <w:r>
-        <w:tab/>
-      </w:r>
-      <w:r>
-        <w:tab/>
-      </w:r>
-      <w:r>
-        <w:tab/>
-      </w:r>
-      <w:r>
-        <w:tab/>
-      </w:r>
-      <w:r>
-        <w:tab/>
-      </w:r>
-      <w:r>
-        <w:t>Priorität 1</w:t>
-      </w:r>
-    </w:p>
-    <w:p>
-      <w:r>
-        <w:t>Als User möchte ich eine Auflistung aller Verbindungen einer Station angezeigt haben, um zu sehen, wo hin ich von dieser Station aus komme.</w:t>
-      </w:r>
-    </w:p>
-    <w:p>
-      <w:r>
-        <w:t>-</w:t>
-      </w:r>
-      <w:r>
-        <w:t>alle direkt erreichbaren Grössere- &amp; Endstationen werden angezeigt</w:t>
-      </w:r>
-    </w:p>
-    <w:p>
-      <w:r>
-        <w:t>-</w:t>
-      </w:r>
-      <w:r>
-        <w:t>Verbindungen werden ab momentaner Zeit angezeigt</w:t>
-      </w:r>
-    </w:p>
-    <w:p>
-      <w:r>
-        <w:t>-</w:t>
-      </w:r>
-      <w:r>
-        <w:t>nächsten 4 Verbindungen werden angezeigt</w:t>
-      </w:r>
-    </w:p>
-    <w:p/>
-    <w:p/>
-    <w:p/>
-    <w:p/>
-    <w:p>
-      <w:r>
-        <w:t xml:space="preserve">ID </w:t>
-      </w:r>
-      <w:r>
-        <w:t xml:space="preserve">5 </w:t>
-      </w:r>
-      <w:r>
-        <w:tab/>
-      </w:r>
-      <w:r>
-        <w:t>Datum/Uhrzeit für Zukünftige Verbindungen</w:t>
-      </w:r>
-      <w:r>
-        <w:tab/>
-      </w:r>
-      <w:r>
-        <w:tab/>
-      </w:r>
-      <w:r>
-        <w:tab/>
-      </w:r>
-      <w:r>
-        <w:tab/>
-      </w:r>
-      <w:r>
-        <w:t xml:space="preserve">Priorität </w:t>
-      </w:r>
-      <w:r>
-        <w:t>2</w:t>
-      </w:r>
-    </w:p>
-    <w:p>
-      <w:r>
-        <w:t xml:space="preserve">Als User möchte </w:t>
-      </w:r>
-      <w:r>
-        <w:t>ich das Datum und die Uhrzeit eingeben können, um Zukünftige Verbindungen zu sehen.</w:t>
-      </w:r>
-    </w:p>
-    <w:p>
-      <w:r>
-        <w:t>-</w:t>
-      </w:r>
-      <w:r>
-        <w:t>keine Verbindungen vor ausgewählter Zeit</w:t>
-      </w:r>
-    </w:p>
-    <w:p>
-      <w:r>
-        <w:t>-</w:t>
-      </w:r>
-      <w:r>
-        <w:t>nächsten 4 Verbindungen werden angezeigt</w:t>
-      </w:r>
-    </w:p>
-    <w:p>
-      <w:r>
-        <w:t>-ohne Zeit- / Datumsangabe wird aktuelle Zeit/Datum verwendet</w:t>
-      </w:r>
-    </w:p>
-    <w:p/>
-    <w:p>
-      <w:r>
-        <w:t xml:space="preserve">ID </w:t>
-      </w:r>
-      <w:r>
-        <w:t xml:space="preserve">6 </w:t>
-      </w:r>
-      <w:r>
-        <w:tab/>
-      </w:r>
-      <w:r>
-        <w:t>Karte auf der Station angezeigt wird</w:t>
-      </w:r>
-      <w:r>
-        <w:tab/>
-      </w:r>
-      <w:r>
-        <w:tab/>
-      </w:r>
-      <w:r>
-        <w:tab/>
-      </w:r>
-      <w:r>
-        <w:tab/>
-      </w:r>
-      <w:r>
-        <w:tab/>
-      </w:r>
-      <w:r>
-        <w:t xml:space="preserve">Priorität </w:t>
-      </w:r>
-      <w:r>
+        <w:rPr>
+          <w:u w:val="single"/>
+        </w:rPr>
         <w:t>3</w:t>
       </w:r>
     </w:p>
     <w:p>
-      <w:r>
-        <w:t>Als User möchte ich die Station auf der Karte angezeigt haben, um zu sehen, wo sie sich befindet.</w:t>
-      </w:r>
-    </w:p>
-    <w:p>
-      <w:r>
-        <w:t>-</w:t>
-      </w:r>
-      <w:r>
-        <w:t>Standort wird korrekt erkannt</w:t>
-      </w:r>
-    </w:p>
-    <w:p>
-      <w:r>
-        <w:t>-</w:t>
-      </w:r>
-      <w:r>
-        <w:t xml:space="preserve">Station wird korrekt auf Karte angezeigt </w:t>
-      </w:r>
-    </w:p>
-    <w:p/>
-    <w:p>
-      <w:r>
-        <w:t xml:space="preserve">ID </w:t>
-      </w:r>
-      <w:r>
-        <w:t xml:space="preserve">7 </w:t>
-      </w:r>
-      <w:r>
-        <w:tab/>
-      </w:r>
-      <w:r>
-        <w:t>Von Standort nächste Station anzeigen</w:t>
-      </w:r>
-      <w:r>
-        <w:tab/>
-      </w:r>
-      <w:r>
-        <w:tab/>
-      </w:r>
-      <w:r>
-        <w:tab/>
-      </w:r>
-      <w:r>
-        <w:tab/>
-      </w:r>
-      <w:r>
-        <w:tab/>
-      </w:r>
-      <w:r>
-        <w:t>Priorität 3</w:t>
-      </w:r>
-    </w:p>
-    <w:p>
-      <w:r>
-        <w:t xml:space="preserve">Als User möchte ich die nächste Station meiner Position angezeigt haben, </w:t>
-      </w:r>
-      <w:r>
-        <w:t>um die beste Startposition zu kennen.</w:t>
-      </w:r>
-    </w:p>
-    <w:p>
-      <w:r>
-        <w:t>-Standort wird korrekt erkannt</w:t>
-      </w:r>
-    </w:p>
-    <w:p>
-      <w:r>
-        <w:t>-</w:t>
-      </w:r>
-      <w:r>
-        <w:t>nächste Station wird automatisch als Startpunkt gewählt</w:t>
-      </w:r>
-    </w:p>
-    <w:p>
-      <w:r>
-        <w:t>-</w:t>
-      </w:r>
-    </w:p>
-    <w:p/>
-    <w:p>
-      <w:r>
-        <w:t xml:space="preserve">ID </w:t>
-      </w:r>
-      <w:r>
-        <w:t xml:space="preserve">8 </w:t>
-      </w:r>
-      <w:r>
-        <w:tab/>
-      </w:r>
-      <w:r>
-        <w:t>per Mail über Zugverbindung informieren</w:t>
-      </w:r>
-      <w:r>
-        <w:tab/>
-      </w:r>
-      <w:r>
-        <w:tab/>
-      </w:r>
-      <w:r>
-        <w:tab/>
-      </w:r>
-      <w:r>
-        <w:tab/>
-      </w:r>
-      <w:r>
-        <w:t>Priorität 3</w:t>
-      </w:r>
-    </w:p>
-    <w:p>
-      <w:r>
-        <w:t xml:space="preserve">Als User möchte ich </w:t>
-      </w:r>
-      <w:r>
-        <w:t>eine Verbindung per Mail verschicken, um jemanden über die Verbindung zu Informieren.</w:t>
-      </w:r>
-    </w:p>
-    <w:p>
-      <w:r>
-        <w:t>-</w:t>
-      </w:r>
-      <w:r>
-        <w:t>Mail kommt bei richtiger Adresse an</w:t>
-      </w:r>
-    </w:p>
-    <w:p>
-      <w:r>
-        <w:t>-richtige Verbindung wird geschickt</w:t>
-      </w:r>
+      <w:pPr>
+        <w:spacing w:after="0"/>
+        <w:rPr>
+          <w:u w:val="single"/>
+        </w:rPr>
+      </w:pPr>
+    </w:p>
+    <w:p>
+      <w:pPr>
+        <w:spacing w:after="0"/>
+      </w:pPr>
+      <w:r>
+        <w:t>Als User möchte ich ein Ticket online kaufen können, um bargeldlos bezahlen zu können.</w:t>
+      </w:r>
+    </w:p>
+    <w:p>
+      <w:pPr>
+        <w:spacing w:after="0"/>
+      </w:pPr>
+    </w:p>
+    <w:p>
+      <w:pPr>
+        <w:spacing w:after="0"/>
+      </w:pPr>
+      <w:r>
+        <w:t>Abnahmekriterien:</w:t>
+      </w:r>
+    </w:p>
+    <w:p>
+      <w:pPr>
+        <w:spacing w:after="0"/>
+      </w:pPr>
+      <w:r>
+        <w:t>-auswahl der Zahlungsart funktioniert (Kreditkarte, PayPal, usw.)</w:t>
+      </w:r>
+    </w:p>
+    <w:p>
+      <w:pPr>
+        <w:spacing w:after="0"/>
+      </w:pPr>
+      <w:r>
+        <w:t>-Zahlung wird korrekt abgewickelt</w:t>
+      </w:r>
+    </w:p>
+    <w:p>
+      <w:pPr>
+        <w:spacing w:after="0"/>
+      </w:pPr>
+      <w:r>
+        <w:t>-Userdaten sind verschlüsselt</w:t>
+      </w:r>
+    </w:p>
+    <w:p>
+      <w:pPr>
+        <w:spacing w:after="0"/>
+      </w:pPr>
+      <w:r>
+        <w:t>-Ticket ist online zur Einsicht verfügbar</w:t>
+      </w:r>
+    </w:p>
+    <w:p>
+      <w:pPr>
+        <w:spacing w:after="0"/>
+      </w:pPr>
+      <w:r>
+        <w:t>-Ticket ist für die richtige Verbindung ausgestellt worden</w:t>
+      </w:r>
+    </w:p>
+    <w:p>
+      <w:pPr>
+        <w:spacing w:after="0"/>
+      </w:pPr>
+    </w:p>
+    <w:p>
+      <w:pPr>
+        <w:spacing w:after="0"/>
+      </w:pPr>
+      <w:r>
+        <w:t>Status:</w:t>
+      </w:r>
+      <w:r>
+        <w:tab/>
+      </w:r>
+      <w:r>
+        <w:tab/>
+        <w:t>Nicht umgesetzt</w:t>
+      </w:r>
+    </w:p>
+    <w:p>
+      <w:pPr>
+        <w:pStyle w:val="berschrift1"/>
+        <w:rPr>
+          <w:b/>
+          <w:bCs/>
+          <w:color w:val="000000" w:themeColor="text1"/>
+        </w:rPr>
+      </w:pPr>
+      <w:bookmarkStart w:id="4" w:name="_Toc60941973"/>
+      <w:r>
+        <w:rPr>
+          <w:b/>
+          <w:bCs/>
+          <w:color w:val="000000" w:themeColor="text1"/>
+        </w:rPr>
+        <w:t>Aktivitätsdiagramm</w:t>
+      </w:r>
+      <w:bookmarkEnd w:id="4"/>
+    </w:p>
+    <w:p>
+      <w:pPr>
+        <w:spacing w:after="0"/>
+      </w:pPr>
+    </w:p>
+    <w:p>
+      <w:pPr>
+        <w:spacing w:after="0"/>
+      </w:pPr>
+    </w:p>
+    <w:p>
+      <w:pPr>
+        <w:spacing w:after="0"/>
+      </w:pPr>
+      <w:r>
+        <w:br w:type="page"/>
+      </w:r>
+    </w:p>
+    <w:p>
+      <w:pPr>
+        <w:pStyle w:val="berschrift1"/>
+        <w:rPr>
+          <w:b/>
+          <w:bCs/>
+          <w:color w:val="000000" w:themeColor="text1"/>
+        </w:rPr>
+      </w:pPr>
+      <w:bookmarkStart w:id="5" w:name="_Toc60941974"/>
+      <w:r>
+        <w:rPr>
+          <w:b/>
+          <w:bCs/>
+          <w:color w:val="000000" w:themeColor="text1"/>
+        </w:rPr>
+        <w:lastRenderedPageBreak/>
+        <w:t>Testfälle</w:t>
+      </w:r>
+      <w:bookmarkEnd w:id="5"/>
+    </w:p>
+    <w:p>
+      <w:pPr>
+        <w:spacing w:after="0"/>
+      </w:pPr>
+    </w:p>
+    <w:p>
+      <w:pPr>
+        <w:spacing w:after="0"/>
+        <w:rPr>
+          <w:u w:val="single"/>
+        </w:rPr>
+      </w:pPr>
+      <w:r>
+        <w:rPr>
+          <w:u w:val="single"/>
+        </w:rPr>
+        <w:t>Test 1</w:t>
+      </w:r>
+    </w:p>
+    <w:p>
+      <w:pPr>
+        <w:pStyle w:val="berschrift1"/>
+        <w:rPr>
+          <w:b/>
+          <w:bCs/>
+          <w:color w:val="000000" w:themeColor="text1"/>
+        </w:rPr>
+      </w:pPr>
+      <w:bookmarkStart w:id="6" w:name="_Toc60941975"/>
+      <w:r>
+        <w:rPr>
+          <w:b/>
+          <w:bCs/>
+          <w:color w:val="000000" w:themeColor="text1"/>
+        </w:rPr>
+        <w:t>Testprotokoll</w:t>
+      </w:r>
+      <w:bookmarkEnd w:id="6"/>
+    </w:p>
+    <w:p>
+      <w:pPr>
+        <w:spacing w:after="0"/>
+      </w:pPr>
+    </w:p>
+    <w:tbl>
+      <w:tblPr>
+        <w:tblStyle w:val="Tabellenraster"/>
+        <w:tblW w:w="0" w:type="auto"/>
+        <w:tblLook w:val="04A0" w:firstRow="1" w:lastRow="0" w:firstColumn="1" w:lastColumn="0" w:noHBand="0" w:noVBand="1"/>
+      </w:tblPr>
+      <w:tblGrid>
+        <w:gridCol w:w="926"/>
+        <w:gridCol w:w="912"/>
+        <w:gridCol w:w="1701"/>
+        <w:gridCol w:w="5523"/>
+      </w:tblGrid>
+      <w:tr>
+        <w:tc>
+          <w:tcPr>
+            <w:tcW w:w="926" w:type="dxa"/>
+          </w:tcPr>
+          <w:p>
+            <w:pPr>
+              <w:rPr>
+                <w:u w:val="single"/>
+              </w:rPr>
+            </w:pPr>
+            <w:r>
+              <w:rPr>
+                <w:u w:val="single"/>
+              </w:rPr>
+              <w:t>Testfall:</w:t>
+            </w:r>
+          </w:p>
+        </w:tc>
+        <w:tc>
+          <w:tcPr>
+            <w:tcW w:w="912" w:type="dxa"/>
+          </w:tcPr>
+          <w:p>
+            <w:pPr>
+              <w:rPr>
+                <w:u w:val="single"/>
+              </w:rPr>
+            </w:pPr>
+            <w:r>
+              <w:rPr>
+                <w:u w:val="single"/>
+              </w:rPr>
+              <w:t>Datum:</w:t>
+            </w:r>
+          </w:p>
+        </w:tc>
+        <w:tc>
+          <w:tcPr>
+            <w:tcW w:w="1701" w:type="dxa"/>
+          </w:tcPr>
+          <w:p>
+            <w:r>
+              <w:rPr>
+                <w:u w:val="single"/>
+              </w:rPr>
+              <w:t>Tester (Name):</w:t>
+            </w:r>
+          </w:p>
+        </w:tc>
+        <w:tc>
+          <w:tcPr>
+            <w:tcW w:w="5523" w:type="dxa"/>
+          </w:tcPr>
+          <w:p>
+            <w:pPr>
+              <w:rPr>
+                <w:u w:val="single"/>
+              </w:rPr>
+            </w:pPr>
+            <w:r>
+              <w:rPr>
+                <w:u w:val="single"/>
+              </w:rPr>
+              <w:t>Protokoll:</w:t>
+            </w:r>
+          </w:p>
+        </w:tc>
+      </w:tr>
+      <w:tr>
+        <w:tc>
+          <w:tcPr>
+            <w:tcW w:w="926" w:type="dxa"/>
+          </w:tcPr>
+          <w:p/>
+        </w:tc>
+        <w:tc>
+          <w:tcPr>
+            <w:tcW w:w="912" w:type="dxa"/>
+          </w:tcPr>
+          <w:p/>
+        </w:tc>
+        <w:tc>
+          <w:tcPr>
+            <w:tcW w:w="1701" w:type="dxa"/>
+          </w:tcPr>
+          <w:p/>
+        </w:tc>
+        <w:tc>
+          <w:tcPr>
+            <w:tcW w:w="5523" w:type="dxa"/>
+          </w:tcPr>
+          <w:p/>
+        </w:tc>
+      </w:tr>
+      <w:tr>
+        <w:tc>
+          <w:tcPr>
+            <w:tcW w:w="926" w:type="dxa"/>
+          </w:tcPr>
+          <w:p/>
+        </w:tc>
+        <w:tc>
+          <w:tcPr>
+            <w:tcW w:w="912" w:type="dxa"/>
+          </w:tcPr>
+          <w:p/>
+        </w:tc>
+        <w:tc>
+          <w:tcPr>
+            <w:tcW w:w="1701" w:type="dxa"/>
+          </w:tcPr>
+          <w:p/>
+        </w:tc>
+        <w:tc>
+          <w:tcPr>
+            <w:tcW w:w="5523" w:type="dxa"/>
+          </w:tcPr>
+          <w:p/>
+        </w:tc>
+      </w:tr>
+      <w:tr>
+        <w:tc>
+          <w:tcPr>
+            <w:tcW w:w="926" w:type="dxa"/>
+          </w:tcPr>
+          <w:p/>
+        </w:tc>
+        <w:tc>
+          <w:tcPr>
+            <w:tcW w:w="912" w:type="dxa"/>
+          </w:tcPr>
+          <w:p/>
+        </w:tc>
+        <w:tc>
+          <w:tcPr>
+            <w:tcW w:w="1701" w:type="dxa"/>
+          </w:tcPr>
+          <w:p/>
+        </w:tc>
+        <w:tc>
+          <w:tcPr>
+            <w:tcW w:w="5523" w:type="dxa"/>
+          </w:tcPr>
+          <w:p/>
+        </w:tc>
+      </w:tr>
+      <w:tr>
+        <w:tc>
+          <w:tcPr>
+            <w:tcW w:w="926" w:type="dxa"/>
+          </w:tcPr>
+          <w:p/>
+        </w:tc>
+        <w:tc>
+          <w:tcPr>
+            <w:tcW w:w="912" w:type="dxa"/>
+          </w:tcPr>
+          <w:p/>
+        </w:tc>
+        <w:tc>
+          <w:tcPr>
+            <w:tcW w:w="1701" w:type="dxa"/>
+          </w:tcPr>
+          <w:p/>
+        </w:tc>
+        <w:tc>
+          <w:tcPr>
+            <w:tcW w:w="5523" w:type="dxa"/>
+          </w:tcPr>
+          <w:p/>
+        </w:tc>
+      </w:tr>
+      <w:tr>
+        <w:tc>
+          <w:tcPr>
+            <w:tcW w:w="926" w:type="dxa"/>
+          </w:tcPr>
+          <w:p/>
+        </w:tc>
+        <w:tc>
+          <w:tcPr>
+            <w:tcW w:w="912" w:type="dxa"/>
+          </w:tcPr>
+          <w:p/>
+        </w:tc>
+        <w:tc>
+          <w:tcPr>
+            <w:tcW w:w="1701" w:type="dxa"/>
+          </w:tcPr>
+          <w:p/>
+        </w:tc>
+        <w:tc>
+          <w:tcPr>
+            <w:tcW w:w="5523" w:type="dxa"/>
+          </w:tcPr>
+          <w:p/>
+        </w:tc>
+      </w:tr>
+      <w:tr>
+        <w:tc>
+          <w:tcPr>
+            <w:tcW w:w="926" w:type="dxa"/>
+          </w:tcPr>
+          <w:p/>
+        </w:tc>
+        <w:tc>
+          <w:tcPr>
+            <w:tcW w:w="912" w:type="dxa"/>
+          </w:tcPr>
+          <w:p/>
+        </w:tc>
+        <w:tc>
+          <w:tcPr>
+            <w:tcW w:w="1701" w:type="dxa"/>
+          </w:tcPr>
+          <w:p/>
+        </w:tc>
+        <w:tc>
+          <w:tcPr>
+            <w:tcW w:w="5523" w:type="dxa"/>
+          </w:tcPr>
+          <w:p/>
+        </w:tc>
+      </w:tr>
+      <w:tr>
+        <w:tc>
+          <w:tcPr>
+            <w:tcW w:w="926" w:type="dxa"/>
+          </w:tcPr>
+          <w:p/>
+        </w:tc>
+        <w:tc>
+          <w:tcPr>
+            <w:tcW w:w="912" w:type="dxa"/>
+          </w:tcPr>
+          <w:p/>
+        </w:tc>
+        <w:tc>
+          <w:tcPr>
+            <w:tcW w:w="1701" w:type="dxa"/>
+          </w:tcPr>
+          <w:p/>
+        </w:tc>
+        <w:tc>
+          <w:tcPr>
+            <w:tcW w:w="5523" w:type="dxa"/>
+          </w:tcPr>
+          <w:p/>
+        </w:tc>
+      </w:tr>
+      <w:tr>
+        <w:tc>
+          <w:tcPr>
+            <w:tcW w:w="926" w:type="dxa"/>
+          </w:tcPr>
+          <w:p/>
+        </w:tc>
+        <w:tc>
+          <w:tcPr>
+            <w:tcW w:w="912" w:type="dxa"/>
+          </w:tcPr>
+          <w:p/>
+        </w:tc>
+        <w:tc>
+          <w:tcPr>
+            <w:tcW w:w="1701" w:type="dxa"/>
+          </w:tcPr>
+          <w:p/>
+        </w:tc>
+        <w:tc>
+          <w:tcPr>
+            <w:tcW w:w="5523" w:type="dxa"/>
+          </w:tcPr>
+          <w:p/>
+        </w:tc>
+      </w:tr>
+      <w:tr>
+        <w:tc>
+          <w:tcPr>
+            <w:tcW w:w="926" w:type="dxa"/>
+          </w:tcPr>
+          <w:p/>
+        </w:tc>
+        <w:tc>
+          <w:tcPr>
+            <w:tcW w:w="912" w:type="dxa"/>
+          </w:tcPr>
+          <w:p/>
+        </w:tc>
+        <w:tc>
+          <w:tcPr>
+            <w:tcW w:w="1701" w:type="dxa"/>
+          </w:tcPr>
+          <w:p/>
+        </w:tc>
+        <w:tc>
+          <w:tcPr>
+            <w:tcW w:w="5523" w:type="dxa"/>
+          </w:tcPr>
+          <w:p/>
+        </w:tc>
+      </w:tr>
+    </w:tbl>
+    <w:p>
+      <w:pPr>
+        <w:spacing w:after="0"/>
+      </w:pPr>
+    </w:p>
+    <w:p>
+      <w:pPr>
+        <w:pStyle w:val="berschrift1"/>
+        <w:rPr>
+          <w:b/>
+          <w:bCs/>
+          <w:color w:val="000000" w:themeColor="text1"/>
+        </w:rPr>
+      </w:pPr>
+      <w:bookmarkStart w:id="7" w:name="_Toc60941976"/>
+      <w:r>
+        <w:rPr>
+          <w:b/>
+          <w:bCs/>
+          <w:color w:val="000000" w:themeColor="text1"/>
+        </w:rPr>
+        <w:t>Installationsanleitung</w:t>
+      </w:r>
+      <w:bookmarkEnd w:id="7"/>
+    </w:p>
+    <w:p>
+      <w:pPr>
+        <w:spacing w:after="0"/>
+      </w:pPr>
     </w:p>
     <w:sectPr>
+      <w:footerReference w:type="default" r:id="rId8"/>
       <w:pgSz w:w="11906" w:h="16838"/>
       <w:pgMar w:top="1417" w:right="1417" w:bottom="1134" w:left="1417" w:header="708" w:footer="708" w:gutter="0"/>
       <w:cols w:space="708"/>
@@ -523,6 +2708,216 @@
     </w:sectPr>
   </w:body>
 </w:document>
+</file>
+
+<file path=word/endnotes.xml><?xml version="1.0" encoding="utf-8"?>
+<w:endnotes xmlns:wpc="http://schemas.microsoft.com/office/word/2010/wordprocessingCanvas" xmlns:cx="http://schemas.microsoft.com/office/drawing/2014/chartex" xmlns:cx1="http://schemas.microsoft.com/office/drawing/2015/9/8/chartex" xmlns:cx2="http://schemas.microsoft.com/office/drawing/2015/10/21/chartex" xmlns:cx3="http://schemas.microsoft.com/office/drawing/2016/5/9/chartex" xmlns:cx4="http://schemas.microsoft.com/office/drawing/2016/5/10/chartex" xmlns:cx5="http://schemas.microsoft.com/office/drawing/2016/5/11/chartex" xmlns:cx6="http://schemas.microsoft.com/office/drawing/2016/5/12/chartex" xmlns:cx7="http://schemas.microsoft.com/office/drawing/2016/5/13/chartex" xmlns:cx8="http://schemas.microsoft.com/office/drawing/2016/5/14/chartex" xmlns:mc="http://schemas.openxmlformats.org/markup-compatibility/2006" xmlns:aink="http://schemas.microsoft.com/office/drawing/2016/ink" xmlns:am3d="http://schemas.microsoft.com/office/drawing/2017/model3d" xmlns:o="urn:schemas-microsoft-com:office:office" xmlns:r="http://schemas.openxmlformats.org/officeDocument/2006/relationships" xmlns:m="http://schemas.openxmlformats.org/officeDocument/2006/math" xmlns:v="urn:schemas-microsoft-com:vml" xmlns:wp14="http://schemas.microsoft.com/office/word/2010/wordprocessingDrawing" xmlns:wp="http://schemas.openxmlformats.org/drawingml/2006/wordprocessingDrawing" xmlns:w10="urn:schemas-microsoft-com:office:word" xmlns:w="http://schemas.openxmlformats.org/wordprocessingml/2006/main" xmlns:w14="http://schemas.microsoft.com/office/word/2010/wordml" xmlns:w15="http://schemas.microsoft.com/office/word/2012/wordml" xmlns:w16cex="http://schemas.microsoft.com/office/word/2018/wordml/cex" xmlns:w16cid="http://schemas.microsoft.com/office/word/2016/wordml/cid" xmlns:w16="http://schemas.microsoft.com/office/word/2018/wordml" xmlns:w16se="http://schemas.microsoft.com/office/word/2015/wordml/symex" xmlns:wpg="http://schemas.microsoft.com/office/word/2010/wordprocessingGroup" xmlns:wpi="http://schemas.microsoft.com/office/word/2010/wordprocessingInk" xmlns:wne="http://schemas.microsoft.com/office/word/2006/wordml" xmlns:wps="http://schemas.microsoft.com/office/word/2010/wordprocessingShape" mc:Ignorable="w14 w15 w16se w16cid w16 w16cex wp14">
+  <w:endnote w:type="separator" w:id="-1">
+    <w:p>
+      <w:pPr>
+        <w:spacing w:after="0" w:line="240" w:lineRule="auto"/>
+      </w:pPr>
+      <w:r>
+        <w:separator/>
+      </w:r>
+    </w:p>
+  </w:endnote>
+  <w:endnote w:type="continuationSeparator" w:id="0">
+    <w:p>
+      <w:pPr>
+        <w:spacing w:after="0" w:line="240" w:lineRule="auto"/>
+      </w:pPr>
+      <w:r>
+        <w:continuationSeparator/>
+      </w:r>
+    </w:p>
+  </w:endnote>
+</w:endnotes>
+</file>
+
+<file path=word/footer1.xml><?xml version="1.0" encoding="utf-8"?>
+<w:ftr xmlns:wpc="http://schemas.microsoft.com/office/word/2010/wordprocessingCanvas" xmlns:cx="http://schemas.microsoft.com/office/drawing/2014/chartex" xmlns:cx1="http://schemas.microsoft.com/office/drawing/2015/9/8/chartex" xmlns:cx2="http://schemas.microsoft.com/office/drawing/2015/10/21/chartex" xmlns:cx3="http://schemas.microsoft.com/office/drawing/2016/5/9/chartex" xmlns:cx4="http://schemas.microsoft.com/office/drawing/2016/5/10/chartex" xmlns:cx5="http://schemas.microsoft.com/office/drawing/2016/5/11/chartex" xmlns:cx6="http://schemas.microsoft.com/office/drawing/2016/5/12/chartex" xmlns:cx7="http://schemas.microsoft.com/office/drawing/2016/5/13/chartex" xmlns:cx8="http://schemas.microsoft.com/office/drawing/2016/5/14/chartex" xmlns:mc="http://schemas.openxmlformats.org/markup-compatibility/2006" xmlns:aink="http://schemas.microsoft.com/office/drawing/2016/ink" xmlns:am3d="http://schemas.microsoft.com/office/drawing/2017/model3d" xmlns:o="urn:schemas-microsoft-com:office:office" xmlns:r="http://schemas.openxmlformats.org/officeDocument/2006/relationships" xmlns:m="http://schemas.openxmlformats.org/officeDocument/2006/math" xmlns:v="urn:schemas-microsoft-com:vml" xmlns:wp14="http://schemas.microsoft.com/office/word/2010/wordprocessingDrawing" xmlns:wp="http://schemas.openxmlformats.org/drawingml/2006/wordprocessingDrawing" xmlns:w10="urn:schemas-microsoft-com:office:word" xmlns:w="http://schemas.openxmlformats.org/wordprocessingml/2006/main" xmlns:w14="http://schemas.microsoft.com/office/word/2010/wordml" xmlns:w15="http://schemas.microsoft.com/office/word/2012/wordml" xmlns:w16cex="http://schemas.microsoft.com/office/word/2018/wordml/cex" xmlns:w16cid="http://schemas.microsoft.com/office/word/2016/wordml/cid" xmlns:w16="http://schemas.microsoft.com/office/word/2018/wordml" xmlns:w16se="http://schemas.microsoft.com/office/word/2015/wordml/symex" xmlns:wpg="http://schemas.microsoft.com/office/word/2010/wordprocessingGroup" xmlns:wpi="http://schemas.microsoft.com/office/word/2010/wordprocessingInk" xmlns:wne="http://schemas.microsoft.com/office/word/2006/wordml" xmlns:wps="http://schemas.microsoft.com/office/word/2010/wordprocessingShape" mc:Ignorable="w14 w15 w16se w16cid w16 w16cex wp14">
+  <w:p>
+    <w:pPr>
+      <w:pStyle w:val="Fuzeile"/>
+      <w:rPr>
+        <w:color w:val="000000" w:themeColor="text1"/>
+      </w:rPr>
+    </w:pPr>
+    <w:r>
+      <w:rPr>
+        <w:noProof/>
+        <w:color w:val="000000" w:themeColor="text1"/>
+      </w:rPr>
+      <mc:AlternateContent>
+        <mc:Choice Requires="wps">
+          <w:drawing>
+            <wp:anchor distT="0" distB="0" distL="114300" distR="114300" simplePos="0" relativeHeight="251659264" behindDoc="0" locked="0" layoutInCell="1" allowOverlap="1" wp14:anchorId="1B036D3F" wp14:editId="6D82C095">
+              <wp:simplePos x="0" y="0"/>
+              <wp:positionH relativeFrom="page">
+                <wp:align>center</wp:align>
+              </wp:positionH>
+              <wp:positionV relativeFrom="page">
+                <wp:align>center</wp:align>
+              </wp:positionV>
+              <wp:extent cx="7364730" cy="9528810"/>
+              <wp:effectExtent l="0" t="0" r="26670" b="26670"/>
+              <wp:wrapNone/>
+              <wp:docPr id="452" name="Rechteck 452"/>
+              <wp:cNvGraphicFramePr/>
+              <a:graphic xmlns:a="http://schemas.openxmlformats.org/drawingml/2006/main">
+                <a:graphicData uri="http://schemas.microsoft.com/office/word/2010/wordprocessingShape">
+                  <wps:wsp>
+                    <wps:cNvSpPr/>
+                    <wps:spPr>
+                      <a:xfrm>
+                        <a:off x="0" y="0"/>
+                        <a:ext cx="7364730" cy="9528810"/>
+                      </a:xfrm>
+                      <a:prstGeom prst="rect">
+                        <a:avLst/>
+                      </a:prstGeom>
+                      <a:noFill/>
+                      <a:ln w="15875">
+                        <a:solidFill>
+                          <a:schemeClr val="bg2">
+                            <a:lumMod val="50000"/>
+                          </a:schemeClr>
+                        </a:solidFill>
+                      </a:ln>
+                    </wps:spPr>
+                    <wps:style>
+                      <a:lnRef idx="2">
+                        <a:schemeClr val="accent1">
+                          <a:shade val="50000"/>
+                        </a:schemeClr>
+                      </a:lnRef>
+                      <a:fillRef idx="1">
+                        <a:schemeClr val="accent1"/>
+                      </a:fillRef>
+                      <a:effectRef idx="0">
+                        <a:schemeClr val="accent1"/>
+                      </a:effectRef>
+                      <a:fontRef idx="minor">
+                        <a:schemeClr val="lt1"/>
+                      </a:fontRef>
+                    </wps:style>
+                    <wps:bodyPr rot="0" spcFirstLastPara="0" vertOverflow="overflow" horzOverflow="overflow" vert="horz" wrap="square" lIns="91440" tIns="45720" rIns="91440" bIns="45720" numCol="1" spcCol="0" rtlCol="0" fromWordArt="0" anchor="ctr" anchorCtr="0" forceAA="0" compatLnSpc="1">
+                      <a:prstTxWarp prst="textNoShape">
+                        <a:avLst/>
+                      </a:prstTxWarp>
+                      <a:noAutofit/>
+                    </wps:bodyPr>
+                  </wps:wsp>
+                </a:graphicData>
+              </a:graphic>
+              <wp14:sizeRelH relativeFrom="page">
+                <wp14:pctWidth>95000</wp14:pctWidth>
+              </wp14:sizeRelH>
+              <wp14:sizeRelV relativeFrom="page">
+                <wp14:pctHeight>95000</wp14:pctHeight>
+              </wp14:sizeRelV>
+            </wp:anchor>
+          </w:drawing>
+        </mc:Choice>
+        <mc:Fallback>
+          <w:pict>
+            <v:rect w14:anchorId="5BC8BCCE" id="Rechteck 452" o:spid="_x0000_s1026" style="position:absolute;margin-left:0;margin-top:0;width:579.9pt;height:750.3pt;z-index:251659264;visibility:visible;mso-wrap-style:square;mso-width-percent:950;mso-height-percent:950;mso-wrap-distance-left:9pt;mso-wrap-distance-top:0;mso-wrap-distance-right:9pt;mso-wrap-distance-bottom:0;mso-position-horizontal:center;mso-position-horizontal-relative:page;mso-position-vertical:center;mso-position-vertical-relative:page;mso-width-percent:950;mso-height-percent:950;mso-width-relative:page;mso-height-relative:page;v-text-anchor:middle" o:gfxdata="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" filled="f" strokecolor="#747070 [1614]" strokeweight="1.25pt">
+              <w10:wrap anchorx="page" anchory="page"/>
+            </v:rect>
+          </w:pict>
+        </mc:Fallback>
+      </mc:AlternateContent>
+    </w:r>
+    <w:r>
+      <w:rPr>
+        <w:color w:val="000000" w:themeColor="text1"/>
+        <w:lang w:val="de-DE"/>
+      </w:rPr>
+      <w:t xml:space="preserve"> </w:t>
+    </w:r>
+    <w:r>
+      <w:rPr>
+        <w:rFonts w:asciiTheme="majorHAnsi" w:eastAsiaTheme="majorEastAsia" w:hAnsiTheme="majorHAnsi" w:cstheme="majorBidi"/>
+        <w:color w:val="000000" w:themeColor="text1"/>
+        <w:sz w:val="20"/>
+        <w:szCs w:val="20"/>
+        <w:lang w:val="de-DE"/>
+      </w:rPr>
+      <w:t xml:space="preserve">S. </w:t>
+    </w:r>
+    <w:r>
+      <w:rPr>
+        <w:rFonts w:eastAsiaTheme="minorEastAsia"/>
+        <w:color w:val="000000" w:themeColor="text1"/>
+        <w:sz w:val="20"/>
+        <w:szCs w:val="20"/>
+      </w:rPr>
+      <w:fldChar w:fldCharType="begin"/>
+    </w:r>
+    <w:r>
+      <w:rPr>
+        <w:color w:val="000000" w:themeColor="text1"/>
+        <w:sz w:val="20"/>
+        <w:szCs w:val="20"/>
+      </w:rPr>
+      <w:instrText>PAGE    \* MERGEFORMAT</w:instrText>
+    </w:r>
+    <w:r>
+      <w:rPr>
+        <w:rFonts w:eastAsiaTheme="minorEastAsia"/>
+        <w:color w:val="000000" w:themeColor="text1"/>
+        <w:sz w:val="20"/>
+        <w:szCs w:val="20"/>
+      </w:rPr>
+      <w:fldChar w:fldCharType="separate"/>
+    </w:r>
+    <w:r>
+      <w:rPr>
+        <w:rFonts w:asciiTheme="majorHAnsi" w:eastAsiaTheme="majorEastAsia" w:hAnsiTheme="majorHAnsi" w:cstheme="majorBidi"/>
+        <w:color w:val="000000" w:themeColor="text1"/>
+        <w:sz w:val="20"/>
+        <w:szCs w:val="20"/>
+        <w:lang w:val="de-DE"/>
+      </w:rPr>
+      <w:t>2</w:t>
+    </w:r>
+    <w:r>
+      <w:rPr>
+        <w:rFonts w:asciiTheme="majorHAnsi" w:eastAsiaTheme="majorEastAsia" w:hAnsiTheme="majorHAnsi" w:cstheme="majorBidi"/>
+        <w:color w:val="000000" w:themeColor="text1"/>
+        <w:sz w:val="20"/>
+        <w:szCs w:val="20"/>
+      </w:rPr>
+      <w:fldChar w:fldCharType="end"/>
+    </w:r>
+  </w:p>
+</w:ftr>
+</file>
+
+<file path=word/footnotes.xml><?xml version="1.0" encoding="utf-8"?>
+<w:footnotes xmlns:wpc="http://schemas.microsoft.com/office/word/2010/wordprocessingCanvas" xmlns:cx="http://schemas.microsoft.com/office/drawing/2014/chartex" xmlns:cx1="http://schemas.microsoft.com/office/drawing/2015/9/8/chartex" xmlns:cx2="http://schemas.microsoft.com/office/drawing/2015/10/21/chartex" xmlns:cx3="http://schemas.microsoft.com/office/drawing/2016/5/9/chartex" xmlns:cx4="http://schemas.microsoft.com/office/drawing/2016/5/10/chartex" xmlns:cx5="http://schemas.microsoft.com/office/drawing/2016/5/11/chartex" xmlns:cx6="http://schemas.microsoft.com/office/drawing/2016/5/12/chartex" xmlns:cx7="http://schemas.microsoft.com/office/drawing/2016/5/13/chartex" xmlns:cx8="http://schemas.microsoft.com/office/drawing/2016/5/14/chartex" xmlns:mc="http://schemas.openxmlformats.org/markup-compatibility/2006" xmlns:aink="http://schemas.microsoft.com/office/drawing/2016/ink" xmlns:am3d="http://schemas.microsoft.com/office/drawing/2017/model3d" xmlns:o="urn:schemas-microsoft-com:office:office" xmlns:r="http://schemas.openxmlformats.org/officeDocument/2006/relationships" xmlns:m="http://schemas.openxmlformats.org/officeDocument/2006/math" xmlns:v="urn:schemas-microsoft-com:vml" xmlns:wp14="http://schemas.microsoft.com/office/word/2010/wordprocessingDrawing" xmlns:wp="http://schemas.openxmlformats.org/drawingml/2006/wordprocessingDrawing" xmlns:w10="urn:schemas-microsoft-com:office:word" xmlns:w="http://schemas.openxmlformats.org/wordprocessingml/2006/main" xmlns:w14="http://schemas.microsoft.com/office/word/2010/wordml" xmlns:w15="http://schemas.microsoft.com/office/word/2012/wordml" xmlns:w16cex="http://schemas.microsoft.com/office/word/2018/wordml/cex" xmlns:w16cid="http://schemas.microsoft.com/office/word/2016/wordml/cid" xmlns:w16="http://schemas.microsoft.com/office/word/2018/wordml" xmlns:w16se="http://schemas.microsoft.com/office/word/2015/wordml/symex" xmlns:wpg="http://schemas.microsoft.com/office/word/2010/wordprocessingGroup" xmlns:wpi="http://schemas.microsoft.com/office/word/2010/wordprocessingInk" xmlns:wne="http://schemas.microsoft.com/office/word/2006/wordml" xmlns:wps="http://schemas.microsoft.com/office/word/2010/wordprocessingShape" mc:Ignorable="w14 w15 w16se w16cid w16 w16cex wp14">
+  <w:footnote w:type="separator" w:id="-1">
+    <w:p>
+      <w:pPr>
+        <w:spacing w:after="0" w:line="240" w:lineRule="auto"/>
+      </w:pPr>
+      <w:r>
+        <w:separator/>
+      </w:r>
+    </w:p>
+  </w:footnote>
+  <w:footnote w:type="continuationSeparator" w:id="0">
+    <w:p>
+      <w:pPr>
+        <w:spacing w:after="0" w:line="240" w:lineRule="auto"/>
+      </w:pPr>
+      <w:r>
+        <w:continuationSeparator/>
+      </w:r>
+    </w:p>
+  </w:footnote>
+</w:footnotes>
 </file>
 
 <file path=word/styles.xml><?xml version="1.0" encoding="utf-8"?>
@@ -924,6 +3319,27 @@
     <w:name w:val="Normal"/>
     <w:qFormat/>
   </w:style>
+  <w:style w:type="paragraph" w:styleId="berschrift1">
+    <w:name w:val="heading 1"/>
+    <w:basedOn w:val="Standard"/>
+    <w:next w:val="Standard"/>
+    <w:link w:val="berschrift1Zchn"/>
+    <w:uiPriority w:val="9"/>
+    <w:qFormat/>
+    <w:rsid w:val="00FE4FB2"/>
+    <w:pPr>
+      <w:keepNext/>
+      <w:keepLines/>
+      <w:spacing w:before="240" w:after="0"/>
+      <w:outlineLvl w:val="0"/>
+    </w:pPr>
+    <w:rPr>
+      <w:rFonts w:asciiTheme="majorHAnsi" w:eastAsiaTheme="majorEastAsia" w:hAnsiTheme="majorHAnsi" w:cstheme="majorBidi"/>
+      <w:color w:val="2F5496" w:themeColor="accent1" w:themeShade="BF"/>
+      <w:sz w:val="32"/>
+      <w:szCs w:val="32"/>
+    </w:rPr>
+  </w:style>
   <w:style w:type="character" w:default="1" w:styleId="Absatz-Standardschriftart">
     <w:name w:val="Default Paragraph Font"/>
     <w:uiPriority w:val="1"/>
@@ -950,6 +3366,120 @@
     <w:uiPriority w:val="99"/>
     <w:semiHidden/>
     <w:unhideWhenUsed/>
+  </w:style>
+  <w:style w:type="character" w:customStyle="1" w:styleId="berschrift1Zchn">
+    <w:name w:val="Überschrift 1 Zchn"/>
+    <w:basedOn w:val="Absatz-Standardschriftart"/>
+    <w:link w:val="berschrift1"/>
+    <w:uiPriority w:val="9"/>
+    <w:rsid w:val="00FE4FB2"/>
+    <w:rPr>
+      <w:rFonts w:asciiTheme="majorHAnsi" w:eastAsiaTheme="majorEastAsia" w:hAnsiTheme="majorHAnsi" w:cstheme="majorBidi"/>
+      <w:color w:val="2F5496" w:themeColor="accent1" w:themeShade="BF"/>
+      <w:sz w:val="32"/>
+      <w:szCs w:val="32"/>
+    </w:rPr>
+  </w:style>
+  <w:style w:type="paragraph" w:styleId="Inhaltsverzeichnisberschrift">
+    <w:name w:val="TOC Heading"/>
+    <w:basedOn w:val="berschrift1"/>
+    <w:next w:val="Standard"/>
+    <w:uiPriority w:val="39"/>
+    <w:unhideWhenUsed/>
+    <w:qFormat/>
+    <w:rsid w:val="00FE4FB2"/>
+    <w:pPr>
+      <w:outlineLvl w:val="9"/>
+    </w:pPr>
+    <w:rPr>
+      <w:lang w:eastAsia="de-CH"/>
+    </w:rPr>
+  </w:style>
+  <w:style w:type="paragraph" w:styleId="Verzeichnis1">
+    <w:name w:val="toc 1"/>
+    <w:basedOn w:val="Standard"/>
+    <w:next w:val="Standard"/>
+    <w:autoRedefine/>
+    <w:uiPriority w:val="39"/>
+    <w:unhideWhenUsed/>
+    <w:rsid w:val="00FE4FB2"/>
+    <w:pPr>
+      <w:spacing w:after="100"/>
+    </w:pPr>
+  </w:style>
+  <w:style w:type="character" w:styleId="Hyperlink">
+    <w:name w:val="Hyperlink"/>
+    <w:basedOn w:val="Absatz-Standardschriftart"/>
+    <w:uiPriority w:val="99"/>
+    <w:unhideWhenUsed/>
+    <w:rsid w:val="00FE4FB2"/>
+    <w:rPr>
+      <w:color w:val="0563C1" w:themeColor="hyperlink"/>
+      <w:u w:val="single"/>
+    </w:rPr>
+  </w:style>
+  <w:style w:type="paragraph" w:styleId="Kopfzeile">
+    <w:name w:val="header"/>
+    <w:basedOn w:val="Standard"/>
+    <w:link w:val="KopfzeileZchn"/>
+    <w:uiPriority w:val="99"/>
+    <w:unhideWhenUsed/>
+    <w:rsid w:val="00FE4FB2"/>
+    <w:pPr>
+      <w:tabs>
+        <w:tab w:val="center" w:pos="4536"/>
+        <w:tab w:val="right" w:pos="9072"/>
+      </w:tabs>
+      <w:spacing w:after="0" w:line="240" w:lineRule="auto"/>
+    </w:pPr>
+  </w:style>
+  <w:style w:type="character" w:customStyle="1" w:styleId="KopfzeileZchn">
+    <w:name w:val="Kopfzeile Zchn"/>
+    <w:basedOn w:val="Absatz-Standardschriftart"/>
+    <w:link w:val="Kopfzeile"/>
+    <w:uiPriority w:val="99"/>
+    <w:rsid w:val="00FE4FB2"/>
+  </w:style>
+  <w:style w:type="paragraph" w:styleId="Fuzeile">
+    <w:name w:val="footer"/>
+    <w:basedOn w:val="Standard"/>
+    <w:link w:val="FuzeileZchn"/>
+    <w:uiPriority w:val="99"/>
+    <w:unhideWhenUsed/>
+    <w:rsid w:val="00FE4FB2"/>
+    <w:pPr>
+      <w:tabs>
+        <w:tab w:val="center" w:pos="4536"/>
+        <w:tab w:val="right" w:pos="9072"/>
+      </w:tabs>
+      <w:spacing w:after="0" w:line="240" w:lineRule="auto"/>
+    </w:pPr>
+  </w:style>
+  <w:style w:type="character" w:customStyle="1" w:styleId="FuzeileZchn">
+    <w:name w:val="Fußzeile Zchn"/>
+    <w:basedOn w:val="Absatz-Standardschriftart"/>
+    <w:link w:val="Fuzeile"/>
+    <w:uiPriority w:val="99"/>
+    <w:rsid w:val="00FE4FB2"/>
+  </w:style>
+  <w:style w:type="table" w:styleId="Tabellenraster">
+    <w:name w:val="Table Grid"/>
+    <w:basedOn w:val="NormaleTabelle"/>
+    <w:uiPriority w:val="39"/>
+    <w:rsid w:val="00173E9D"/>
+    <w:pPr>
+      <w:spacing w:after="0" w:line="240" w:lineRule="auto"/>
+    </w:pPr>
+    <w:tblPr>
+      <w:tblBorders>
+        <w:top w:val="single" w:sz="4" w:space="0" w:color="auto"/>
+        <w:left w:val="single" w:sz="4" w:space="0" w:color="auto"/>
+        <w:bottom w:val="single" w:sz="4" w:space="0" w:color="auto"/>
+        <w:right w:val="single" w:sz="4" w:space="0" w:color="auto"/>
+        <w:insideH w:val="single" w:sz="4" w:space="0" w:color="auto"/>
+        <w:insideV w:val="single" w:sz="4" w:space="0" w:color="auto"/>
+      </w:tblBorders>
+    </w:tblPr>
   </w:style>
 </w:styles>
 </file>
@@ -1247,4 +3777,16 @@
     </a:ext>
   </a:extLst>
 </a:theme>
+</file>
+
+<file path=customXml/item1.xml><?xml version="1.0" encoding="utf-8"?>
+<b:Sources xmlns:b="http://schemas.openxmlformats.org/officeDocument/2006/bibliography" xmlns="http://schemas.openxmlformats.org/officeDocument/2006/bibliography" SelectedStyle="\APASixthEditionOfficeOnline.xsl" StyleName="APA" Version="6"/>
+</file>
+
+<file path=customXml/itemProps1.xml><?xml version="1.0" encoding="utf-8"?>
+<ds:datastoreItem xmlns:ds="http://schemas.openxmlformats.org/officeDocument/2006/customXml" ds:itemID="{D25889CE-51AE-4472-8AB8-948A9449F412}">
+  <ds:schemaRefs>
+    <ds:schemaRef ds:uri="http://schemas.openxmlformats.org/officeDocument/2006/bibliography"/>
+  </ds:schemaRefs>
+</ds:datastoreItem>
 </file>
--- a/doc/Dokumentation.docx
+++ b/doc/Dokumentation.docx
@@ -284,7 +284,6 @@
             <w:tabs>
               <w:tab w:val="right" w:leader="dot" w:pos="9062"/>
             </w:tabs>
-            <w:spacing w:after="0"/>
             <w:rPr>
               <w:rFonts w:eastAsiaTheme="minorEastAsia"/>
               <w:noProof/>
@@ -300,10 +299,12 @@
           <w:r>
             <w:fldChar w:fldCharType="separate"/>
           </w:r>
-          <w:hyperlink w:anchor="_Toc60941969" w:history="1">
+          <w:hyperlink w:anchor="_Toc60989234" w:history="1">
             <w:r>
               <w:rPr>
                 <w:rStyle w:val="Hyperlink"/>
+                <w:b/>
+                <w:bCs/>
                 <w:noProof/>
                 <w:lang w:val="en-GB"/>
               </w:rPr>
@@ -328,7 +329,7 @@
                 <w:noProof/>
                 <w:webHidden/>
               </w:rPr>
-              <w:instrText xml:space="preserve"> PAGEREF _Toc60941969 \h </w:instrText>
+              <w:instrText xml:space="preserve"> PAGEREF _Toc60989234 \h </w:instrText>
             </w:r>
             <w:r>
               <w:rPr>
@@ -365,17 +366,18 @@
             <w:tabs>
               <w:tab w:val="right" w:leader="dot" w:pos="9062"/>
             </w:tabs>
-            <w:spacing w:after="0"/>
             <w:rPr>
               <w:rFonts w:eastAsiaTheme="minorEastAsia"/>
               <w:noProof/>
               <w:lang w:eastAsia="de-CH"/>
             </w:rPr>
           </w:pPr>
-          <w:hyperlink w:anchor="_Toc60941970" w:history="1">
+          <w:hyperlink w:anchor="_Toc60989235" w:history="1">
             <w:r>
               <w:rPr>
                 <w:rStyle w:val="Hyperlink"/>
+                <w:b/>
+                <w:bCs/>
                 <w:noProof/>
               </w:rPr>
               <w:t>Fehlende Funktionen / Bugs</w:t>
@@ -399,7 +401,7 @@
                 <w:noProof/>
                 <w:webHidden/>
               </w:rPr>
-              <w:instrText xml:space="preserve"> PAGEREF _Toc60941970 \h </w:instrText>
+              <w:instrText xml:space="preserve"> PAGEREF _Toc60989235 \h </w:instrText>
             </w:r>
             <w:r>
               <w:rPr>
@@ -436,17 +438,18 @@
             <w:tabs>
               <w:tab w:val="right" w:leader="dot" w:pos="9062"/>
             </w:tabs>
-            <w:spacing w:after="0"/>
             <w:rPr>
               <w:rFonts w:eastAsiaTheme="minorEastAsia"/>
               <w:noProof/>
               <w:lang w:eastAsia="de-CH"/>
             </w:rPr>
           </w:pPr>
-          <w:hyperlink w:anchor="_Toc60941971" w:history="1">
+          <w:hyperlink w:anchor="_Toc60989236" w:history="1">
             <w:r>
               <w:rPr>
                 <w:rStyle w:val="Hyperlink"/>
+                <w:b/>
+                <w:bCs/>
                 <w:noProof/>
               </w:rPr>
               <w:t>Mockups</w:t>
@@ -470,7 +473,7 @@
                 <w:noProof/>
                 <w:webHidden/>
               </w:rPr>
-              <w:instrText xml:space="preserve"> PAGEREF _Toc60941971 \h </w:instrText>
+              <w:instrText xml:space="preserve"> PAGEREF _Toc60989236 \h </w:instrText>
             </w:r>
             <w:r>
               <w:rPr>
@@ -490,7 +493,7 @@
                 <w:noProof/>
                 <w:webHidden/>
               </w:rPr>
-              <w:t>3</w:t>
+              <w:t>4</w:t>
             </w:r>
             <w:r>
               <w:rPr>
@@ -507,17 +510,18 @@
             <w:tabs>
               <w:tab w:val="right" w:leader="dot" w:pos="9062"/>
             </w:tabs>
-            <w:spacing w:after="0"/>
             <w:rPr>
               <w:rFonts w:eastAsiaTheme="minorEastAsia"/>
               <w:noProof/>
               <w:lang w:eastAsia="de-CH"/>
             </w:rPr>
           </w:pPr>
-          <w:hyperlink w:anchor="_Toc60941972" w:history="1">
+          <w:hyperlink w:anchor="_Toc60989237" w:history="1">
             <w:r>
               <w:rPr>
                 <w:rStyle w:val="Hyperlink"/>
+                <w:b/>
+                <w:bCs/>
                 <w:noProof/>
               </w:rPr>
               <w:t>User Stories</w:t>
@@ -541,7 +545,7 @@
                 <w:noProof/>
                 <w:webHidden/>
               </w:rPr>
-              <w:instrText xml:space="preserve"> PAGEREF _Toc60941972 \h </w:instrText>
+              <w:instrText xml:space="preserve"> PAGEREF _Toc60989237 \h </w:instrText>
             </w:r>
             <w:r>
               <w:rPr>
@@ -561,7 +565,7 @@
                 <w:noProof/>
                 <w:webHidden/>
               </w:rPr>
-              <w:t>3</w:t>
+              <w:t>5</w:t>
             </w:r>
             <w:r>
               <w:rPr>
@@ -578,17 +582,18 @@
             <w:tabs>
               <w:tab w:val="right" w:leader="dot" w:pos="9062"/>
             </w:tabs>
-            <w:spacing w:after="0"/>
             <w:rPr>
               <w:rFonts w:eastAsiaTheme="minorEastAsia"/>
               <w:noProof/>
               <w:lang w:eastAsia="de-CH"/>
             </w:rPr>
           </w:pPr>
-          <w:hyperlink w:anchor="_Toc60941973" w:history="1">
+          <w:hyperlink w:anchor="_Toc60989238" w:history="1">
             <w:r>
               <w:rPr>
                 <w:rStyle w:val="Hyperlink"/>
+                <w:b/>
+                <w:bCs/>
                 <w:noProof/>
               </w:rPr>
               <w:t>Aktivitätsdiagramm</w:t>
@@ -612,7 +617,7 @@
                 <w:noProof/>
                 <w:webHidden/>
               </w:rPr>
-              <w:instrText xml:space="preserve"> PAGEREF _Toc60941973 \h </w:instrText>
+              <w:instrText xml:space="preserve"> PAGEREF _Toc60989238 \h </w:instrText>
             </w:r>
             <w:r>
               <w:rPr>
@@ -632,7 +637,7 @@
                 <w:noProof/>
                 <w:webHidden/>
               </w:rPr>
-              <w:t>3</w:t>
+              <w:t>7</w:t>
             </w:r>
             <w:r>
               <w:rPr>
@@ -649,17 +654,18 @@
             <w:tabs>
               <w:tab w:val="right" w:leader="dot" w:pos="9062"/>
             </w:tabs>
-            <w:spacing w:after="0"/>
             <w:rPr>
               <w:rFonts w:eastAsiaTheme="minorEastAsia"/>
               <w:noProof/>
               <w:lang w:eastAsia="de-CH"/>
             </w:rPr>
           </w:pPr>
-          <w:hyperlink w:anchor="_Toc60941974" w:history="1">
+          <w:hyperlink w:anchor="_Toc60989239" w:history="1">
             <w:r>
               <w:rPr>
                 <w:rStyle w:val="Hyperlink"/>
+                <w:b/>
+                <w:bCs/>
                 <w:noProof/>
               </w:rPr>
               <w:t>Testfälle</w:t>
@@ -683,7 +689,7 @@
                 <w:noProof/>
                 <w:webHidden/>
               </w:rPr>
-              <w:instrText xml:space="preserve"> PAGEREF _Toc60941974 \h </w:instrText>
+              <w:instrText xml:space="preserve"> PAGEREF _Toc60989239 \h </w:instrText>
             </w:r>
             <w:r>
               <w:rPr>
@@ -703,7 +709,7 @@
                 <w:noProof/>
                 <w:webHidden/>
               </w:rPr>
-              <w:t>3</w:t>
+              <w:t>8</w:t>
             </w:r>
             <w:r>
               <w:rPr>
@@ -720,17 +726,18 @@
             <w:tabs>
               <w:tab w:val="right" w:leader="dot" w:pos="9062"/>
             </w:tabs>
-            <w:spacing w:after="0"/>
             <w:rPr>
               <w:rFonts w:eastAsiaTheme="minorEastAsia"/>
               <w:noProof/>
               <w:lang w:eastAsia="de-CH"/>
             </w:rPr>
           </w:pPr>
-          <w:hyperlink w:anchor="_Toc60941975" w:history="1">
+          <w:hyperlink w:anchor="_Toc60989240" w:history="1">
             <w:r>
               <w:rPr>
                 <w:rStyle w:val="Hyperlink"/>
+                <w:b/>
+                <w:bCs/>
                 <w:noProof/>
               </w:rPr>
               <w:t>Testprotokoll</w:t>
@@ -754,7 +761,7 @@
                 <w:noProof/>
                 <w:webHidden/>
               </w:rPr>
-              <w:instrText xml:space="preserve"> PAGEREF _Toc60941975 \h </w:instrText>
+              <w:instrText xml:space="preserve"> PAGEREF _Toc60989240 \h </w:instrText>
             </w:r>
             <w:r>
               <w:rPr>
@@ -774,7 +781,7 @@
                 <w:noProof/>
                 <w:webHidden/>
               </w:rPr>
-              <w:t>3</w:t>
+              <w:t>8</w:t>
             </w:r>
             <w:r>
               <w:rPr>
@@ -791,17 +798,18 @@
             <w:tabs>
               <w:tab w:val="right" w:leader="dot" w:pos="9062"/>
             </w:tabs>
-            <w:spacing w:after="0"/>
             <w:rPr>
               <w:rFonts w:eastAsiaTheme="minorEastAsia"/>
               <w:noProof/>
               <w:lang w:eastAsia="de-CH"/>
             </w:rPr>
           </w:pPr>
-          <w:hyperlink w:anchor="_Toc60941976" w:history="1">
+          <w:hyperlink w:anchor="_Toc60989241" w:history="1">
             <w:r>
               <w:rPr>
                 <w:rStyle w:val="Hyperlink"/>
+                <w:b/>
+                <w:bCs/>
                 <w:noProof/>
               </w:rPr>
               <w:t>Installationsanleitung</w:t>
@@ -825,7 +833,7 @@
                 <w:noProof/>
                 <w:webHidden/>
               </w:rPr>
-              <w:instrText xml:space="preserve"> PAGEREF _Toc60941976 \h </w:instrText>
+              <w:instrText xml:space="preserve"> PAGEREF _Toc60989241 \h </w:instrText>
             </w:r>
             <w:r>
               <w:rPr>
@@ -845,7 +853,7 @@
                 <w:noProof/>
                 <w:webHidden/>
               </w:rPr>
-              <w:t>3</w:t>
+              <w:t>8</w:t>
             </w:r>
             <w:r>
               <w:rPr>
@@ -894,7 +902,7 @@
           <w:lang w:val="en-GB"/>
         </w:rPr>
       </w:pPr>
-      <w:bookmarkStart w:id="0" w:name="_Toc60941969"/>
+      <w:bookmarkStart w:id="0" w:name="_Toc60989234"/>
       <w:r>
         <w:rPr>
           <w:b/>
@@ -936,6 +944,11 @@
     </w:p>
     <w:p>
       <w:pPr>
+        <w:spacing w:after="0"/>
+      </w:pPr>
+    </w:p>
+    <w:p>
+      <w:pPr>
         <w:pStyle w:val="berschrift1"/>
         <w:rPr>
           <w:b/>
@@ -943,7 +956,7 @@
           <w:color w:val="000000" w:themeColor="text1"/>
         </w:rPr>
       </w:pPr>
-      <w:bookmarkStart w:id="1" w:name="_Toc60941970"/>
+      <w:bookmarkStart w:id="1" w:name="_Toc60989235"/>
       <w:r>
         <w:rPr>
           <w:b/>
@@ -961,6 +974,19 @@
     </w:p>
     <w:p>
       <w:pPr>
+        <w:spacing w:after="0"/>
+      </w:pPr>
+    </w:p>
+    <w:p>
+      <w:pPr>
+        <w:spacing w:after="0"/>
+      </w:pPr>
+      <w:r>
+        <w:br w:type="page"/>
+      </w:r>
+    </w:p>
+    <w:p>
+      <w:pPr>
         <w:pStyle w:val="berschrift1"/>
         <w:rPr>
           <w:b/>
@@ -968,13 +994,14 @@
           <w:color w:val="000000" w:themeColor="text1"/>
         </w:rPr>
       </w:pPr>
-      <w:bookmarkStart w:id="2" w:name="_Toc60941971"/>
+      <w:bookmarkStart w:id="2" w:name="_Toc60989236"/>
       <w:r>
         <w:rPr>
           <w:b/>
           <w:bCs/>
           <w:color w:val="000000" w:themeColor="text1"/>
         </w:rPr>
+        <w:lastRenderedPageBreak/>
         <w:t>Mockups</w:t>
       </w:r>
       <w:bookmarkEnd w:id="2"/>
@@ -983,6 +1010,59 @@
       <w:pPr>
         <w:spacing w:after="0"/>
       </w:pPr>
+      <w:r>
+        <w:rPr>
+          <w:noProof/>
+        </w:rPr>
+        <w:drawing>
+          <wp:inline distT="0" distB="0" distL="0" distR="0" wp14:anchorId="240F97DC" wp14:editId="641156DF">
+            <wp:extent cx="5325465" cy="8641104"/>
+            <wp:effectExtent l="0" t="0" r="8890" b="7620"/>
+            <wp:docPr id="4" name="Grafik 4"/>
+            <wp:cNvGraphicFramePr>
+              <a:graphicFrameLocks xmlns:a="http://schemas.openxmlformats.org/drawingml/2006/main" noChangeAspect="1"/>
+            </wp:cNvGraphicFramePr>
+            <a:graphic xmlns:a="http://schemas.openxmlformats.org/drawingml/2006/main">
+              <a:graphicData uri="http://schemas.openxmlformats.org/drawingml/2006/picture">
+                <pic:pic xmlns:pic="http://schemas.openxmlformats.org/drawingml/2006/picture">
+                  <pic:nvPicPr>
+                    <pic:cNvPr id="0" name="Picture 10"/>
+                    <pic:cNvPicPr>
+                      <a:picLocks noChangeAspect="1" noChangeArrowheads="1"/>
+                    </pic:cNvPicPr>
+                  </pic:nvPicPr>
+                  <pic:blipFill>
+                    <a:blip r:embed="rId8">
+                      <a:extLst>
+                        <a:ext uri="{28A0092B-C50C-407E-A947-70E740481C1C}">
+                          <a14:useLocalDpi xmlns:a14="http://schemas.microsoft.com/office/drawing/2010/main" val="0"/>
+                        </a:ext>
+                      </a:extLst>
+                    </a:blip>
+                    <a:srcRect/>
+                    <a:stretch>
+                      <a:fillRect/>
+                    </a:stretch>
+                  </pic:blipFill>
+                  <pic:spPr bwMode="auto">
+                    <a:xfrm>
+                      <a:off x="0" y="0"/>
+                      <a:ext cx="5330764" cy="8649703"/>
+                    </a:xfrm>
+                    <a:prstGeom prst="rect">
+                      <a:avLst/>
+                    </a:prstGeom>
+                    <a:noFill/>
+                    <a:ln>
+                      <a:noFill/>
+                    </a:ln>
+                  </pic:spPr>
+                </pic:pic>
+              </a:graphicData>
+            </a:graphic>
+          </wp:inline>
+        </w:drawing>
+      </w:r>
     </w:p>
     <w:p>
       <w:pPr>
@@ -993,13 +1073,14 @@
           <w:color w:val="000000" w:themeColor="text1"/>
         </w:rPr>
       </w:pPr>
-      <w:bookmarkStart w:id="3" w:name="_Toc60941972"/>
+      <w:bookmarkStart w:id="3" w:name="_Toc60989237"/>
       <w:r>
         <w:rPr>
           <w:b/>
           <w:bCs/>
           <w:color w:val="000000" w:themeColor="text1"/>
         </w:rPr>
+        <w:lastRenderedPageBreak/>
         <w:t>User Stories</w:t>
       </w:r>
       <w:bookmarkEnd w:id="3"/>
@@ -1357,6 +1438,143 @@
       <w:r>
         <w:t>Als User möchte ich den Stationsnamen automatisch vervollständigt haben, um allfällige Rechtschreibfehler nicht verbessern zu müssen.</w:t>
       </w:r>
+    </w:p>
+    <w:p>
+      <w:pPr>
+        <w:spacing w:after="0"/>
+      </w:pPr>
+    </w:p>
+    <w:p>
+      <w:pPr>
+        <w:spacing w:after="0"/>
+      </w:pPr>
+      <w:r>
+        <w:t>Abnahmekriterien:</w:t>
+      </w:r>
+    </w:p>
+    <w:p>
+      <w:pPr>
+        <w:spacing w:after="0"/>
+      </w:pPr>
+      <w:r>
+        <w:t>-ignorieren von Sonderzeichen</w:t>
+      </w:r>
+    </w:p>
+    <w:p>
+      <w:pPr>
+        <w:spacing w:after="0"/>
+      </w:pPr>
+      <w:r>
+        <w:t>-Rechtschreibefehler werden ignoriert</w:t>
+      </w:r>
+    </w:p>
+    <w:p>
+      <w:pPr>
+        <w:spacing w:after="0"/>
+      </w:pPr>
+    </w:p>
+    <w:p>
+      <w:pPr>
+        <w:spacing w:after="0"/>
+      </w:pPr>
+      <w:r>
+        <w:t>Status:</w:t>
+      </w:r>
+      <w:r>
+        <w:tab/>
+      </w:r>
+      <w:r>
+        <w:tab/>
+      </w:r>
+      <w:r>
+        <w:t>Umgesetzt</w:t>
+      </w:r>
+    </w:p>
+    <w:p>
+      <w:pPr>
+        <w:spacing w:after="0"/>
+      </w:pPr>
+    </w:p>
+    <w:p>
+      <w:pPr>
+        <w:spacing w:after="0"/>
+      </w:pPr>
+    </w:p>
+    <w:p>
+      <w:pPr>
+        <w:spacing w:after="0"/>
+        <w:rPr>
+          <w:u w:val="single"/>
+        </w:rPr>
+      </w:pPr>
+      <w:r>
+        <w:rPr>
+          <w:u w:val="single"/>
+        </w:rPr>
+        <w:t xml:space="preserve">ID 4 </w:t>
+      </w:r>
+      <w:r>
+        <w:rPr>
+          <w:u w:val="single"/>
+        </w:rPr>
+        <w:tab/>
+        <w:t>Abfahrtstafel von Startposition</w:t>
+      </w:r>
+      <w:r>
+        <w:rPr>
+          <w:u w:val="single"/>
+        </w:rPr>
+        <w:tab/>
+      </w:r>
+      <w:r>
+        <w:rPr>
+          <w:u w:val="single"/>
+        </w:rPr>
+        <w:tab/>
+      </w:r>
+      <w:r>
+        <w:rPr>
+          <w:u w:val="single"/>
+        </w:rPr>
+        <w:tab/>
+      </w:r>
+      <w:r>
+        <w:rPr>
+          <w:u w:val="single"/>
+        </w:rPr>
+        <w:tab/>
+      </w:r>
+      <w:r>
+        <w:rPr>
+          <w:u w:val="single"/>
+        </w:rPr>
+        <w:tab/>
+      </w:r>
+      <w:r>
+        <w:rPr>
+          <w:u w:val="single"/>
+        </w:rPr>
+        <w:tab/>
+        <w:t>Priorität 1</w:t>
+      </w:r>
+    </w:p>
+    <w:p>
+      <w:pPr>
+        <w:spacing w:after="0"/>
+      </w:pPr>
+    </w:p>
+    <w:p>
+      <w:pPr>
+        <w:spacing w:after="0"/>
+      </w:pPr>
+      <w:r>
+        <w:t>Als User möchte ich eine Auflistung aller Verbindungen einer Station angezeigt haben, um zu sehen, wo hin ich von dieser Station aus komme.</w:t>
+      </w:r>
+    </w:p>
+    <w:p>
+      <w:pPr>
+        <w:spacing w:after="0"/>
+      </w:pPr>
     </w:p>
     <w:p>
       <w:pPr>
@@ -1377,15 +1595,23 @@
         <w:spacing w:after="0"/>
       </w:pPr>
       <w:r>
-        <w:t>-ignorieren von Sonderzeichen</w:t>
-      </w:r>
-    </w:p>
-    <w:p>
-      <w:pPr>
-        <w:spacing w:after="0"/>
-      </w:pPr>
-      <w:r>
-        <w:t>-Rechtschreibefehler werden ignoriert</w:t>
+        <w:t>-alle direkt erreichbaren Grössere- &amp; Endstationen werden angezeigt</w:t>
+      </w:r>
+    </w:p>
+    <w:p>
+      <w:pPr>
+        <w:spacing w:after="0"/>
+      </w:pPr>
+      <w:r>
+        <w:t>-Verbindungen werden ab momentaner Zeit angezeigt</w:t>
+      </w:r>
+    </w:p>
+    <w:p>
+      <w:pPr>
+        <w:spacing w:after="0"/>
+      </w:pPr>
+      <w:r>
+        <w:t>-nächsten 4 Verbindungen werden angezeigt</w:t>
       </w:r>
     </w:p>
     <w:p>
@@ -1431,64 +1657,52 @@
         <w:rPr>
           <w:u w:val="single"/>
         </w:rPr>
-        <w:t xml:space="preserve">ID 4 </w:t>
-      </w:r>
-      <w:r>
-        <w:rPr>
-          <w:u w:val="single"/>
-        </w:rPr>
-        <w:tab/>
-        <w:t>Abfahrtstafel von Startposition</w:t>
-      </w:r>
-      <w:r>
-        <w:rPr>
-          <w:u w:val="single"/>
-        </w:rPr>
-        <w:tab/>
-      </w:r>
-      <w:r>
-        <w:rPr>
-          <w:u w:val="single"/>
-        </w:rPr>
-        <w:tab/>
-      </w:r>
-      <w:r>
-        <w:rPr>
-          <w:u w:val="single"/>
-        </w:rPr>
-        <w:tab/>
-      </w:r>
-      <w:r>
-        <w:rPr>
-          <w:u w:val="single"/>
-        </w:rPr>
-        <w:tab/>
-      </w:r>
-      <w:r>
-        <w:rPr>
-          <w:u w:val="single"/>
-        </w:rPr>
-        <w:tab/>
-      </w:r>
-      <w:r>
-        <w:rPr>
-          <w:u w:val="single"/>
-        </w:rPr>
-        <w:tab/>
-        <w:t>Priorität 1</w:t>
-      </w:r>
-    </w:p>
-    <w:p>
-      <w:pPr>
-        <w:spacing w:after="0"/>
-      </w:pPr>
-    </w:p>
-    <w:p>
-      <w:pPr>
-        <w:spacing w:after="0"/>
-      </w:pPr>
-      <w:r>
-        <w:t>Als User möchte ich eine Auflistung aller Verbindungen einer Station angezeigt haben, um zu sehen, wo hin ich von dieser Station aus komme.</w:t>
+        <w:t xml:space="preserve">ID 5 </w:t>
+      </w:r>
+      <w:r>
+        <w:rPr>
+          <w:u w:val="single"/>
+        </w:rPr>
+        <w:tab/>
+        <w:t>Datum/Uhrzeit für Zukünftige Verbindungen</w:t>
+      </w:r>
+      <w:r>
+        <w:rPr>
+          <w:u w:val="single"/>
+        </w:rPr>
+        <w:tab/>
+      </w:r>
+      <w:r>
+        <w:rPr>
+          <w:u w:val="single"/>
+        </w:rPr>
+        <w:tab/>
+      </w:r>
+      <w:r>
+        <w:rPr>
+          <w:u w:val="single"/>
+        </w:rPr>
+        <w:tab/>
+      </w:r>
+      <w:r>
+        <w:rPr>
+          <w:u w:val="single"/>
+        </w:rPr>
+        <w:tab/>
+        <w:t>Priorität 2</w:t>
+      </w:r>
+    </w:p>
+    <w:p>
+      <w:pPr>
+        <w:spacing w:after="0"/>
+      </w:pPr>
+    </w:p>
+    <w:p>
+      <w:pPr>
+        <w:spacing w:after="0"/>
+      </w:pPr>
+      <w:r>
+        <w:t>Als User möchte ich das Datum und die Uhrzeit eingeben können, um Zukünftige Verbindungen zu sehen.</w:t>
       </w:r>
     </w:p>
     <w:p>
@@ -1509,15 +1723,7 @@
         <w:spacing w:after="0"/>
       </w:pPr>
       <w:r>
-        <w:t>-alle direkt erreichbaren Grössere- &amp; Endstationen werden angezeigt</w:t>
-      </w:r>
-    </w:p>
-    <w:p>
-      <w:pPr>
-        <w:spacing w:after="0"/>
-      </w:pPr>
-      <w:r>
-        <w:t>-Verbindungen werden ab momentaner Zeit angezeigt</w:t>
+        <w:t>-keine Verbindungen vor ausgewählter Zeit</w:t>
       </w:r>
     </w:p>
     <w:p>
@@ -1532,6 +1738,14 @@
       <w:pPr>
         <w:spacing w:after="0"/>
       </w:pPr>
+      <w:r>
+        <w:t>-ohne Zeit- / Datumsangabe wird aktuelle Zeit/Datum verwendet</w:t>
+      </w:r>
+    </w:p>
+    <w:p>
+      <w:pPr>
+        <w:spacing w:after="0"/>
+      </w:pPr>
     </w:p>
     <w:p>
       <w:pPr>
@@ -1546,77 +1760,80 @@
       <w:r>
         <w:tab/>
       </w:r>
-      <w:r>
-        <w:t>Umgesetzt</w:t>
-      </w:r>
-    </w:p>
-    <w:p>
-      <w:pPr>
-        <w:spacing w:after="0"/>
-      </w:pPr>
-    </w:p>
-    <w:p>
-      <w:pPr>
-        <w:spacing w:after="0"/>
-      </w:pPr>
-    </w:p>
-    <w:p>
-      <w:pPr>
-        <w:spacing w:after="0"/>
-        <w:rPr>
-          <w:u w:val="single"/>
-        </w:rPr>
-      </w:pPr>
-      <w:r>
-        <w:rPr>
-          <w:u w:val="single"/>
-        </w:rPr>
-        <w:t xml:space="preserve">ID 5 </w:t>
-      </w:r>
-      <w:r>
-        <w:rPr>
-          <w:u w:val="single"/>
-        </w:rPr>
-        <w:tab/>
-        <w:t>Datum/Uhrzeit für Zukünftige Verbindungen</w:t>
-      </w:r>
-      <w:r>
-        <w:rPr>
-          <w:u w:val="single"/>
-        </w:rPr>
-        <w:tab/>
-      </w:r>
-      <w:r>
-        <w:rPr>
-          <w:u w:val="single"/>
-        </w:rPr>
-        <w:tab/>
-      </w:r>
-      <w:r>
-        <w:rPr>
-          <w:u w:val="single"/>
-        </w:rPr>
-        <w:tab/>
-      </w:r>
-      <w:r>
-        <w:rPr>
-          <w:u w:val="single"/>
-        </w:rPr>
-        <w:tab/>
-        <w:t>Priorität 2</w:t>
-      </w:r>
-    </w:p>
-    <w:p>
-      <w:pPr>
-        <w:spacing w:after="0"/>
-      </w:pPr>
-    </w:p>
-    <w:p>
-      <w:pPr>
-        <w:spacing w:after="0"/>
-      </w:pPr>
-      <w:r>
-        <w:t>Als User möchte ich das Datum und die Uhrzeit eingeben können, um Zukünftige Verbindungen zu sehen.</w:t>
+    </w:p>
+    <w:p>
+      <w:pPr>
+        <w:spacing w:after="0"/>
+      </w:pPr>
+    </w:p>
+    <w:p>
+      <w:pPr>
+        <w:spacing w:after="0"/>
+      </w:pPr>
+    </w:p>
+    <w:p>
+      <w:pPr>
+        <w:spacing w:after="0"/>
+        <w:rPr>
+          <w:u w:val="single"/>
+        </w:rPr>
+      </w:pPr>
+      <w:r>
+        <w:rPr>
+          <w:u w:val="single"/>
+        </w:rPr>
+        <w:t xml:space="preserve">ID 6 </w:t>
+      </w:r>
+      <w:r>
+        <w:rPr>
+          <w:u w:val="single"/>
+        </w:rPr>
+        <w:tab/>
+        <w:t>Karte auf der Station angezeigt wird</w:t>
+      </w:r>
+      <w:r>
+        <w:rPr>
+          <w:u w:val="single"/>
+        </w:rPr>
+        <w:tab/>
+      </w:r>
+      <w:r>
+        <w:rPr>
+          <w:u w:val="single"/>
+        </w:rPr>
+        <w:tab/>
+      </w:r>
+      <w:r>
+        <w:rPr>
+          <w:u w:val="single"/>
+        </w:rPr>
+        <w:tab/>
+      </w:r>
+      <w:r>
+        <w:rPr>
+          <w:u w:val="single"/>
+        </w:rPr>
+        <w:tab/>
+      </w:r>
+      <w:r>
+        <w:rPr>
+          <w:u w:val="single"/>
+        </w:rPr>
+        <w:tab/>
+        <w:t>Priorität 3</w:t>
+      </w:r>
+    </w:p>
+    <w:p>
+      <w:pPr>
+        <w:spacing w:after="0"/>
+      </w:pPr>
+    </w:p>
+    <w:p>
+      <w:pPr>
+        <w:spacing w:after="0"/>
+      </w:pPr>
+      <w:r>
+        <w:t>Als User möchte ich die Station auf der Karte angezeigt haben, um zu sehen, wo sie sich befindet.</w:t>
       </w:r>
     </w:p>
     <w:p>
@@ -1637,23 +1854,15 @@
         <w:spacing w:after="0"/>
       </w:pPr>
       <w:r>
-        <w:t>-keine Verbindungen vor ausgewählter Zeit</w:t>
-      </w:r>
-    </w:p>
-    <w:p>
-      <w:pPr>
-        <w:spacing w:after="0"/>
-      </w:pPr>
-      <w:r>
-        <w:t>-nächsten 4 Verbindungen werden angezeigt</w:t>
-      </w:r>
-    </w:p>
-    <w:p>
-      <w:pPr>
-        <w:spacing w:after="0"/>
-      </w:pPr>
-      <w:r>
-        <w:t>-ohne Zeit- / Datumsangabe wird aktuelle Zeit/Datum verwendet</w:t>
+        <w:t>-Standort wird korrekt erkannt</w:t>
+      </w:r>
+    </w:p>
+    <w:p>
+      <w:pPr>
+        <w:spacing w:after="0"/>
+      </w:pPr>
+      <w:r>
+        <w:t xml:space="preserve">-Station wird korrekt auf Karte angezeigt </w:t>
       </w:r>
     </w:p>
     <w:p>
@@ -1696,14 +1905,14 @@
         <w:rPr>
           <w:u w:val="single"/>
         </w:rPr>
-        <w:t xml:space="preserve">ID 6 </w:t>
-      </w:r>
-      <w:r>
-        <w:rPr>
-          <w:u w:val="single"/>
-        </w:rPr>
-        <w:tab/>
-        <w:t>Karte auf der Station angezeigt wird</w:t>
+        <w:t xml:space="preserve">ID 7 </w:t>
+      </w:r>
+      <w:r>
+        <w:rPr>
+          <w:u w:val="single"/>
+        </w:rPr>
+        <w:tab/>
+        <w:t>Von Standort nächste Station anzeigen</w:t>
       </w:r>
       <w:r>
         <w:rPr>
@@ -1747,7 +1956,13 @@
         <w:spacing w:after="0"/>
       </w:pPr>
       <w:r>
-        <w:t>Als User möchte ich die Station auf der Karte angezeigt haben, um zu sehen, wo sie sich befindet.</w:t>
+        <w:t xml:space="preserve">Als User möchte ich die nächste Station meiner Position angezeigt haben, um die </w:t>
+      </w:r>
+      <w:r>
+        <w:t>nächste</w:t>
+      </w:r>
+      <w:r>
+        <w:t xml:space="preserve"> Startposition zu kennen.</w:t>
       </w:r>
     </w:p>
     <w:p>
@@ -1776,7 +1991,18 @@
         <w:spacing w:after="0"/>
       </w:pPr>
       <w:r>
-        <w:t xml:space="preserve">-Station wird korrekt auf Karte angezeigt </w:t>
+        <w:t>-nächste Station wird automatisch als Startpunkt gewählt</w:t>
+      </w:r>
+    </w:p>
+    <w:p>
+      <w:pPr>
+        <w:spacing w:after="0"/>
+      </w:pPr>
+      <w:r>
+        <w:t>-</w:t>
+      </w:r>
+      <w:r>
+        <w:t>Standort sowie nächste Station sind auf Karte ersichtlich</w:t>
       </w:r>
     </w:p>
     <w:p>
@@ -1819,20 +2045,14 @@
         <w:rPr>
           <w:u w:val="single"/>
         </w:rPr>
-        <w:t xml:space="preserve">ID 7 </w:t>
-      </w:r>
-      <w:r>
-        <w:rPr>
-          <w:u w:val="single"/>
-        </w:rPr>
-        <w:tab/>
-        <w:t>Von Standort nächste Station anzeigen</w:t>
-      </w:r>
-      <w:r>
-        <w:rPr>
-          <w:u w:val="single"/>
-        </w:rPr>
-        <w:tab/>
+        <w:t xml:space="preserve">ID 8 </w:t>
+      </w:r>
+      <w:r>
+        <w:rPr>
+          <w:u w:val="single"/>
+        </w:rPr>
+        <w:tab/>
+        <w:t>per Mail über Zugverbindung informieren</w:t>
       </w:r>
       <w:r>
         <w:rPr>
@@ -1863,26 +2083,18 @@
     <w:p>
       <w:pPr>
         <w:spacing w:after="0"/>
-      </w:pPr>
-    </w:p>
-    <w:p>
-      <w:pPr>
-        <w:spacing w:after="0"/>
-      </w:pPr>
-      <w:r>
-        <w:t xml:space="preserve">Als User möchte ich die nächste Station meiner Position angezeigt haben, um die </w:t>
-      </w:r>
-      <w:r>
-        <w:t>nächste</w:t>
-      </w:r>
-      <w:r>
-        <w:t xml:space="preserve"> Startposition zu kennen.</w:t>
-      </w:r>
-    </w:p>
-    <w:p>
-      <w:pPr>
-        <w:spacing w:after="0"/>
-      </w:pPr>
+        <w:rPr>
+          <w:u w:val="single"/>
+        </w:rPr>
+      </w:pPr>
+    </w:p>
+    <w:p>
+      <w:pPr>
+        <w:spacing w:after="0"/>
+      </w:pPr>
+      <w:r>
+        <w:t>Als User möchte ich eine Verbindung per Mail verschicken, um jemanden über die Verbindung zu Informieren.</w:t>
+      </w:r>
     </w:p>
     <w:p>
       <w:pPr>
@@ -1898,26 +2110,15 @@
         <w:spacing w:after="0"/>
       </w:pPr>
       <w:r>
-        <w:t>-Standort wird korrekt erkannt</w:t>
-      </w:r>
-    </w:p>
-    <w:p>
-      <w:pPr>
-        <w:spacing w:after="0"/>
-      </w:pPr>
-      <w:r>
-        <w:t>-nächste Station wird automatisch als Startpunkt gewählt</w:t>
-      </w:r>
-    </w:p>
-    <w:p>
-      <w:pPr>
-        <w:spacing w:after="0"/>
-      </w:pPr>
-      <w:r>
-        <w:t>-</w:t>
-      </w:r>
-      <w:r>
-        <w:t>Standort sowie nächste Station sind auf Karte ersichtlich</w:t>
+        <w:t>-Mail kommt bei richtiger Adresse an</w:t>
+      </w:r>
+    </w:p>
+    <w:p>
+      <w:pPr>
+        <w:spacing w:after="0"/>
+      </w:pPr>
+      <w:r>
+        <w:t>-richtige Verbindung wird geschickt</w:t>
       </w:r>
     </w:p>
     <w:p>
@@ -1952,63 +2153,109 @@
     <w:p>
       <w:pPr>
         <w:spacing w:after="0"/>
-        <w:rPr>
-          <w:u w:val="single"/>
-        </w:rPr>
-      </w:pPr>
-      <w:r>
-        <w:rPr>
-          <w:u w:val="single"/>
-        </w:rPr>
-        <w:t xml:space="preserve">ID 8 </w:t>
-      </w:r>
-      <w:r>
-        <w:rPr>
-          <w:u w:val="single"/>
-        </w:rPr>
-        <w:tab/>
-        <w:t>per Mail über Zugverbindung informieren</w:t>
-      </w:r>
-      <w:r>
-        <w:rPr>
-          <w:u w:val="single"/>
-        </w:rPr>
-        <w:tab/>
-      </w:r>
-      <w:r>
-        <w:rPr>
-          <w:u w:val="single"/>
-        </w:rPr>
-        <w:tab/>
-      </w:r>
-      <w:r>
-        <w:rPr>
-          <w:u w:val="single"/>
-        </w:rPr>
-        <w:tab/>
-      </w:r>
-      <w:r>
-        <w:rPr>
-          <w:u w:val="single"/>
-        </w:rPr>
-        <w:tab/>
-        <w:t>Priorität 3</w:t>
-      </w:r>
-    </w:p>
-    <w:p>
-      <w:pPr>
-        <w:spacing w:after="0"/>
-        <w:rPr>
-          <w:u w:val="single"/>
-        </w:rPr>
-      </w:pPr>
-    </w:p>
-    <w:p>
-      <w:pPr>
-        <w:spacing w:after="0"/>
-      </w:pPr>
-      <w:r>
-        <w:t>Als User möchte ich eine Verbindung per Mail verschicken, um jemanden über die Verbindung zu Informieren.</w:t>
+      </w:pPr>
+      <w:r>
+        <w:t>Zusätzliche User Story (Vorschlag)</w:t>
+      </w:r>
+      <w:r>
+        <w:t>:</w:t>
+      </w:r>
+    </w:p>
+    <w:p>
+      <w:pPr>
+        <w:spacing w:after="0"/>
+      </w:pPr>
+    </w:p>
+    <w:p>
+      <w:pPr>
+        <w:spacing w:after="0"/>
+        <w:rPr>
+          <w:u w:val="single"/>
+        </w:rPr>
+      </w:pPr>
+      <w:r>
+        <w:rPr>
+          <w:u w:val="single"/>
+        </w:rPr>
+        <w:t>ID 9</w:t>
+      </w:r>
+      <w:r>
+        <w:rPr>
+          <w:u w:val="single"/>
+        </w:rPr>
+        <w:tab/>
+        <w:t>Ticketkauf</w:t>
+      </w:r>
+      <w:r>
+        <w:rPr>
+          <w:u w:val="single"/>
+        </w:rPr>
+        <w:tab/>
+      </w:r>
+      <w:r>
+        <w:rPr>
+          <w:u w:val="single"/>
+        </w:rPr>
+        <w:tab/>
+      </w:r>
+      <w:r>
+        <w:rPr>
+          <w:u w:val="single"/>
+        </w:rPr>
+        <w:tab/>
+      </w:r>
+      <w:r>
+        <w:rPr>
+          <w:u w:val="single"/>
+        </w:rPr>
+        <w:tab/>
+      </w:r>
+      <w:r>
+        <w:rPr>
+          <w:u w:val="single"/>
+        </w:rPr>
+        <w:tab/>
+      </w:r>
+      <w:r>
+        <w:rPr>
+          <w:u w:val="single"/>
+        </w:rPr>
+        <w:tab/>
+      </w:r>
+      <w:r>
+        <w:rPr>
+          <w:u w:val="single"/>
+        </w:rPr>
+        <w:tab/>
+      </w:r>
+      <w:r>
+        <w:rPr>
+          <w:u w:val="single"/>
+        </w:rPr>
+        <w:tab/>
+        <w:t xml:space="preserve">Priorität </w:t>
+      </w:r>
+      <w:r>
+        <w:rPr>
+          <w:u w:val="single"/>
+        </w:rPr>
+        <w:t>3</w:t>
+      </w:r>
+    </w:p>
+    <w:p>
+      <w:pPr>
+        <w:spacing w:after="0"/>
+        <w:rPr>
+          <w:u w:val="single"/>
+        </w:rPr>
+      </w:pPr>
+    </w:p>
+    <w:p>
+      <w:pPr>
+        <w:spacing w:after="0"/>
+      </w:pPr>
+      <w:r>
+        <w:t>Als User möchte ich ein Ticket online kaufen können, um bargeldlos bezahlen zu können.</w:t>
       </w:r>
     </w:p>
     <w:p>
@@ -2029,15 +2276,39 @@
         <w:spacing w:after="0"/>
       </w:pPr>
       <w:r>
-        <w:t>-Mail kommt bei richtiger Adresse an</w:t>
-      </w:r>
-    </w:p>
-    <w:p>
-      <w:pPr>
-        <w:spacing w:after="0"/>
-      </w:pPr>
-      <w:r>
-        <w:t>-richtige Verbindung wird geschickt</w:t>
+        <w:t>-auswahl der Zahlungsart funktioniert (Kreditkarte, PayPal, usw.)</w:t>
+      </w:r>
+    </w:p>
+    <w:p>
+      <w:pPr>
+        <w:spacing w:after="0"/>
+      </w:pPr>
+      <w:r>
+        <w:t>-Zahlung wird korrekt abgewickelt</w:t>
+      </w:r>
+    </w:p>
+    <w:p>
+      <w:pPr>
+        <w:spacing w:after="0"/>
+      </w:pPr>
+      <w:r>
+        <w:t>-Userdaten sind verschlüsselt</w:t>
+      </w:r>
+    </w:p>
+    <w:p>
+      <w:pPr>
+        <w:spacing w:after="0"/>
+      </w:pPr>
+      <w:r>
+        <w:t>-Ticket ist online zur Einsicht verfügbar</w:t>
+      </w:r>
+    </w:p>
+    <w:p>
+      <w:pPr>
+        <w:spacing w:after="0"/>
+      </w:pPr>
+      <w:r>
+        <w:t>-Ticket ist für die richtige Verbindung ausgestellt worden</w:t>
       </w:r>
     </w:p>
     <w:p>
@@ -2057,198 +2328,18 @@
       </w:r>
       <w:r>
         <w:tab/>
-      </w:r>
-    </w:p>
-    <w:p>
-      <w:pPr>
-        <w:spacing w:after="0"/>
-      </w:pPr>
-    </w:p>
-    <w:p>
-      <w:pPr>
-        <w:spacing w:after="0"/>
-      </w:pPr>
-    </w:p>
-    <w:p>
-      <w:pPr>
-        <w:spacing w:after="0"/>
-      </w:pPr>
-      <w:r>
-        <w:t>Zusätzliche User Story (Vorschlag)</w:t>
-      </w:r>
-      <w:r>
-        <w:t>:</w:t>
-      </w:r>
-    </w:p>
-    <w:p>
-      <w:pPr>
-        <w:spacing w:after="0"/>
-      </w:pPr>
-    </w:p>
-    <w:p>
-      <w:pPr>
-        <w:spacing w:after="0"/>
-        <w:rPr>
-          <w:u w:val="single"/>
-        </w:rPr>
-      </w:pPr>
-      <w:r>
-        <w:rPr>
-          <w:u w:val="single"/>
-        </w:rPr>
-        <w:t>ID 9</w:t>
-      </w:r>
-      <w:r>
-        <w:rPr>
-          <w:u w:val="single"/>
-        </w:rPr>
-        <w:tab/>
-        <w:t>Ticketkauf</w:t>
-      </w:r>
-      <w:r>
-        <w:rPr>
-          <w:u w:val="single"/>
-        </w:rPr>
-        <w:tab/>
-      </w:r>
-      <w:r>
-        <w:rPr>
-          <w:u w:val="single"/>
-        </w:rPr>
-        <w:tab/>
-      </w:r>
-      <w:r>
-        <w:rPr>
-          <w:u w:val="single"/>
-        </w:rPr>
-        <w:tab/>
-      </w:r>
-      <w:r>
-        <w:rPr>
-          <w:u w:val="single"/>
-        </w:rPr>
-        <w:tab/>
-      </w:r>
-      <w:r>
-        <w:rPr>
-          <w:u w:val="single"/>
-        </w:rPr>
-        <w:tab/>
-      </w:r>
-      <w:r>
-        <w:rPr>
-          <w:u w:val="single"/>
-        </w:rPr>
-        <w:tab/>
-      </w:r>
-      <w:r>
-        <w:rPr>
-          <w:u w:val="single"/>
-        </w:rPr>
-        <w:tab/>
-      </w:r>
-      <w:r>
-        <w:rPr>
-          <w:u w:val="single"/>
-        </w:rPr>
-        <w:tab/>
-        <w:t xml:space="preserve">Priorität </w:t>
-      </w:r>
-      <w:r>
-        <w:rPr>
-          <w:u w:val="single"/>
-        </w:rPr>
-        <w:t>3</w:t>
-      </w:r>
-    </w:p>
-    <w:p>
-      <w:pPr>
-        <w:spacing w:after="0"/>
-        <w:rPr>
-          <w:u w:val="single"/>
-        </w:rPr>
-      </w:pPr>
-    </w:p>
-    <w:p>
-      <w:pPr>
-        <w:spacing w:after="0"/>
-      </w:pPr>
-      <w:r>
-        <w:t>Als User möchte ich ein Ticket online kaufen können, um bargeldlos bezahlen zu können.</w:t>
-      </w:r>
-    </w:p>
-    <w:p>
-      <w:pPr>
-        <w:spacing w:after="0"/>
-      </w:pPr>
-    </w:p>
-    <w:p>
-      <w:pPr>
-        <w:spacing w:after="0"/>
-      </w:pPr>
-      <w:r>
-        <w:t>Abnahmekriterien:</w:t>
-      </w:r>
-    </w:p>
-    <w:p>
-      <w:pPr>
-        <w:spacing w:after="0"/>
-      </w:pPr>
-      <w:r>
-        <w:t>-auswahl der Zahlungsart funktioniert (Kreditkarte, PayPal, usw.)</w:t>
-      </w:r>
-    </w:p>
-    <w:p>
-      <w:pPr>
-        <w:spacing w:after="0"/>
-      </w:pPr>
-      <w:r>
-        <w:t>-Zahlung wird korrekt abgewickelt</w:t>
-      </w:r>
-    </w:p>
-    <w:p>
-      <w:pPr>
-        <w:spacing w:after="0"/>
-      </w:pPr>
-      <w:r>
-        <w:t>-Userdaten sind verschlüsselt</w:t>
-      </w:r>
-    </w:p>
-    <w:p>
-      <w:pPr>
-        <w:spacing w:after="0"/>
-      </w:pPr>
-      <w:r>
-        <w:t>-Ticket ist online zur Einsicht verfügbar</w:t>
-      </w:r>
-    </w:p>
-    <w:p>
-      <w:pPr>
-        <w:spacing w:after="0"/>
-      </w:pPr>
-      <w:r>
-        <w:t>-Ticket ist für die richtige Verbindung ausgestellt worden</w:t>
-      </w:r>
-    </w:p>
-    <w:p>
-      <w:pPr>
-        <w:spacing w:after="0"/>
-      </w:pPr>
-    </w:p>
-    <w:p>
-      <w:pPr>
-        <w:spacing w:after="0"/>
-      </w:pPr>
-      <w:r>
-        <w:t>Status:</w:t>
-      </w:r>
-      <w:r>
-        <w:tab/>
-      </w:r>
-      <w:r>
-        <w:tab/>
         <w:t>Nicht umgesetzt</w:t>
       </w:r>
+    </w:p>
+    <w:p>
+      <w:pPr>
+        <w:spacing w:after="0"/>
+      </w:pPr>
+    </w:p>
+    <w:p>
+      <w:pPr>
+        <w:spacing w:after="0"/>
+      </w:pPr>
     </w:p>
     <w:p>
       <w:pPr>
@@ -2259,7 +2350,7 @@
           <w:color w:val="000000" w:themeColor="text1"/>
         </w:rPr>
       </w:pPr>
-      <w:bookmarkStart w:id="4" w:name="_Toc60941973"/>
+      <w:bookmarkStart w:id="4" w:name="_Toc60989238"/>
       <w:r>
         <w:rPr>
           <w:b/>
@@ -2279,6 +2370,59 @@
       <w:pPr>
         <w:spacing w:after="0"/>
       </w:pPr>
+      <w:r>
+        <w:rPr>
+          <w:noProof/>
+        </w:rPr>
+        <w:drawing>
+          <wp:inline distT="0" distB="0" distL="0" distR="0" wp14:anchorId="20F4DE06" wp14:editId="6B08E8C1">
+            <wp:extent cx="5760720" cy="716915"/>
+            <wp:effectExtent l="0" t="0" r="0" b="6985"/>
+            <wp:docPr id="3" name="Grafik 3"/>
+            <wp:cNvGraphicFramePr>
+              <a:graphicFrameLocks xmlns:a="http://schemas.openxmlformats.org/drawingml/2006/main" noChangeAspect="1"/>
+            </wp:cNvGraphicFramePr>
+            <a:graphic xmlns:a="http://schemas.openxmlformats.org/drawingml/2006/main">
+              <a:graphicData uri="http://schemas.openxmlformats.org/drawingml/2006/picture">
+                <pic:pic xmlns:pic="http://schemas.openxmlformats.org/drawingml/2006/picture">
+                  <pic:nvPicPr>
+                    <pic:cNvPr id="0" name="Picture 8"/>
+                    <pic:cNvPicPr>
+                      <a:picLocks noChangeAspect="1" noChangeArrowheads="1"/>
+                    </pic:cNvPicPr>
+                  </pic:nvPicPr>
+                  <pic:blipFill>
+                    <a:blip r:embed="rId9">
+                      <a:extLst>
+                        <a:ext uri="{28A0092B-C50C-407E-A947-70E740481C1C}">
+                          <a14:useLocalDpi xmlns:a14="http://schemas.microsoft.com/office/drawing/2010/main" val="0"/>
+                        </a:ext>
+                      </a:extLst>
+                    </a:blip>
+                    <a:srcRect/>
+                    <a:stretch>
+                      <a:fillRect/>
+                    </a:stretch>
+                  </pic:blipFill>
+                  <pic:spPr bwMode="auto">
+                    <a:xfrm>
+                      <a:off x="0" y="0"/>
+                      <a:ext cx="5760720" cy="716915"/>
+                    </a:xfrm>
+                    <a:prstGeom prst="rect">
+                      <a:avLst/>
+                    </a:prstGeom>
+                    <a:noFill/>
+                    <a:ln>
+                      <a:noFill/>
+                    </a:ln>
+                  </pic:spPr>
+                </pic:pic>
+              </a:graphicData>
+            </a:graphic>
+          </wp:inline>
+        </w:drawing>
+      </w:r>
     </w:p>
     <w:p>
       <w:pPr>
@@ -2297,7 +2441,7 @@
           <w:color w:val="000000" w:themeColor="text1"/>
         </w:rPr>
       </w:pPr>
-      <w:bookmarkStart w:id="5" w:name="_Toc60941974"/>
+      <w:bookmarkStart w:id="5" w:name="_Toc60989239"/>
       <w:r>
         <w:rPr>
           <w:b/>
@@ -2314,19 +2458,343 @@
         <w:spacing w:after="0"/>
       </w:pPr>
     </w:p>
-    <w:p>
-      <w:pPr>
-        <w:spacing w:after="0"/>
-        <w:rPr>
-          <w:u w:val="single"/>
-        </w:rPr>
-      </w:pPr>
-      <w:r>
-        <w:rPr>
-          <w:u w:val="single"/>
-        </w:rPr>
-        <w:t>Test 1</w:t>
-      </w:r>
+    <w:tbl>
+      <w:tblPr>
+        <w:tblStyle w:val="Tabellenraster"/>
+        <w:tblW w:w="0" w:type="auto"/>
+        <w:tblLook w:val="04A0" w:firstRow="1" w:lastRow="0" w:firstColumn="1" w:lastColumn="0" w:noHBand="0" w:noVBand="1"/>
+      </w:tblPr>
+      <w:tblGrid>
+        <w:gridCol w:w="925"/>
+        <w:gridCol w:w="2898"/>
+        <w:gridCol w:w="5239"/>
+      </w:tblGrid>
+      <w:tr>
+        <w:tc>
+          <w:tcPr>
+            <w:tcW w:w="925" w:type="dxa"/>
+          </w:tcPr>
+          <w:p>
+            <w:pPr>
+              <w:rPr>
+                <w:u w:val="single"/>
+              </w:rPr>
+            </w:pPr>
+            <w:r>
+              <w:rPr>
+                <w:u w:val="single"/>
+              </w:rPr>
+              <w:t>Testfall:</w:t>
+            </w:r>
+          </w:p>
+        </w:tc>
+        <w:tc>
+          <w:tcPr>
+            <w:tcW w:w="2898" w:type="dxa"/>
+          </w:tcPr>
+          <w:p>
+            <w:pPr>
+              <w:rPr>
+                <w:u w:val="single"/>
+              </w:rPr>
+            </w:pPr>
+            <w:r>
+              <w:rPr>
+                <w:u w:val="single"/>
+              </w:rPr>
+              <w:t>Aktivität:</w:t>
+            </w:r>
+          </w:p>
+        </w:tc>
+        <w:tc>
+          <w:tcPr>
+            <w:tcW w:w="5239" w:type="dxa"/>
+          </w:tcPr>
+          <w:p>
+            <w:pPr>
+              <w:rPr>
+                <w:u w:val="single"/>
+              </w:rPr>
+            </w:pPr>
+            <w:r>
+              <w:rPr>
+                <w:u w:val="single"/>
+              </w:rPr>
+              <w:t>Erwartetes Resultat:</w:t>
+            </w:r>
+          </w:p>
+        </w:tc>
+      </w:tr>
+      <w:tr>
+        <w:tc>
+          <w:tcPr>
+            <w:tcW w:w="925" w:type="dxa"/>
+          </w:tcPr>
+          <w:p>
+            <w:pPr>
+              <w:jc w:val="center"/>
+            </w:pPr>
+            <w:r>
+              <w:t>1</w:t>
+            </w:r>
+          </w:p>
+        </w:tc>
+        <w:tc>
+          <w:tcPr>
+            <w:tcW w:w="2898" w:type="dxa"/>
+          </w:tcPr>
+          <w:p>
+            <w:pPr>
+              <w:jc w:val="both"/>
+            </w:pPr>
+            <w:r>
+              <w:t xml:space="preserve">Startstation </w:t>
+            </w:r>
+            <w:r>
+              <w:t>&amp; Endstation eingeben, «Suchen»-Button klicken</w:t>
+            </w:r>
+          </w:p>
+        </w:tc>
+        <w:tc>
+          <w:tcPr>
+            <w:tcW w:w="5239" w:type="dxa"/>
+          </w:tcPr>
+          <w:p>
+            <w:r>
+              <w:t>Es werden 4 Resultate angezeigt mit Abfahrts- und Ankunftszeit, sowie der Dauer der Reis</w:t>
+            </w:r>
+            <w:r>
+              <w:t>e</w:t>
+            </w:r>
+          </w:p>
+        </w:tc>
+      </w:tr>
+      <w:tr>
+        <w:tc>
+          <w:tcPr>
+            <w:tcW w:w="925" w:type="dxa"/>
+          </w:tcPr>
+          <w:p>
+            <w:pPr>
+              <w:jc w:val="center"/>
+            </w:pPr>
+            <w:r>
+              <w:t>2</w:t>
+            </w:r>
+          </w:p>
+        </w:tc>
+        <w:tc>
+          <w:tcPr>
+            <w:tcW w:w="2898" w:type="dxa"/>
+          </w:tcPr>
+          <w:p/>
+        </w:tc>
+        <w:tc>
+          <w:tcPr>
+            <w:tcW w:w="5239" w:type="dxa"/>
+          </w:tcPr>
+          <w:p/>
+        </w:tc>
+      </w:tr>
+      <w:tr>
+        <w:tc>
+          <w:tcPr>
+            <w:tcW w:w="925" w:type="dxa"/>
+          </w:tcPr>
+          <w:p>
+            <w:pPr>
+              <w:jc w:val="center"/>
+            </w:pPr>
+            <w:r>
+              <w:t>3</w:t>
+            </w:r>
+          </w:p>
+        </w:tc>
+        <w:tc>
+          <w:tcPr>
+            <w:tcW w:w="2898" w:type="dxa"/>
+          </w:tcPr>
+          <w:p/>
+        </w:tc>
+        <w:tc>
+          <w:tcPr>
+            <w:tcW w:w="5239" w:type="dxa"/>
+          </w:tcPr>
+          <w:p/>
+        </w:tc>
+      </w:tr>
+      <w:tr>
+        <w:tc>
+          <w:tcPr>
+            <w:tcW w:w="925" w:type="dxa"/>
+          </w:tcPr>
+          <w:p>
+            <w:pPr>
+              <w:jc w:val="center"/>
+            </w:pPr>
+            <w:r>
+              <w:t>4</w:t>
+            </w:r>
+          </w:p>
+        </w:tc>
+        <w:tc>
+          <w:tcPr>
+            <w:tcW w:w="2898" w:type="dxa"/>
+          </w:tcPr>
+          <w:p/>
+        </w:tc>
+        <w:tc>
+          <w:tcPr>
+            <w:tcW w:w="5239" w:type="dxa"/>
+          </w:tcPr>
+          <w:p/>
+        </w:tc>
+      </w:tr>
+      <w:tr>
+        <w:tc>
+          <w:tcPr>
+            <w:tcW w:w="925" w:type="dxa"/>
+          </w:tcPr>
+          <w:p>
+            <w:pPr>
+              <w:jc w:val="center"/>
+            </w:pPr>
+            <w:r>
+              <w:t>5</w:t>
+            </w:r>
+          </w:p>
+        </w:tc>
+        <w:tc>
+          <w:tcPr>
+            <w:tcW w:w="2898" w:type="dxa"/>
+          </w:tcPr>
+          <w:p/>
+        </w:tc>
+        <w:tc>
+          <w:tcPr>
+            <w:tcW w:w="5239" w:type="dxa"/>
+          </w:tcPr>
+          <w:p/>
+        </w:tc>
+      </w:tr>
+      <w:tr>
+        <w:tc>
+          <w:tcPr>
+            <w:tcW w:w="925" w:type="dxa"/>
+          </w:tcPr>
+          <w:p>
+            <w:pPr>
+              <w:jc w:val="center"/>
+            </w:pPr>
+            <w:r>
+              <w:t>6</w:t>
+            </w:r>
+          </w:p>
+        </w:tc>
+        <w:tc>
+          <w:tcPr>
+            <w:tcW w:w="2898" w:type="dxa"/>
+          </w:tcPr>
+          <w:p/>
+        </w:tc>
+        <w:tc>
+          <w:tcPr>
+            <w:tcW w:w="5239" w:type="dxa"/>
+          </w:tcPr>
+          <w:p/>
+        </w:tc>
+      </w:tr>
+      <w:tr>
+        <w:tc>
+          <w:tcPr>
+            <w:tcW w:w="925" w:type="dxa"/>
+          </w:tcPr>
+          <w:p>
+            <w:pPr>
+              <w:jc w:val="center"/>
+            </w:pPr>
+            <w:r>
+              <w:t>7</w:t>
+            </w:r>
+          </w:p>
+        </w:tc>
+        <w:tc>
+          <w:tcPr>
+            <w:tcW w:w="2898" w:type="dxa"/>
+          </w:tcPr>
+          <w:p/>
+        </w:tc>
+        <w:tc>
+          <w:tcPr>
+            <w:tcW w:w="5239" w:type="dxa"/>
+          </w:tcPr>
+          <w:p/>
+        </w:tc>
+      </w:tr>
+      <w:tr>
+        <w:tc>
+          <w:tcPr>
+            <w:tcW w:w="925" w:type="dxa"/>
+          </w:tcPr>
+          <w:p>
+            <w:pPr>
+              <w:jc w:val="center"/>
+            </w:pPr>
+            <w:r>
+              <w:t>8</w:t>
+            </w:r>
+          </w:p>
+        </w:tc>
+        <w:tc>
+          <w:tcPr>
+            <w:tcW w:w="2898" w:type="dxa"/>
+          </w:tcPr>
+          <w:p/>
+        </w:tc>
+        <w:tc>
+          <w:tcPr>
+            <w:tcW w:w="5239" w:type="dxa"/>
+          </w:tcPr>
+          <w:p/>
+        </w:tc>
+      </w:tr>
+      <w:tr>
+        <w:tc>
+          <w:tcPr>
+            <w:tcW w:w="925" w:type="dxa"/>
+          </w:tcPr>
+          <w:p>
+            <w:pPr>
+              <w:jc w:val="center"/>
+            </w:pPr>
+            <w:r>
+              <w:t>9</w:t>
+            </w:r>
+          </w:p>
+        </w:tc>
+        <w:tc>
+          <w:tcPr>
+            <w:tcW w:w="2898" w:type="dxa"/>
+          </w:tcPr>
+          <w:p/>
+        </w:tc>
+        <w:tc>
+          <w:tcPr>
+            <w:tcW w:w="5239" w:type="dxa"/>
+          </w:tcPr>
+          <w:p/>
+        </w:tc>
+      </w:tr>
+    </w:tbl>
+    <w:p>
+      <w:pPr>
+        <w:spacing w:after="0"/>
+      </w:pPr>
+    </w:p>
+    <w:p>
+      <w:pPr>
+        <w:spacing w:after="0"/>
+      </w:pPr>
     </w:p>
     <w:p>
       <w:pPr>
@@ -2337,7 +2805,7 @@
           <w:color w:val="000000" w:themeColor="text1"/>
         </w:rPr>
       </w:pPr>
-      <w:bookmarkStart w:id="6" w:name="_Toc60941975"/>
+      <w:bookmarkStart w:id="6" w:name="_Toc60989240"/>
       <w:r>
         <w:rPr>
           <w:b/>
@@ -2361,9 +2829,9 @@
       </w:tblPr>
       <w:tblGrid>
         <w:gridCol w:w="926"/>
-        <w:gridCol w:w="912"/>
-        <w:gridCol w:w="1701"/>
-        <w:gridCol w:w="5523"/>
+        <w:gridCol w:w="1220"/>
+        <w:gridCol w:w="1677"/>
+        <w:gridCol w:w="5239"/>
       </w:tblGrid>
       <w:tr>
         <w:tc>
@@ -2380,13 +2848,25 @@
               <w:rPr>
                 <w:u w:val="single"/>
               </w:rPr>
-              <w:t>Testfall:</w:t>
-            </w:r>
-          </w:p>
-        </w:tc>
-        <w:tc>
-          <w:tcPr>
-            <w:tcW w:w="912" w:type="dxa"/>
+              <w:t>Test</w:t>
+            </w:r>
+            <w:r>
+              <w:rPr>
+                <w:u w:val="single"/>
+              </w:rPr>
+              <w:t>fall</w:t>
+            </w:r>
+            <w:r>
+              <w:rPr>
+                <w:u w:val="single"/>
+              </w:rPr>
+              <w:t>:</w:t>
+            </w:r>
+          </w:p>
+        </w:tc>
+        <w:tc>
+          <w:tcPr>
+            <w:tcW w:w="1220" w:type="dxa"/>
           </w:tcPr>
           <w:p>
             <w:pPr>
@@ -2404,7 +2884,7 @@
         </w:tc>
         <w:tc>
           <w:tcPr>
-            <w:tcW w:w="1701" w:type="dxa"/>
+            <w:tcW w:w="1677" w:type="dxa"/>
           </w:tcPr>
           <w:p>
             <w:r>
@@ -2417,7 +2897,7 @@
         </w:tc>
         <w:tc>
           <w:tcPr>
-            <w:tcW w:w="5523" w:type="dxa"/>
+            <w:tcW w:w="5239" w:type="dxa"/>
           </w:tcPr>
           <w:p>
             <w:pPr>
@@ -2439,23 +2919,35 @@
           <w:tcPr>
             <w:tcW w:w="926" w:type="dxa"/>
           </w:tcPr>
-          <w:p/>
-        </w:tc>
-        <w:tc>
-          <w:tcPr>
-            <w:tcW w:w="912" w:type="dxa"/>
-          </w:tcPr>
-          <w:p/>
-        </w:tc>
-        <w:tc>
-          <w:tcPr>
-            <w:tcW w:w="1701" w:type="dxa"/>
-          </w:tcPr>
-          <w:p/>
-        </w:tc>
-        <w:tc>
-          <w:tcPr>
-            <w:tcW w:w="5523" w:type="dxa"/>
+          <w:p>
+            <w:pPr>
+              <w:jc w:val="center"/>
+            </w:pPr>
+          </w:p>
+        </w:tc>
+        <w:tc>
+          <w:tcPr>
+            <w:tcW w:w="1220" w:type="dxa"/>
+          </w:tcPr>
+          <w:p>
+            <w:r>
+              <w:t>08.01.2021</w:t>
+            </w:r>
+          </w:p>
+        </w:tc>
+        <w:tc>
+          <w:tcPr>
+            <w:tcW w:w="1677" w:type="dxa"/>
+          </w:tcPr>
+          <w:p>
+            <w:r>
+              <w:t>Nico Messmer</w:t>
+            </w:r>
+          </w:p>
+        </w:tc>
+        <w:tc>
+          <w:tcPr>
+            <w:tcW w:w="5239" w:type="dxa"/>
           </w:tcPr>
           <w:p/>
         </w:tc>
@@ -2465,23 +2957,35 @@
           <w:tcPr>
             <w:tcW w:w="926" w:type="dxa"/>
           </w:tcPr>
-          <w:p/>
-        </w:tc>
-        <w:tc>
-          <w:tcPr>
-            <w:tcW w:w="912" w:type="dxa"/>
-          </w:tcPr>
-          <w:p/>
-        </w:tc>
-        <w:tc>
-          <w:tcPr>
-            <w:tcW w:w="1701" w:type="dxa"/>
-          </w:tcPr>
-          <w:p/>
-        </w:tc>
-        <w:tc>
-          <w:tcPr>
-            <w:tcW w:w="5523" w:type="dxa"/>
+          <w:p>
+            <w:pPr>
+              <w:jc w:val="center"/>
+            </w:pPr>
+          </w:p>
+        </w:tc>
+        <w:tc>
+          <w:tcPr>
+            <w:tcW w:w="1220" w:type="dxa"/>
+          </w:tcPr>
+          <w:p>
+            <w:r>
+              <w:t>08.01.2021</w:t>
+            </w:r>
+          </w:p>
+        </w:tc>
+        <w:tc>
+          <w:tcPr>
+            <w:tcW w:w="1677" w:type="dxa"/>
+          </w:tcPr>
+          <w:p>
+            <w:r>
+              <w:t>Nico Messmer</w:t>
+            </w:r>
+          </w:p>
+        </w:tc>
+        <w:tc>
+          <w:tcPr>
+            <w:tcW w:w="5239" w:type="dxa"/>
           </w:tcPr>
           <w:p/>
         </w:tc>
@@ -2491,23 +2995,35 @@
           <w:tcPr>
             <w:tcW w:w="926" w:type="dxa"/>
           </w:tcPr>
-          <w:p/>
-        </w:tc>
-        <w:tc>
-          <w:tcPr>
-            <w:tcW w:w="912" w:type="dxa"/>
-          </w:tcPr>
-          <w:p/>
-        </w:tc>
-        <w:tc>
-          <w:tcPr>
-            <w:tcW w:w="1701" w:type="dxa"/>
-          </w:tcPr>
-          <w:p/>
-        </w:tc>
-        <w:tc>
-          <w:tcPr>
-            <w:tcW w:w="5523" w:type="dxa"/>
+          <w:p>
+            <w:pPr>
+              <w:jc w:val="center"/>
+            </w:pPr>
+          </w:p>
+        </w:tc>
+        <w:tc>
+          <w:tcPr>
+            <w:tcW w:w="1220" w:type="dxa"/>
+          </w:tcPr>
+          <w:p>
+            <w:r>
+              <w:t>08.01.2021</w:t>
+            </w:r>
+          </w:p>
+        </w:tc>
+        <w:tc>
+          <w:tcPr>
+            <w:tcW w:w="1677" w:type="dxa"/>
+          </w:tcPr>
+          <w:p>
+            <w:r>
+              <w:t>Nico Messmer</w:t>
+            </w:r>
+          </w:p>
+        </w:tc>
+        <w:tc>
+          <w:tcPr>
+            <w:tcW w:w="5239" w:type="dxa"/>
           </w:tcPr>
           <w:p/>
         </w:tc>
@@ -2517,23 +3033,35 @@
           <w:tcPr>
             <w:tcW w:w="926" w:type="dxa"/>
           </w:tcPr>
-          <w:p/>
-        </w:tc>
-        <w:tc>
-          <w:tcPr>
-            <w:tcW w:w="912" w:type="dxa"/>
-          </w:tcPr>
-          <w:p/>
-        </w:tc>
-        <w:tc>
-          <w:tcPr>
-            <w:tcW w:w="1701" w:type="dxa"/>
-          </w:tcPr>
-          <w:p/>
-        </w:tc>
-        <w:tc>
-          <w:tcPr>
-            <w:tcW w:w="5523" w:type="dxa"/>
+          <w:p>
+            <w:pPr>
+              <w:jc w:val="center"/>
+            </w:pPr>
+          </w:p>
+        </w:tc>
+        <w:tc>
+          <w:tcPr>
+            <w:tcW w:w="1220" w:type="dxa"/>
+          </w:tcPr>
+          <w:p>
+            <w:r>
+              <w:t>08.01.2021</w:t>
+            </w:r>
+          </w:p>
+        </w:tc>
+        <w:tc>
+          <w:tcPr>
+            <w:tcW w:w="1677" w:type="dxa"/>
+          </w:tcPr>
+          <w:p>
+            <w:r>
+              <w:t>Nico Messmer</w:t>
+            </w:r>
+          </w:p>
+        </w:tc>
+        <w:tc>
+          <w:tcPr>
+            <w:tcW w:w="5239" w:type="dxa"/>
           </w:tcPr>
           <w:p/>
         </w:tc>
@@ -2543,23 +3071,35 @@
           <w:tcPr>
             <w:tcW w:w="926" w:type="dxa"/>
           </w:tcPr>
-          <w:p/>
-        </w:tc>
-        <w:tc>
-          <w:tcPr>
-            <w:tcW w:w="912" w:type="dxa"/>
-          </w:tcPr>
-          <w:p/>
-        </w:tc>
-        <w:tc>
-          <w:tcPr>
-            <w:tcW w:w="1701" w:type="dxa"/>
-          </w:tcPr>
-          <w:p/>
-        </w:tc>
-        <w:tc>
-          <w:tcPr>
-            <w:tcW w:w="5523" w:type="dxa"/>
+          <w:p>
+            <w:pPr>
+              <w:jc w:val="center"/>
+            </w:pPr>
+          </w:p>
+        </w:tc>
+        <w:tc>
+          <w:tcPr>
+            <w:tcW w:w="1220" w:type="dxa"/>
+          </w:tcPr>
+          <w:p>
+            <w:r>
+              <w:t>08.01.2021</w:t>
+            </w:r>
+          </w:p>
+        </w:tc>
+        <w:tc>
+          <w:tcPr>
+            <w:tcW w:w="1677" w:type="dxa"/>
+          </w:tcPr>
+          <w:p>
+            <w:r>
+              <w:t>Nico Messmer</w:t>
+            </w:r>
+          </w:p>
+        </w:tc>
+        <w:tc>
+          <w:tcPr>
+            <w:tcW w:w="5239" w:type="dxa"/>
           </w:tcPr>
           <w:p/>
         </w:tc>
@@ -2569,23 +3109,35 @@
           <w:tcPr>
             <w:tcW w:w="926" w:type="dxa"/>
           </w:tcPr>
-          <w:p/>
-        </w:tc>
-        <w:tc>
-          <w:tcPr>
-            <w:tcW w:w="912" w:type="dxa"/>
-          </w:tcPr>
-          <w:p/>
-        </w:tc>
-        <w:tc>
-          <w:tcPr>
-            <w:tcW w:w="1701" w:type="dxa"/>
-          </w:tcPr>
-          <w:p/>
-        </w:tc>
-        <w:tc>
-          <w:tcPr>
-            <w:tcW w:w="5523" w:type="dxa"/>
+          <w:p>
+            <w:pPr>
+              <w:jc w:val="center"/>
+            </w:pPr>
+          </w:p>
+        </w:tc>
+        <w:tc>
+          <w:tcPr>
+            <w:tcW w:w="1220" w:type="dxa"/>
+          </w:tcPr>
+          <w:p>
+            <w:r>
+              <w:t>08.01.2021</w:t>
+            </w:r>
+          </w:p>
+        </w:tc>
+        <w:tc>
+          <w:tcPr>
+            <w:tcW w:w="1677" w:type="dxa"/>
+          </w:tcPr>
+          <w:p>
+            <w:r>
+              <w:t>Nico Messmer</w:t>
+            </w:r>
+          </w:p>
+        </w:tc>
+        <w:tc>
+          <w:tcPr>
+            <w:tcW w:w="5239" w:type="dxa"/>
           </w:tcPr>
           <w:p/>
         </w:tc>
@@ -2595,23 +3147,35 @@
           <w:tcPr>
             <w:tcW w:w="926" w:type="dxa"/>
           </w:tcPr>
-          <w:p/>
-        </w:tc>
-        <w:tc>
-          <w:tcPr>
-            <w:tcW w:w="912" w:type="dxa"/>
-          </w:tcPr>
-          <w:p/>
-        </w:tc>
-        <w:tc>
-          <w:tcPr>
-            <w:tcW w:w="1701" w:type="dxa"/>
-          </w:tcPr>
-          <w:p/>
-        </w:tc>
-        <w:tc>
-          <w:tcPr>
-            <w:tcW w:w="5523" w:type="dxa"/>
+          <w:p>
+            <w:pPr>
+              <w:jc w:val="center"/>
+            </w:pPr>
+          </w:p>
+        </w:tc>
+        <w:tc>
+          <w:tcPr>
+            <w:tcW w:w="1220" w:type="dxa"/>
+          </w:tcPr>
+          <w:p>
+            <w:r>
+              <w:t>08.01.2021</w:t>
+            </w:r>
+          </w:p>
+        </w:tc>
+        <w:tc>
+          <w:tcPr>
+            <w:tcW w:w="1677" w:type="dxa"/>
+          </w:tcPr>
+          <w:p>
+            <w:r>
+              <w:t>Nico Messmer</w:t>
+            </w:r>
+          </w:p>
+        </w:tc>
+        <w:tc>
+          <w:tcPr>
+            <w:tcW w:w="5239" w:type="dxa"/>
           </w:tcPr>
           <w:p/>
         </w:tc>
@@ -2621,23 +3185,35 @@
           <w:tcPr>
             <w:tcW w:w="926" w:type="dxa"/>
           </w:tcPr>
-          <w:p/>
-        </w:tc>
-        <w:tc>
-          <w:tcPr>
-            <w:tcW w:w="912" w:type="dxa"/>
-          </w:tcPr>
-          <w:p/>
-        </w:tc>
-        <w:tc>
-          <w:tcPr>
-            <w:tcW w:w="1701" w:type="dxa"/>
-          </w:tcPr>
-          <w:p/>
-        </w:tc>
-        <w:tc>
-          <w:tcPr>
-            <w:tcW w:w="5523" w:type="dxa"/>
+          <w:p>
+            <w:pPr>
+              <w:jc w:val="center"/>
+            </w:pPr>
+          </w:p>
+        </w:tc>
+        <w:tc>
+          <w:tcPr>
+            <w:tcW w:w="1220" w:type="dxa"/>
+          </w:tcPr>
+          <w:p>
+            <w:r>
+              <w:t>08.01.2021</w:t>
+            </w:r>
+          </w:p>
+        </w:tc>
+        <w:tc>
+          <w:tcPr>
+            <w:tcW w:w="1677" w:type="dxa"/>
+          </w:tcPr>
+          <w:p>
+            <w:r>
+              <w:t>Nico Messmer</w:t>
+            </w:r>
+          </w:p>
+        </w:tc>
+        <w:tc>
+          <w:tcPr>
+            <w:tcW w:w="5239" w:type="dxa"/>
           </w:tcPr>
           <w:p/>
         </w:tc>
@@ -2647,28 +3223,83 @@
           <w:tcPr>
             <w:tcW w:w="926" w:type="dxa"/>
           </w:tcPr>
+          <w:p>
+            <w:pPr>
+              <w:jc w:val="center"/>
+            </w:pPr>
+          </w:p>
+        </w:tc>
+        <w:tc>
+          <w:tcPr>
+            <w:tcW w:w="1220" w:type="dxa"/>
+          </w:tcPr>
+          <w:p>
+            <w:r>
+              <w:t>08.01.2021</w:t>
+            </w:r>
+          </w:p>
+        </w:tc>
+        <w:tc>
+          <w:tcPr>
+            <w:tcW w:w="1677" w:type="dxa"/>
+          </w:tcPr>
+          <w:p>
+            <w:r>
+              <w:t>Nico Messmer</w:t>
+            </w:r>
+          </w:p>
+        </w:tc>
+        <w:tc>
+          <w:tcPr>
+            <w:tcW w:w="5239" w:type="dxa"/>
+          </w:tcPr>
           <w:p/>
         </w:tc>
-        <w:tc>
-          <w:tcPr>
-            <w:tcW w:w="912" w:type="dxa"/>
-          </w:tcPr>
-          <w:p/>
-        </w:tc>
-        <w:tc>
-          <w:tcPr>
-            <w:tcW w:w="1701" w:type="dxa"/>
-          </w:tcPr>
-          <w:p/>
-        </w:tc>
-        <w:tc>
-          <w:tcPr>
-            <w:tcW w:w="5523" w:type="dxa"/>
+      </w:tr>
+      <w:tr>
+        <w:tc>
+          <w:tcPr>
+            <w:tcW w:w="926" w:type="dxa"/>
+          </w:tcPr>
+          <w:p>
+            <w:pPr>
+              <w:jc w:val="center"/>
+            </w:pPr>
+          </w:p>
+        </w:tc>
+        <w:tc>
+          <w:tcPr>
+            <w:tcW w:w="1220" w:type="dxa"/>
+          </w:tcPr>
+          <w:p>
+            <w:r>
+              <w:t>08.01.2021</w:t>
+            </w:r>
+          </w:p>
+        </w:tc>
+        <w:tc>
+          <w:tcPr>
+            <w:tcW w:w="1677" w:type="dxa"/>
+          </w:tcPr>
+          <w:p>
+            <w:r>
+              <w:t>Nico Messmer</w:t>
+            </w:r>
+          </w:p>
+        </w:tc>
+        <w:tc>
+          <w:tcPr>
+            <w:tcW w:w="5239" w:type="dxa"/>
           </w:tcPr>
           <w:p/>
         </w:tc>
       </w:tr>
     </w:tbl>
+    <w:p>
+      <w:pPr>
+        <w:spacing w:after="0"/>
+      </w:pPr>
+    </w:p>
     <w:p>
       <w:pPr>
         <w:spacing w:after="0"/>
@@ -2683,7 +3314,7 @@
           <w:color w:val="000000" w:themeColor="text1"/>
         </w:rPr>
       </w:pPr>
-      <w:bookmarkStart w:id="7" w:name="_Toc60941976"/>
+      <w:bookmarkStart w:id="7" w:name="_Toc60989241"/>
       <w:r>
         <w:rPr>
           <w:b/>
@@ -2699,8 +3330,164 @@
         <w:spacing w:after="0"/>
       </w:pPr>
     </w:p>
+    <w:p>
+      <w:pPr>
+        <w:spacing w:after="0"/>
+        <w:rPr>
+          <w:u w:val="single"/>
+        </w:rPr>
+      </w:pPr>
+      <w:r>
+        <w:rPr>
+          <w:u w:val="single"/>
+        </w:rPr>
+        <w:t>Installation:</w:t>
+      </w:r>
+    </w:p>
+    <w:p>
+      <w:pPr>
+        <w:spacing w:after="0"/>
+        <w:rPr>
+          <w:u w:val="single"/>
+        </w:rPr>
+      </w:pPr>
+    </w:p>
+    <w:p>
+      <w:pPr>
+        <w:spacing w:after="0"/>
+      </w:pPr>
+      <w:r>
+        <w:t>Lade die Datei Re</w:t>
+      </w:r>
+      <w:r>
+        <w:t>lease.rar unter folgendem Link herunter:</w:t>
+      </w:r>
+    </w:p>
+    <w:p>
+      <w:pPr>
+        <w:spacing w:after="0"/>
+      </w:pPr>
+      <w:hyperlink r:id="rId10" w:history="1">
+        <w:r>
+          <w:rPr>
+            <w:rStyle w:val="Hyperlink"/>
+          </w:rPr>
+          <w:t>https://github.com/Nerigo/modul-318-student/releases</w:t>
+        </w:r>
+      </w:hyperlink>
+    </w:p>
+    <w:p>
+      <w:pPr>
+        <w:spacing w:after="0"/>
+      </w:pPr>
+      <w:r>
+        <w:t>Verschiebe die Datei in den gewünschten Ordner und entpacke</w:t>
+      </w:r>
+      <w:r>
+        <w:t>n</w:t>
+      </w:r>
+      <w:r>
+        <w:t xml:space="preserve"> sie</w:t>
+      </w:r>
+      <w:r>
+        <w:t xml:space="preserve"> diese</w:t>
+      </w:r>
+      <w:r>
+        <w:t>.</w:t>
+      </w:r>
+    </w:p>
+    <w:p>
+      <w:pPr>
+        <w:spacing w:after="0"/>
+      </w:pPr>
+      <w:r>
+        <w:t xml:space="preserve">Unter anderem erscheint die Datei MyTransportApp vom Typ Anwendung. Doppelklick auf diese Datei, um das Programm auszuführen oder Rechtsklick und an </w:t>
+      </w:r>
+      <w:r>
+        <w:t>«</w:t>
+      </w:r>
+      <w:r>
+        <w:t>Taskleiste anheften</w:t>
+      </w:r>
+      <w:r>
+        <w:t>» auswählen</w:t>
+      </w:r>
+      <w:r>
+        <w:t>, um das Programm immer schnell zur Verfügung zu haben.</w:t>
+      </w:r>
+    </w:p>
+    <w:p>
+      <w:pPr>
+        <w:spacing w:after="0"/>
+      </w:pPr>
+    </w:p>
+    <w:p>
+      <w:pPr>
+        <w:spacing w:after="0"/>
+      </w:pPr>
+    </w:p>
+    <w:p>
+      <w:pPr>
+        <w:spacing w:after="0"/>
+        <w:rPr>
+          <w:u w:val="single"/>
+        </w:rPr>
+      </w:pPr>
+      <w:r>
+        <w:rPr>
+          <w:u w:val="single"/>
+        </w:rPr>
+        <w:t>Deinstallation:</w:t>
+      </w:r>
+    </w:p>
+    <w:p>
+      <w:pPr>
+        <w:spacing w:after="0"/>
+        <w:rPr>
+          <w:u w:val="single"/>
+        </w:rPr>
+      </w:pPr>
+    </w:p>
+    <w:p>
+      <w:pPr>
+        <w:spacing w:after="0"/>
+      </w:pPr>
+      <w:r>
+        <w:t xml:space="preserve">Wenn </w:t>
+      </w:r>
+      <w:r>
+        <w:t>sie</w:t>
+      </w:r>
+      <w:r>
+        <w:t xml:space="preserve"> das Programm an die Taskleiste angeheftet </w:t>
+      </w:r>
+      <w:r>
+        <w:t>haben</w:t>
+      </w:r>
+      <w:r>
+        <w:t>, rechtsklick auf das Icon und «von Taskleiste lösen» auswählen.</w:t>
+      </w:r>
+    </w:p>
+    <w:p>
+      <w:pPr>
+        <w:spacing w:after="0"/>
+      </w:pPr>
+      <w:r>
+        <w:lastRenderedPageBreak/>
+        <w:t xml:space="preserve">Öffne </w:t>
+      </w:r>
+      <w:r>
+        <w:t xml:space="preserve">anschliessend </w:t>
+      </w:r>
+      <w:r>
+        <w:t>den Ordner in dem du die Release.rar Datei entpackt hast</w:t>
+      </w:r>
+      <w:r>
+        <w:t xml:space="preserve"> und markiere alle darin enthaltenen Dateien. Mit der Tastenkombination Shift + Delete werden alle Dateien unwiderruflich gelöscht.</w:t>
+      </w:r>
+    </w:p>
     <w:sectPr>
-      <w:footerReference w:type="default" r:id="rId8"/>
+      <w:footerReference w:type="default" r:id="rId11"/>
       <w:pgSz w:w="11906" w:h="16838"/>
       <w:pgMar w:top="1417" w:right="1417" w:bottom="1134" w:left="1417" w:header="708" w:footer="708" w:gutter="0"/>
       <w:cols w:space="708"/>
@@ -2822,7 +3609,7 @@
         </mc:Choice>
         <mc:Fallback>
           <w:pict>
-            <v:rect w14:anchorId="5BC8BCCE" id="Rechteck 452" o:spid="_x0000_s1026" style="position:absolute;margin-left:0;margin-top:0;width:579.9pt;height:750.3pt;z-index:251659264;visibility:visible;mso-wrap-style:square;mso-width-percent:950;mso-height-percent:950;mso-wrap-distance-left:9pt;mso-wrap-distance-top:0;mso-wrap-distance-right:9pt;mso-wrap-distance-bottom:0;mso-position-horizontal:center;mso-position-horizontal-relative:page;mso-position-vertical:center;mso-position-vertical-relative:page;mso-width-percent:950;mso-height-percent:950;mso-width-relative:page;mso-height-relative:page;v-text-anchor:middle" o:gfxdata="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" filled="f" strokecolor="#747070 [1614]" strokeweight="1.25pt">
+            <v:rect w14:anchorId="5F6757AD" id="Rechteck 452" o:spid="_x0000_s1026" style="position:absolute;margin-left:0;margin-top:0;width:579.9pt;height:750.3pt;z-index:251659264;visibility:visible;mso-wrap-style:square;mso-width-percent:950;mso-height-percent:950;mso-wrap-distance-left:9pt;mso-wrap-distance-top:0;mso-wrap-distance-right:9pt;mso-wrap-distance-bottom:0;mso-position-horizontal:center;mso-position-horizontal-relative:page;mso-position-vertical:center;mso-position-vertical-relative:page;mso-width-percent:950;mso-height-percent:950;mso-width-relative:page;mso-height-relative:page;v-text-anchor:middle" o:gfxdata="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" filled="f" strokecolor="#747070 [1614]" strokeweight="1.25pt">
               <w10:wrap anchorx="page" anchory="page"/>
             </v:rect>
           </w:pict>
@@ -3481,6 +4268,18 @@
       </w:tblBorders>
     </w:tblPr>
   </w:style>
+  <w:style w:type="character" w:styleId="NichtaufgelsteErwhnung">
+    <w:name w:val="Unresolved Mention"/>
+    <w:basedOn w:val="Absatz-Standardschriftart"/>
+    <w:uiPriority w:val="99"/>
+    <w:semiHidden/>
+    <w:unhideWhenUsed/>
+    <w:rsid w:val="00B547A5"/>
+    <w:rPr>
+      <w:color w:val="605E5C"/>
+      <w:shd w:val="clear" w:color="auto" w:fill="E1DFDD"/>
+    </w:rPr>
+  </w:style>
 </w:styles>
 </file>
 

--- a/doc/Dokumentation.docx
+++ b/doc/Dokumentation.docx
@@ -299,7 +299,7 @@
           <w:r>
             <w:fldChar w:fldCharType="separate"/>
           </w:r>
-          <w:hyperlink w:anchor="_Toc60989234" w:history="1">
+          <w:hyperlink w:anchor="_Toc61008835" w:history="1">
             <w:r>
               <w:rPr>
                 <w:rStyle w:val="Hyperlink"/>
@@ -329,7 +329,7 @@
                 <w:noProof/>
                 <w:webHidden/>
               </w:rPr>
-              <w:instrText xml:space="preserve"> PAGEREF _Toc60989234 \h </w:instrText>
+              <w:instrText xml:space="preserve"> PAGEREF _Toc61008835 \h </w:instrText>
             </w:r>
             <w:r>
               <w:rPr>
@@ -372,7 +372,7 @@
               <w:lang w:eastAsia="de-CH"/>
             </w:rPr>
           </w:pPr>
-          <w:hyperlink w:anchor="_Toc60989235" w:history="1">
+          <w:hyperlink w:anchor="_Toc61008836" w:history="1">
             <w:r>
               <w:rPr>
                 <w:rStyle w:val="Hyperlink"/>
@@ -401,7 +401,7 @@
                 <w:noProof/>
                 <w:webHidden/>
               </w:rPr>
-              <w:instrText xml:space="preserve"> PAGEREF _Toc60989235 \h </w:instrText>
+              <w:instrText xml:space="preserve"> PAGEREF _Toc61008836 \h </w:instrText>
             </w:r>
             <w:r>
               <w:rPr>
@@ -444,7 +444,7 @@
               <w:lang w:eastAsia="de-CH"/>
             </w:rPr>
           </w:pPr>
-          <w:hyperlink w:anchor="_Toc60989236" w:history="1">
+          <w:hyperlink w:anchor="_Toc61008837" w:history="1">
             <w:r>
               <w:rPr>
                 <w:rStyle w:val="Hyperlink"/>
@@ -473,7 +473,7 @@
                 <w:noProof/>
                 <w:webHidden/>
               </w:rPr>
-              <w:instrText xml:space="preserve"> PAGEREF _Toc60989236 \h </w:instrText>
+              <w:instrText xml:space="preserve"> PAGEREF _Toc61008837 \h </w:instrText>
             </w:r>
             <w:r>
               <w:rPr>
@@ -516,7 +516,7 @@
               <w:lang w:eastAsia="de-CH"/>
             </w:rPr>
           </w:pPr>
-          <w:hyperlink w:anchor="_Toc60989237" w:history="1">
+          <w:hyperlink w:anchor="_Toc61008838" w:history="1">
             <w:r>
               <w:rPr>
                 <w:rStyle w:val="Hyperlink"/>
@@ -545,7 +545,7 @@
                 <w:noProof/>
                 <w:webHidden/>
               </w:rPr>
-              <w:instrText xml:space="preserve"> PAGEREF _Toc60989237 \h </w:instrText>
+              <w:instrText xml:space="preserve"> PAGEREF _Toc61008838 \h </w:instrText>
             </w:r>
             <w:r>
               <w:rPr>
@@ -588,7 +588,7 @@
               <w:lang w:eastAsia="de-CH"/>
             </w:rPr>
           </w:pPr>
-          <w:hyperlink w:anchor="_Toc60989238" w:history="1">
+          <w:hyperlink w:anchor="_Toc61008839" w:history="1">
             <w:r>
               <w:rPr>
                 <w:rStyle w:val="Hyperlink"/>
@@ -617,7 +617,7 @@
                 <w:noProof/>
                 <w:webHidden/>
               </w:rPr>
-              <w:instrText xml:space="preserve"> PAGEREF _Toc60989238 \h </w:instrText>
+              <w:instrText xml:space="preserve"> PAGEREF _Toc61008839 \h </w:instrText>
             </w:r>
             <w:r>
               <w:rPr>
@@ -660,7 +660,7 @@
               <w:lang w:eastAsia="de-CH"/>
             </w:rPr>
           </w:pPr>
-          <w:hyperlink w:anchor="_Toc60989239" w:history="1">
+          <w:hyperlink w:anchor="_Toc61008840" w:history="1">
             <w:r>
               <w:rPr>
                 <w:rStyle w:val="Hyperlink"/>
@@ -689,7 +689,7 @@
                 <w:noProof/>
                 <w:webHidden/>
               </w:rPr>
-              <w:instrText xml:space="preserve"> PAGEREF _Toc60989239 \h </w:instrText>
+              <w:instrText xml:space="preserve"> PAGEREF _Toc61008840 \h </w:instrText>
             </w:r>
             <w:r>
               <w:rPr>
@@ -732,7 +732,7 @@
               <w:lang w:eastAsia="de-CH"/>
             </w:rPr>
           </w:pPr>
-          <w:hyperlink w:anchor="_Toc60989240" w:history="1">
+          <w:hyperlink w:anchor="_Toc61008841" w:history="1">
             <w:r>
               <w:rPr>
                 <w:rStyle w:val="Hyperlink"/>
@@ -761,7 +761,7 @@
                 <w:noProof/>
                 <w:webHidden/>
               </w:rPr>
-              <w:instrText xml:space="preserve"> PAGEREF _Toc60989240 \h </w:instrText>
+              <w:instrText xml:space="preserve"> PAGEREF _Toc61008841 \h </w:instrText>
             </w:r>
             <w:r>
               <w:rPr>
@@ -781,7 +781,7 @@
                 <w:noProof/>
                 <w:webHidden/>
               </w:rPr>
-              <w:t>8</w:t>
+              <w:t>10</w:t>
             </w:r>
             <w:r>
               <w:rPr>
@@ -804,7 +804,7 @@
               <w:lang w:eastAsia="de-CH"/>
             </w:rPr>
           </w:pPr>
-          <w:hyperlink w:anchor="_Toc60989241" w:history="1">
+          <w:hyperlink w:anchor="_Toc61008842" w:history="1">
             <w:r>
               <w:rPr>
                 <w:rStyle w:val="Hyperlink"/>
@@ -833,7 +833,7 @@
                 <w:noProof/>
                 <w:webHidden/>
               </w:rPr>
-              <w:instrText xml:space="preserve"> PAGEREF _Toc60989241 \h </w:instrText>
+              <w:instrText xml:space="preserve"> PAGEREF _Toc61008842 \h </w:instrText>
             </w:r>
             <w:r>
               <w:rPr>
@@ -853,7 +853,7 @@
                 <w:noProof/>
                 <w:webHidden/>
               </w:rPr>
-              <w:t>8</w:t>
+              <w:t>13</w:t>
             </w:r>
             <w:r>
               <w:rPr>
@@ -902,7 +902,7 @@
           <w:lang w:val="en-GB"/>
         </w:rPr>
       </w:pPr>
-      <w:bookmarkStart w:id="0" w:name="_Toc60989234"/>
+      <w:bookmarkStart w:id="0" w:name="_Toc61008835"/>
       <w:r>
         <w:rPr>
           <w:b/>
@@ -956,7 +956,7 @@
           <w:color w:val="000000" w:themeColor="text1"/>
         </w:rPr>
       </w:pPr>
-      <w:bookmarkStart w:id="1" w:name="_Toc60989235"/>
+      <w:bookmarkStart w:id="1" w:name="_Toc61008836"/>
       <w:r>
         <w:rPr>
           <w:b/>
@@ -976,6 +976,31 @@
       <w:pPr>
         <w:spacing w:after="0"/>
       </w:pPr>
+      <w:r>
+        <w:t>Alle Funktionen mit Priorität 1 und 2 wurden umgesetzt. Die Funktionen mit Priorität 3 fehlen jedoch noch. Das sind die Funktionen</w:t>
+      </w:r>
+      <w:r>
+        <w:t xml:space="preserve">, welche dem User erlauben die nächste gelegene Station seines Standortes zu bestimmen, eine bestimmte Station auf der Karte anzeigen zu lassen und jemanden per Mail über eine Verbindung zu informieren. </w:t>
+      </w:r>
+    </w:p>
+    <w:p>
+      <w:pPr>
+        <w:spacing w:after="0"/>
+      </w:pPr>
+    </w:p>
+    <w:p>
+      <w:pPr>
+        <w:spacing w:after="0"/>
+      </w:pPr>
+      <w:r>
+        <w:t xml:space="preserve">Mein </w:t>
+      </w:r>
+      <w:r>
+        <w:t xml:space="preserve">Programm hat auch noch kleinere Bugs, die ich jedoch so abgefangen habe, damit das Programm trotzdem weiterlaufen kann. Einer dieser Bugs ist zum Beispiel, dass wenn für eine eingegebene Station keine Vorschläge vorhanden sind funktioniert die Vorschlagssammlung nicht. Deshalb erscheint bei einem solchen Fall eine Messagebox, die vom User eine gültige Eingabe verlangt. Ein weiterer mir bekannter Bug ist, dass wenn eine Abfahrtstaffel </w:t>
+      </w:r>
+      <w:r>
+        <w:t xml:space="preserve">einer Startposition verlangt wird, die Ergebnisse nicht in zeitlich oder alphabetisch geordneten Reihenfolge erscheinen. </w:t>
+      </w:r>
     </w:p>
     <w:p>
       <w:pPr>
@@ -994,7 +1019,7 @@
           <w:color w:val="000000" w:themeColor="text1"/>
         </w:rPr>
       </w:pPr>
-      <w:bookmarkStart w:id="2" w:name="_Toc60989236"/>
+      <w:bookmarkStart w:id="2" w:name="_Toc61008837"/>
       <w:r>
         <w:rPr>
           <w:b/>
@@ -1073,7 +1098,7 @@
           <w:color w:val="000000" w:themeColor="text1"/>
         </w:rPr>
       </w:pPr>
-      <w:bookmarkStart w:id="3" w:name="_Toc60989237"/>
+      <w:bookmarkStart w:id="3" w:name="_Toc61008838"/>
       <w:r>
         <w:rPr>
           <w:b/>
@@ -1760,6 +1785,9 @@
       <w:r>
         <w:tab/>
       </w:r>
+      <w:r>
+        <w:t>Umgesetzt</w:t>
+      </w:r>
     </w:p>
     <w:p>
       <w:pPr>
@@ -1883,6 +1911,9 @@
       <w:r>
         <w:tab/>
       </w:r>
+      <w:r>
+        <w:t>Nicht umgesetzt</w:t>
+      </w:r>
     </w:p>
     <w:p>
       <w:pPr>
@@ -2022,6 +2053,9 @@
       </w:r>
       <w:r>
         <w:tab/>
+      </w:r>
+      <w:r>
+        <w:t>Nicht umgesetzt</w:t>
       </w:r>
     </w:p>
     <w:p>
@@ -2138,6 +2172,9 @@
       </w:r>
       <w:r>
         <w:tab/>
+      </w:r>
+      <w:r>
+        <w:t>Nicht umgesetzt</w:t>
       </w:r>
     </w:p>
     <w:p>
@@ -2350,7 +2387,7 @@
           <w:color w:val="000000" w:themeColor="text1"/>
         </w:rPr>
       </w:pPr>
-      <w:bookmarkStart w:id="4" w:name="_Toc60989238"/>
+      <w:bookmarkStart w:id="4" w:name="_Toc61008839"/>
       <w:r>
         <w:rPr>
           <w:b/>
@@ -2441,7 +2478,7 @@
           <w:color w:val="000000" w:themeColor="text1"/>
         </w:rPr>
       </w:pPr>
-      <w:bookmarkStart w:id="5" w:name="_Toc60989239"/>
+      <w:bookmarkStart w:id="5" w:name="_Toc61008840"/>
       <w:r>
         <w:rPr>
           <w:b/>
@@ -2456,6 +2493,28 @@
     <w:p>
       <w:pPr>
         <w:spacing w:after="0"/>
+      </w:pPr>
+    </w:p>
+    <w:p>
+      <w:pPr>
+        <w:spacing w:after="0"/>
+        <w:rPr>
+          <w:u w:val="single"/>
+        </w:rPr>
+      </w:pPr>
+      <w:r>
+        <w:rPr>
+          <w:u w:val="single"/>
+        </w:rPr>
+        <w:t>User Story ID 1</w:t>
+      </w:r>
+    </w:p>
+    <w:p>
+      <w:pPr>
+        <w:spacing w:after="0"/>
+        <w:rPr>
+          <w:u w:val="single"/>
+        </w:rPr>
       </w:pPr>
     </w:p>
     <w:tbl>
@@ -2484,7 +2543,13 @@
               <w:rPr>
                 <w:u w:val="single"/>
               </w:rPr>
-              <w:t>Testfall:</w:t>
+              <w:t>Schritt</w:t>
+            </w:r>
+            <w:r>
+              <w:rPr>
+                <w:u w:val="single"/>
+              </w:rPr>
+              <w:t>:</w:t>
             </w:r>
           </w:p>
         </w:tc>
@@ -2544,9 +2609,6 @@
             <w:tcW w:w="2898" w:type="dxa"/>
           </w:tcPr>
           <w:p>
-            <w:pPr>
-              <w:jc w:val="both"/>
-            </w:pPr>
             <w:r>
               <w:t xml:space="preserve">Startstation </w:t>
             </w:r>
@@ -2561,7 +2623,25 @@
           </w:tcPr>
           <w:p>
             <w:r>
-              <w:t>Es werden 4 Resultate angezeigt mit Abfahrts- und Ankunftszeit, sowie der Dauer der Reis</w:t>
+              <w:t xml:space="preserve">Es werden 4 </w:t>
+            </w:r>
+            <w:r>
+              <w:t>Verbindungen</w:t>
+            </w:r>
+            <w:r>
+              <w:t xml:space="preserve"> angezeigt mit</w:t>
+            </w:r>
+            <w:r>
+              <w:t xml:space="preserve"> Namen von Start- und Endstation,</w:t>
+            </w:r>
+            <w:r>
+              <w:t xml:space="preserve"> Abfahrts- und Ankunftszeit, sowie d</w:t>
+            </w:r>
+            <w:r>
+              <w:t>ie</w:t>
+            </w:r>
+            <w:r>
+              <w:t xml:space="preserve"> Dauer der Reis</w:t>
             </w:r>
             <w:r>
               <w:t>e</w:t>
@@ -2587,13 +2667,35 @@
           <w:tcPr>
             <w:tcW w:w="2898" w:type="dxa"/>
           </w:tcPr>
-          <w:p/>
+          <w:p>
+            <w:r>
+              <w:t xml:space="preserve">Startstation &amp; Endstation eingeben, Enter </w:t>
+            </w:r>
+            <w:proofErr w:type="gramStart"/>
+            <w:r>
+              <w:t>drücken</w:t>
+            </w:r>
+            <w:proofErr w:type="gramEnd"/>
+            <w:r>
+              <w:t xml:space="preserve"> wenn Cursor im Feld der Startstation</w:t>
+            </w:r>
+          </w:p>
         </w:tc>
         <w:tc>
           <w:tcPr>
             <w:tcW w:w="5239" w:type="dxa"/>
           </w:tcPr>
-          <w:p/>
+          <w:p>
+            <w:r>
+              <w:t xml:space="preserve">Es werden 4 </w:t>
+            </w:r>
+            <w:r>
+              <w:t>Verbindungen</w:t>
+            </w:r>
+            <w:r>
+              <w:t xml:space="preserve"> angezeigt mit Namen von Start- und Endstation, Abfahrts- und Ankunftszeit, sowie die Dauer der Reise</w:t>
+            </w:r>
+          </w:p>
         </w:tc>
       </w:tr>
       <w:tr>
@@ -2614,175 +2716,35 @@
           <w:tcPr>
             <w:tcW w:w="2898" w:type="dxa"/>
           </w:tcPr>
-          <w:p/>
+          <w:p>
+            <w:r>
+              <w:t xml:space="preserve">Startstation &amp; Endstation eingeben, Enter </w:t>
+            </w:r>
+            <w:proofErr w:type="gramStart"/>
+            <w:r>
+              <w:t>drücken</w:t>
+            </w:r>
+            <w:proofErr w:type="gramEnd"/>
+            <w:r>
+              <w:t xml:space="preserve"> wenn Cursor im Feld der Endstation</w:t>
+            </w:r>
+          </w:p>
         </w:tc>
         <w:tc>
           <w:tcPr>
             <w:tcW w:w="5239" w:type="dxa"/>
           </w:tcPr>
-          <w:p/>
-        </w:tc>
-      </w:tr>
-      <w:tr>
-        <w:tc>
-          <w:tcPr>
-            <w:tcW w:w="925" w:type="dxa"/>
-          </w:tcPr>
-          <w:p>
-            <w:pPr>
-              <w:jc w:val="center"/>
-            </w:pPr>
-            <w:r>
-              <w:t>4</w:t>
-            </w:r>
-          </w:p>
-        </w:tc>
-        <w:tc>
-          <w:tcPr>
-            <w:tcW w:w="2898" w:type="dxa"/>
-          </w:tcPr>
-          <w:p/>
-        </w:tc>
-        <w:tc>
-          <w:tcPr>
-            <w:tcW w:w="5239" w:type="dxa"/>
-          </w:tcPr>
-          <w:p/>
-        </w:tc>
-      </w:tr>
-      <w:tr>
-        <w:tc>
-          <w:tcPr>
-            <w:tcW w:w="925" w:type="dxa"/>
-          </w:tcPr>
-          <w:p>
-            <w:pPr>
-              <w:jc w:val="center"/>
-            </w:pPr>
-            <w:r>
-              <w:t>5</w:t>
-            </w:r>
-          </w:p>
-        </w:tc>
-        <w:tc>
-          <w:tcPr>
-            <w:tcW w:w="2898" w:type="dxa"/>
-          </w:tcPr>
-          <w:p/>
-        </w:tc>
-        <w:tc>
-          <w:tcPr>
-            <w:tcW w:w="5239" w:type="dxa"/>
-          </w:tcPr>
-          <w:p/>
-        </w:tc>
-      </w:tr>
-      <w:tr>
-        <w:tc>
-          <w:tcPr>
-            <w:tcW w:w="925" w:type="dxa"/>
-          </w:tcPr>
-          <w:p>
-            <w:pPr>
-              <w:jc w:val="center"/>
-            </w:pPr>
-            <w:r>
-              <w:t>6</w:t>
-            </w:r>
-          </w:p>
-        </w:tc>
-        <w:tc>
-          <w:tcPr>
-            <w:tcW w:w="2898" w:type="dxa"/>
-          </w:tcPr>
-          <w:p/>
-        </w:tc>
-        <w:tc>
-          <w:tcPr>
-            <w:tcW w:w="5239" w:type="dxa"/>
-          </w:tcPr>
-          <w:p/>
-        </w:tc>
-      </w:tr>
-      <w:tr>
-        <w:tc>
-          <w:tcPr>
-            <w:tcW w:w="925" w:type="dxa"/>
-          </w:tcPr>
-          <w:p>
-            <w:pPr>
-              <w:jc w:val="center"/>
-            </w:pPr>
-            <w:r>
-              <w:t>7</w:t>
-            </w:r>
-          </w:p>
-        </w:tc>
-        <w:tc>
-          <w:tcPr>
-            <w:tcW w:w="2898" w:type="dxa"/>
-          </w:tcPr>
-          <w:p/>
-        </w:tc>
-        <w:tc>
-          <w:tcPr>
-            <w:tcW w:w="5239" w:type="dxa"/>
-          </w:tcPr>
-          <w:p/>
-        </w:tc>
-      </w:tr>
-      <w:tr>
-        <w:tc>
-          <w:tcPr>
-            <w:tcW w:w="925" w:type="dxa"/>
-          </w:tcPr>
-          <w:p>
-            <w:pPr>
-              <w:jc w:val="center"/>
-            </w:pPr>
-            <w:r>
-              <w:t>8</w:t>
-            </w:r>
-          </w:p>
-        </w:tc>
-        <w:tc>
-          <w:tcPr>
-            <w:tcW w:w="2898" w:type="dxa"/>
-          </w:tcPr>
-          <w:p/>
-        </w:tc>
-        <w:tc>
-          <w:tcPr>
-            <w:tcW w:w="5239" w:type="dxa"/>
-          </w:tcPr>
-          <w:p/>
-        </w:tc>
-      </w:tr>
-      <w:tr>
-        <w:tc>
-          <w:tcPr>
-            <w:tcW w:w="925" w:type="dxa"/>
-          </w:tcPr>
-          <w:p>
-            <w:pPr>
-              <w:jc w:val="center"/>
-            </w:pPr>
-            <w:r>
-              <w:t>9</w:t>
-            </w:r>
-          </w:p>
-        </w:tc>
-        <w:tc>
-          <w:tcPr>
-            <w:tcW w:w="2898" w:type="dxa"/>
-          </w:tcPr>
-          <w:p/>
-        </w:tc>
-        <w:tc>
-          <w:tcPr>
-            <w:tcW w:w="5239" w:type="dxa"/>
-          </w:tcPr>
-          <w:p/>
+          <w:p>
+            <w:r>
+              <w:t xml:space="preserve">Es werden 4 </w:t>
+            </w:r>
+            <w:r>
+              <w:t>Verbindungen</w:t>
+            </w:r>
+            <w:r>
+              <w:t xml:space="preserve"> angezeigt mit Namen von Start- und Endstation, Abfahrts- und Ankunftszeit, sowie die Dauer der Reise</w:t>
+            </w:r>
+          </w:p>
         </w:tc>
       </w:tr>
     </w:tbl>
@@ -2798,27 +2760,27 @@
     </w:p>
     <w:p>
       <w:pPr>
-        <w:pStyle w:val="berschrift1"/>
-        <w:rPr>
-          <w:b/>
-          <w:bCs/>
-          <w:color w:val="000000" w:themeColor="text1"/>
-        </w:rPr>
-      </w:pPr>
-      <w:bookmarkStart w:id="6" w:name="_Toc60989240"/>
-      <w:r>
-        <w:rPr>
-          <w:b/>
-          <w:bCs/>
-          <w:color w:val="000000" w:themeColor="text1"/>
-        </w:rPr>
-        <w:t>Testprotokoll</w:t>
-      </w:r>
-      <w:bookmarkEnd w:id="6"/>
-    </w:p>
-    <w:p>
-      <w:pPr>
-        <w:spacing w:after="0"/>
+        <w:spacing w:after="0"/>
+        <w:rPr>
+          <w:u w:val="single"/>
+          <w:lang w:val="en-GB"/>
+        </w:rPr>
+      </w:pPr>
+      <w:r>
+        <w:rPr>
+          <w:u w:val="single"/>
+          <w:lang w:val="en-GB"/>
+        </w:rPr>
+        <w:t>User Story ID 2</w:t>
+      </w:r>
+    </w:p>
+    <w:p>
+      <w:pPr>
+        <w:spacing w:after="0"/>
+        <w:rPr>
+          <w:u w:val="single"/>
+          <w:lang w:val="en-GB"/>
+        </w:rPr>
       </w:pPr>
     </w:p>
     <w:tbl>
@@ -2828,15 +2790,14 @@
         <w:tblLook w:val="04A0" w:firstRow="1" w:lastRow="0" w:firstColumn="1" w:lastColumn="0" w:noHBand="0" w:noVBand="1"/>
       </w:tblPr>
       <w:tblGrid>
-        <w:gridCol w:w="926"/>
-        <w:gridCol w:w="1220"/>
-        <w:gridCol w:w="1677"/>
+        <w:gridCol w:w="925"/>
+        <w:gridCol w:w="2898"/>
         <w:gridCol w:w="5239"/>
       </w:tblGrid>
       <w:tr>
         <w:tc>
           <w:tcPr>
-            <w:tcW w:w="926" w:type="dxa"/>
+            <w:tcW w:w="925" w:type="dxa"/>
           </w:tcPr>
           <w:p>
             <w:pPr>
@@ -2848,25 +2809,31 @@
               <w:rPr>
                 <w:u w:val="single"/>
               </w:rPr>
-              <w:t>Test</w:t>
-            </w:r>
-            <w:r>
+              <w:t>Schritt:</w:t>
+            </w:r>
+          </w:p>
+        </w:tc>
+        <w:tc>
+          <w:tcPr>
+            <w:tcW w:w="2898" w:type="dxa"/>
+          </w:tcPr>
+          <w:p>
+            <w:pPr>
               <w:rPr>
                 <w:u w:val="single"/>
               </w:rPr>
-              <w:t>fall</w:t>
-            </w:r>
+            </w:pPr>
             <w:r>
               <w:rPr>
                 <w:u w:val="single"/>
               </w:rPr>
-              <w:t>:</w:t>
-            </w:r>
-          </w:p>
-        </w:tc>
-        <w:tc>
-          <w:tcPr>
-            <w:tcW w:w="1220" w:type="dxa"/>
+              <w:t>Aktivität:</w:t>
+            </w:r>
+          </w:p>
+        </w:tc>
+        <w:tc>
+          <w:tcPr>
+            <w:tcW w:w="5239" w:type="dxa"/>
           </w:tcPr>
           <w:p>
             <w:pPr>
@@ -2878,38 +2845,7 @@
               <w:rPr>
                 <w:u w:val="single"/>
               </w:rPr>
-              <w:t>Datum:</w:t>
-            </w:r>
-          </w:p>
-        </w:tc>
-        <w:tc>
-          <w:tcPr>
-            <w:tcW w:w="1677" w:type="dxa"/>
-          </w:tcPr>
-          <w:p>
-            <w:r>
-              <w:rPr>
-                <w:u w:val="single"/>
-              </w:rPr>
-              <w:t>Tester (Name):</w:t>
-            </w:r>
-          </w:p>
-        </w:tc>
-        <w:tc>
-          <w:tcPr>
-            <w:tcW w:w="5239" w:type="dxa"/>
-          </w:tcPr>
-          <w:p>
-            <w:pPr>
-              <w:rPr>
-                <w:u w:val="single"/>
-              </w:rPr>
-            </w:pPr>
-            <w:r>
-              <w:rPr>
-                <w:u w:val="single"/>
-              </w:rPr>
-              <w:t>Protokoll:</w:t>
+              <w:t>Erwartetes Resultat:</w:t>
             </w:r>
           </w:p>
         </w:tc>
@@ -2917,31 +2853,35 @@
       <w:tr>
         <w:tc>
           <w:tcPr>
-            <w:tcW w:w="926" w:type="dxa"/>
-          </w:tcPr>
-          <w:p>
-            <w:pPr>
-              <w:jc w:val="center"/>
-            </w:pPr>
-          </w:p>
-        </w:tc>
-        <w:tc>
-          <w:tcPr>
-            <w:tcW w:w="1220" w:type="dxa"/>
-          </w:tcPr>
-          <w:p>
-            <w:r>
-              <w:t>08.01.2021</w:t>
-            </w:r>
-          </w:p>
-        </w:tc>
-        <w:tc>
-          <w:tcPr>
-            <w:tcW w:w="1677" w:type="dxa"/>
-          </w:tcPr>
-          <w:p>
-            <w:r>
-              <w:t>Nico Messmer</w:t>
+            <w:tcW w:w="925" w:type="dxa"/>
+          </w:tcPr>
+          <w:p>
+            <w:pPr>
+              <w:jc w:val="center"/>
+            </w:pPr>
+            <w:r>
+              <w:t>1</w:t>
+            </w:r>
+          </w:p>
+        </w:tc>
+        <w:tc>
+          <w:tcPr>
+            <w:tcW w:w="2898" w:type="dxa"/>
+          </w:tcPr>
+          <w:p>
+            <w:r>
+              <w:t>Start</w:t>
+            </w:r>
+            <w:r>
+              <w:t>station</w:t>
+            </w:r>
+            <w:r>
+              <w:t xml:space="preserve"> beginnen einzugeben</w:t>
+            </w:r>
+          </w:p>
+          <w:p>
+            <w:r>
+              <w:t>Bsp. «Lu» für Luzern</w:t>
             </w:r>
           </w:p>
         </w:tc>
@@ -2949,37 +2889,75 @@
           <w:tcPr>
             <w:tcW w:w="5239" w:type="dxa"/>
           </w:tcPr>
-          <w:p/>
+          <w:p>
+            <w:r>
+              <w:t xml:space="preserve">In der Combobox werden </w:t>
+            </w:r>
+            <w:r>
+              <w:t>V</w:t>
+            </w:r>
+            <w:r>
+              <w:t xml:space="preserve">orschläge beginnend mit </w:t>
+            </w:r>
+            <w:r>
+              <w:t>«</w:t>
+            </w:r>
+            <w:r>
+              <w:t>Lu</w:t>
+            </w:r>
+            <w:r>
+              <w:t>»</w:t>
+            </w:r>
+            <w:r>
+              <w:t xml:space="preserve"> </w:t>
+            </w:r>
+            <w:r>
+              <w:t>angezeigt</w:t>
+            </w:r>
+          </w:p>
         </w:tc>
       </w:tr>
       <w:tr>
         <w:tc>
           <w:tcPr>
-            <w:tcW w:w="926" w:type="dxa"/>
-          </w:tcPr>
-          <w:p>
-            <w:pPr>
-              <w:jc w:val="center"/>
-            </w:pPr>
-          </w:p>
-        </w:tc>
-        <w:tc>
-          <w:tcPr>
-            <w:tcW w:w="1220" w:type="dxa"/>
-          </w:tcPr>
-          <w:p>
-            <w:r>
-              <w:t>08.01.2021</w:t>
-            </w:r>
-          </w:p>
-        </w:tc>
-        <w:tc>
-          <w:tcPr>
-            <w:tcW w:w="1677" w:type="dxa"/>
-          </w:tcPr>
-          <w:p>
-            <w:r>
-              <w:t>Nico Messmer</w:t>
+            <w:tcW w:w="925" w:type="dxa"/>
+          </w:tcPr>
+          <w:p>
+            <w:pPr>
+              <w:jc w:val="center"/>
+            </w:pPr>
+            <w:r>
+              <w:t>2</w:t>
+            </w:r>
+          </w:p>
+        </w:tc>
+        <w:tc>
+          <w:tcPr>
+            <w:tcW w:w="2898" w:type="dxa"/>
+          </w:tcPr>
+          <w:p>
+            <w:r>
+              <w:t>Start</w:t>
+            </w:r>
+            <w:r>
+              <w:t>station</w:t>
+            </w:r>
+            <w:r>
+              <w:t xml:space="preserve"> beginnen einzugeben</w:t>
+            </w:r>
+          </w:p>
+          <w:p>
+            <w:r>
+              <w:t>Bsp. «</w:t>
+            </w:r>
+            <w:r>
+              <w:t>Su</w:t>
+            </w:r>
+            <w:r>
+              <w:t xml:space="preserve">» für </w:t>
+            </w:r>
+            <w:r>
+              <w:t>Sursee</w:t>
             </w:r>
           </w:p>
         </w:tc>
@@ -2987,37 +2965,57 @@
           <w:tcPr>
             <w:tcW w:w="5239" w:type="dxa"/>
           </w:tcPr>
-          <w:p/>
+          <w:p>
+            <w:r>
+              <w:t>In der Combobox werden Vorschläge beginnend mit «</w:t>
+            </w:r>
+            <w:r>
+              <w:t>Su</w:t>
+            </w:r>
+            <w:r>
+              <w:t>» angezeigt</w:t>
+            </w:r>
+          </w:p>
         </w:tc>
       </w:tr>
       <w:tr>
         <w:tc>
           <w:tcPr>
-            <w:tcW w:w="926" w:type="dxa"/>
-          </w:tcPr>
-          <w:p>
-            <w:pPr>
-              <w:jc w:val="center"/>
-            </w:pPr>
-          </w:p>
-        </w:tc>
-        <w:tc>
-          <w:tcPr>
-            <w:tcW w:w="1220" w:type="dxa"/>
-          </w:tcPr>
-          <w:p>
-            <w:r>
-              <w:t>08.01.2021</w:t>
-            </w:r>
-          </w:p>
-        </w:tc>
-        <w:tc>
-          <w:tcPr>
-            <w:tcW w:w="1677" w:type="dxa"/>
-          </w:tcPr>
-          <w:p>
-            <w:r>
-              <w:t>Nico Messmer</w:t>
+            <w:tcW w:w="925" w:type="dxa"/>
+          </w:tcPr>
+          <w:p>
+            <w:pPr>
+              <w:jc w:val="center"/>
+            </w:pPr>
+            <w:r>
+              <w:t>3</w:t>
+            </w:r>
+          </w:p>
+        </w:tc>
+        <w:tc>
+          <w:tcPr>
+            <w:tcW w:w="2898" w:type="dxa"/>
+          </w:tcPr>
+          <w:p>
+            <w:r>
+              <w:t>Endstation</w:t>
+            </w:r>
+            <w:r>
+              <w:t xml:space="preserve"> beginnen einzugeben</w:t>
+            </w:r>
+          </w:p>
+          <w:p>
+            <w:r>
+              <w:t>Bsp. «</w:t>
+            </w:r>
+            <w:r>
+              <w:t>Lu</w:t>
+            </w:r>
+            <w:r>
+              <w:t xml:space="preserve">» für </w:t>
+            </w:r>
+            <w:r>
+              <w:t>Luzern</w:t>
             </w:r>
           </w:p>
         </w:tc>
@@ -3025,37 +3023,42 @@
           <w:tcPr>
             <w:tcW w:w="5239" w:type="dxa"/>
           </w:tcPr>
-          <w:p/>
+          <w:p>
+            <w:r>
+              <w:t>In der Combobox werden Vorschläge beginnend mit «Lu» angezeigt</w:t>
+            </w:r>
+          </w:p>
         </w:tc>
       </w:tr>
       <w:tr>
         <w:tc>
           <w:tcPr>
-            <w:tcW w:w="926" w:type="dxa"/>
-          </w:tcPr>
-          <w:p>
-            <w:pPr>
-              <w:jc w:val="center"/>
-            </w:pPr>
-          </w:p>
-        </w:tc>
-        <w:tc>
-          <w:tcPr>
-            <w:tcW w:w="1220" w:type="dxa"/>
-          </w:tcPr>
-          <w:p>
-            <w:r>
-              <w:t>08.01.2021</w:t>
-            </w:r>
-          </w:p>
-        </w:tc>
-        <w:tc>
-          <w:tcPr>
-            <w:tcW w:w="1677" w:type="dxa"/>
-          </w:tcPr>
-          <w:p>
-            <w:r>
-              <w:t>Nico Messmer</w:t>
+            <w:tcW w:w="925" w:type="dxa"/>
+          </w:tcPr>
+          <w:p>
+            <w:pPr>
+              <w:jc w:val="center"/>
+            </w:pPr>
+            <w:r>
+              <w:t>4</w:t>
+            </w:r>
+          </w:p>
+        </w:tc>
+        <w:tc>
+          <w:tcPr>
+            <w:tcW w:w="2898" w:type="dxa"/>
+          </w:tcPr>
+          <w:p>
+            <w:r>
+              <w:t>Endstation</w:t>
+            </w:r>
+            <w:r>
+              <w:t xml:space="preserve"> beginnen einzugeben</w:t>
+            </w:r>
+          </w:p>
+          <w:p>
+            <w:r>
+              <w:t>Bsp. «Su» für Sursee</w:t>
             </w:r>
           </w:p>
         </w:tc>
@@ -3063,37 +3066,62 @@
           <w:tcPr>
             <w:tcW w:w="5239" w:type="dxa"/>
           </w:tcPr>
-          <w:p/>
+          <w:p>
+            <w:r>
+              <w:t>In der Combobox werden Vorschläge beginnend mit «Su» angezeigt</w:t>
+            </w:r>
+          </w:p>
         </w:tc>
       </w:tr>
       <w:tr>
         <w:tc>
           <w:tcPr>
-            <w:tcW w:w="926" w:type="dxa"/>
-          </w:tcPr>
-          <w:p>
-            <w:pPr>
-              <w:jc w:val="center"/>
-            </w:pPr>
-          </w:p>
-        </w:tc>
-        <w:tc>
-          <w:tcPr>
-            <w:tcW w:w="1220" w:type="dxa"/>
-          </w:tcPr>
-          <w:p>
-            <w:r>
-              <w:t>08.01.2021</w:t>
-            </w:r>
-          </w:p>
-        </w:tc>
-        <w:tc>
-          <w:tcPr>
-            <w:tcW w:w="1677" w:type="dxa"/>
-          </w:tcPr>
-          <w:p>
-            <w:r>
-              <w:t>Nico Messmer</w:t>
+            <w:tcW w:w="925" w:type="dxa"/>
+          </w:tcPr>
+          <w:p>
+            <w:pPr>
+              <w:jc w:val="center"/>
+            </w:pPr>
+            <w:r>
+              <w:t>5</w:t>
+            </w:r>
+          </w:p>
+        </w:tc>
+        <w:tc>
+          <w:tcPr>
+            <w:tcW w:w="2898" w:type="dxa"/>
+          </w:tcPr>
+          <w:p>
+            <w:r>
+              <w:t xml:space="preserve">Startstation mit Rechtschreibefehler </w:t>
+            </w:r>
+            <w:r>
+              <w:t xml:space="preserve">beginnen </w:t>
+            </w:r>
+            <w:r>
+              <w:t>ein</w:t>
+            </w:r>
+            <w:r>
+              <w:t>zu</w:t>
+            </w:r>
+            <w:r>
+              <w:t>geben</w:t>
+            </w:r>
+          </w:p>
+          <w:p>
+            <w:r>
+              <w:t>Bsp. «</w:t>
+            </w:r>
+            <w:proofErr w:type="spellStart"/>
+            <w:r>
+              <w:t>Lzer</w:t>
+            </w:r>
+            <w:proofErr w:type="spellEnd"/>
+            <w:r>
+              <w:t>»</w:t>
+            </w:r>
+            <w:r>
+              <w:t xml:space="preserve"> für Luzern</w:t>
             </w:r>
           </w:p>
         </w:tc>
@@ -3101,37 +3129,76 @@
           <w:tcPr>
             <w:tcW w:w="5239" w:type="dxa"/>
           </w:tcPr>
-          <w:p/>
+          <w:p>
+            <w:r>
+              <w:t>In der Combobox werden Vorschläge beginnend mit «</w:t>
+            </w:r>
+            <w:proofErr w:type="spellStart"/>
+            <w:r>
+              <w:t>Lzer</w:t>
+            </w:r>
+            <w:proofErr w:type="spellEnd"/>
+            <w:r>
+              <w:t>» angezeigt</w:t>
+            </w:r>
+            <w:r>
+              <w:t>, falls nicht vorhanden werden keine Vorschläge angezeigt</w:t>
+            </w:r>
+          </w:p>
         </w:tc>
       </w:tr>
       <w:tr>
         <w:tc>
           <w:tcPr>
-            <w:tcW w:w="926" w:type="dxa"/>
-          </w:tcPr>
-          <w:p>
-            <w:pPr>
-              <w:jc w:val="center"/>
-            </w:pPr>
-          </w:p>
-        </w:tc>
-        <w:tc>
-          <w:tcPr>
-            <w:tcW w:w="1220" w:type="dxa"/>
-          </w:tcPr>
-          <w:p>
-            <w:r>
-              <w:t>08.01.2021</w:t>
-            </w:r>
-          </w:p>
-        </w:tc>
-        <w:tc>
-          <w:tcPr>
-            <w:tcW w:w="1677" w:type="dxa"/>
-          </w:tcPr>
-          <w:p>
-            <w:r>
-              <w:t>Nico Messmer</w:t>
+            <w:tcW w:w="925" w:type="dxa"/>
+          </w:tcPr>
+          <w:p>
+            <w:pPr>
+              <w:jc w:val="center"/>
+            </w:pPr>
+            <w:r>
+              <w:t>6</w:t>
+            </w:r>
+          </w:p>
+        </w:tc>
+        <w:tc>
+          <w:tcPr>
+            <w:tcW w:w="2898" w:type="dxa"/>
+          </w:tcPr>
+          <w:p>
+            <w:r>
+              <w:t>Endstation</w:t>
+            </w:r>
+            <w:r>
+              <w:t xml:space="preserve"> mit Rechtschreibefehler </w:t>
+            </w:r>
+            <w:r>
+              <w:t xml:space="preserve">beginnen </w:t>
+            </w:r>
+            <w:r>
+              <w:t>ein</w:t>
+            </w:r>
+            <w:r>
+              <w:t>zu</w:t>
+            </w:r>
+            <w:r>
+              <w:t>geben</w:t>
+            </w:r>
+          </w:p>
+          <w:p>
+            <w:r>
+              <w:t>Bsp. «</w:t>
+            </w:r>
+            <w:proofErr w:type="spellStart"/>
+            <w:r>
+              <w:t>Lzer</w:t>
+            </w:r>
+            <w:proofErr w:type="spellEnd"/>
+            <w:r>
+              <w:t>»</w:t>
+            </w:r>
+            <w:r>
+              <w:t xml:space="preserve"> für Luzern</w:t>
             </w:r>
           </w:p>
         </w:tc>
@@ -3139,37 +3206,208 @@
           <w:tcPr>
             <w:tcW w:w="5239" w:type="dxa"/>
           </w:tcPr>
-          <w:p/>
+          <w:p>
+            <w:r>
+              <w:t>In der Combobox werden Vorschläge beginnend mit «</w:t>
+            </w:r>
+            <w:proofErr w:type="spellStart"/>
+            <w:r>
+              <w:t>Lzer</w:t>
+            </w:r>
+            <w:proofErr w:type="spellEnd"/>
+            <w:r>
+              <w:t>» angezeigt, falls nicht vorhanden werden keine Vorschläge angezeigt</w:t>
+            </w:r>
+          </w:p>
+        </w:tc>
+      </w:tr>
+    </w:tbl>
+    <w:p>
+      <w:pPr>
+        <w:spacing w:after="0"/>
+      </w:pPr>
+    </w:p>
+    <w:p>
+      <w:pPr>
+        <w:spacing w:after="0"/>
+      </w:pPr>
+    </w:p>
+    <w:p>
+      <w:pPr>
+        <w:spacing w:after="0"/>
+      </w:pPr>
+    </w:p>
+    <w:p>
+      <w:pPr>
+        <w:spacing w:after="0"/>
+      </w:pPr>
+    </w:p>
+    <w:p>
+      <w:pPr>
+        <w:spacing w:after="0"/>
+      </w:pPr>
+    </w:p>
+    <w:p>
+      <w:pPr>
+        <w:spacing w:after="0"/>
+      </w:pPr>
+    </w:p>
+    <w:p>
+      <w:pPr>
+        <w:spacing w:after="0"/>
+      </w:pPr>
+    </w:p>
+    <w:p>
+      <w:pPr>
+        <w:spacing w:after="0"/>
+      </w:pPr>
+    </w:p>
+    <w:p>
+      <w:pPr>
+        <w:spacing w:after="0"/>
+      </w:pPr>
+    </w:p>
+    <w:p>
+      <w:pPr>
+        <w:spacing w:after="0"/>
+        <w:rPr>
+          <w:u w:val="single"/>
+          <w:lang w:val="en-GB"/>
+        </w:rPr>
+      </w:pPr>
+      <w:r>
+        <w:rPr>
+          <w:u w:val="single"/>
+          <w:lang w:val="en-GB"/>
+        </w:rPr>
+        <w:lastRenderedPageBreak/>
+        <w:t xml:space="preserve">User Story ID </w:t>
+      </w:r>
+      <w:r>
+        <w:rPr>
+          <w:u w:val="single"/>
+          <w:lang w:val="en-GB"/>
+        </w:rPr>
+        <w:t>3</w:t>
+      </w:r>
+    </w:p>
+    <w:p>
+      <w:pPr>
+        <w:spacing w:after="0"/>
+        <w:rPr>
+          <w:u w:val="single"/>
+          <w:lang w:val="en-GB"/>
+        </w:rPr>
+      </w:pPr>
+    </w:p>
+    <w:tbl>
+      <w:tblPr>
+        <w:tblStyle w:val="Tabellenraster"/>
+        <w:tblW w:w="0" w:type="auto"/>
+        <w:tblLook w:val="04A0" w:firstRow="1" w:lastRow="0" w:firstColumn="1" w:lastColumn="0" w:noHBand="0" w:noVBand="1"/>
+      </w:tblPr>
+      <w:tblGrid>
+        <w:gridCol w:w="925"/>
+        <w:gridCol w:w="2898"/>
+        <w:gridCol w:w="5239"/>
+      </w:tblGrid>
+      <w:tr>
+        <w:tc>
+          <w:tcPr>
+            <w:tcW w:w="925" w:type="dxa"/>
+          </w:tcPr>
+          <w:p>
+            <w:pPr>
+              <w:rPr>
+                <w:u w:val="single"/>
+              </w:rPr>
+            </w:pPr>
+            <w:r>
+              <w:rPr>
+                <w:u w:val="single"/>
+              </w:rPr>
+              <w:t>Schritt:</w:t>
+            </w:r>
+          </w:p>
+        </w:tc>
+        <w:tc>
+          <w:tcPr>
+            <w:tcW w:w="2898" w:type="dxa"/>
+          </w:tcPr>
+          <w:p>
+            <w:pPr>
+              <w:rPr>
+                <w:u w:val="single"/>
+              </w:rPr>
+            </w:pPr>
+            <w:r>
+              <w:rPr>
+                <w:u w:val="single"/>
+              </w:rPr>
+              <w:t>Aktivität:</w:t>
+            </w:r>
+          </w:p>
+        </w:tc>
+        <w:tc>
+          <w:tcPr>
+            <w:tcW w:w="5239" w:type="dxa"/>
+          </w:tcPr>
+          <w:p>
+            <w:pPr>
+              <w:rPr>
+                <w:u w:val="single"/>
+              </w:rPr>
+            </w:pPr>
+            <w:r>
+              <w:rPr>
+                <w:u w:val="single"/>
+              </w:rPr>
+              <w:t>Erwartetes Resultat:</w:t>
+            </w:r>
+          </w:p>
         </w:tc>
       </w:tr>
       <w:tr>
         <w:tc>
           <w:tcPr>
-            <w:tcW w:w="926" w:type="dxa"/>
-          </w:tcPr>
-          <w:p>
-            <w:pPr>
-              <w:jc w:val="center"/>
-            </w:pPr>
-          </w:p>
-        </w:tc>
-        <w:tc>
-          <w:tcPr>
-            <w:tcW w:w="1220" w:type="dxa"/>
-          </w:tcPr>
-          <w:p>
-            <w:r>
-              <w:t>08.01.2021</w:t>
-            </w:r>
-          </w:p>
-        </w:tc>
-        <w:tc>
-          <w:tcPr>
-            <w:tcW w:w="1677" w:type="dxa"/>
-          </w:tcPr>
-          <w:p>
-            <w:r>
-              <w:t>Nico Messmer</w:t>
+            <w:tcW w:w="925" w:type="dxa"/>
+          </w:tcPr>
+          <w:p>
+            <w:pPr>
+              <w:jc w:val="center"/>
+            </w:pPr>
+            <w:r>
+              <w:t>1</w:t>
+            </w:r>
+          </w:p>
+        </w:tc>
+        <w:tc>
+          <w:tcPr>
+            <w:tcW w:w="2898" w:type="dxa"/>
+          </w:tcPr>
+          <w:p>
+            <w:r>
+              <w:t>Startstation beginnen einzugeben</w:t>
+            </w:r>
+          </w:p>
+          <w:p>
+            <w:r>
+              <w:t>Bsp. «L»</w:t>
+            </w:r>
+          </w:p>
+          <w:p>
+            <w:r>
+              <w:t>Endstation beginnen einzugeben</w:t>
+            </w:r>
+          </w:p>
+          <w:p>
+            <w:r>
+              <w:t>Bsp. «Z»</w:t>
+            </w:r>
+          </w:p>
+          <w:p>
+            <w:r>
+              <w:t>«Suchen»-Button klicken</w:t>
             </w:r>
           </w:p>
         </w:tc>
@@ -3177,37 +3415,75 @@
           <w:tcPr>
             <w:tcW w:w="5239" w:type="dxa"/>
           </w:tcPr>
-          <w:p/>
+          <w:p>
+            <w:r>
+              <w:t>Es werden 4 Verbindungen</w:t>
+            </w:r>
+            <w:r>
+              <w:t xml:space="preserve"> </w:t>
+            </w:r>
+            <w:r>
+              <w:t>mit Namen von Start- und Endstation, Abfahrts- und Ankunftszeit, sowie die Dauer der Reise</w:t>
+            </w:r>
+            <w:r>
+              <w:t xml:space="preserve"> zwischen einer Startstation beginnend mit L und einer Endstation beginnend mit Z angezeigt.</w:t>
+            </w:r>
+          </w:p>
         </w:tc>
       </w:tr>
       <w:tr>
         <w:tc>
           <w:tcPr>
-            <w:tcW w:w="926" w:type="dxa"/>
-          </w:tcPr>
-          <w:p>
-            <w:pPr>
-              <w:jc w:val="center"/>
-            </w:pPr>
-          </w:p>
-        </w:tc>
-        <w:tc>
-          <w:tcPr>
-            <w:tcW w:w="1220" w:type="dxa"/>
-          </w:tcPr>
-          <w:p>
-            <w:r>
-              <w:t>08.01.2021</w:t>
-            </w:r>
-          </w:p>
-        </w:tc>
-        <w:tc>
-          <w:tcPr>
-            <w:tcW w:w="1677" w:type="dxa"/>
-          </w:tcPr>
-          <w:p>
-            <w:r>
-              <w:t>Nico Messmer</w:t>
+            <w:tcW w:w="925" w:type="dxa"/>
+          </w:tcPr>
+          <w:p>
+            <w:pPr>
+              <w:jc w:val="center"/>
+            </w:pPr>
+            <w:r>
+              <w:t>2</w:t>
+            </w:r>
+          </w:p>
+        </w:tc>
+        <w:tc>
+          <w:tcPr>
+            <w:tcW w:w="2898" w:type="dxa"/>
+          </w:tcPr>
+          <w:p>
+            <w:r>
+              <w:t>Startstation beginnen einzugeben</w:t>
+            </w:r>
+          </w:p>
+          <w:p>
+            <w:r>
+              <w:t>Bsp. «</w:t>
+            </w:r>
+            <w:r>
+              <w:t>Z</w:t>
+            </w:r>
+            <w:r>
+              <w:t>»</w:t>
+            </w:r>
+          </w:p>
+          <w:p>
+            <w:r>
+              <w:t>Endstation beginnen einzugeben</w:t>
+            </w:r>
+          </w:p>
+          <w:p>
+            <w:r>
+              <w:t>Bsp. «</w:t>
+            </w:r>
+            <w:r>
+              <w:t>L</w:t>
+            </w:r>
+            <w:r>
+              <w:t>»</w:t>
+            </w:r>
+          </w:p>
+          <w:p>
+            <w:r>
+              <w:t>«Suchen»-Button klicken / Enter</w:t>
             </w:r>
           </w:p>
         </w:tc>
@@ -3215,37 +3491,84 @@
           <w:tcPr>
             <w:tcW w:w="5239" w:type="dxa"/>
           </w:tcPr>
-          <w:p/>
+          <w:p>
+            <w:r>
+              <w:t>Es werden 4 Verbindungen</w:t>
+            </w:r>
+            <w:r>
+              <w:t xml:space="preserve"> </w:t>
+            </w:r>
+            <w:r>
+              <w:t>mit Namen von Start- und Endstation, Abfahrts- und Ankunftszeit, sowie die Dauer der Reise</w:t>
+            </w:r>
+            <w:r>
+              <w:t xml:space="preserve"> zwischen einer Startstation beginnend mit </w:t>
+            </w:r>
+            <w:r>
+              <w:t>Z</w:t>
+            </w:r>
+            <w:r>
+              <w:t xml:space="preserve"> und einer Endstation beginnend mit </w:t>
+            </w:r>
+            <w:r>
+              <w:t>L</w:t>
+            </w:r>
+            <w:r>
+              <w:t xml:space="preserve"> angezeigt.</w:t>
+            </w:r>
+          </w:p>
         </w:tc>
       </w:tr>
       <w:tr>
         <w:tc>
           <w:tcPr>
-            <w:tcW w:w="926" w:type="dxa"/>
-          </w:tcPr>
-          <w:p>
-            <w:pPr>
-              <w:jc w:val="center"/>
-            </w:pPr>
-          </w:p>
-        </w:tc>
-        <w:tc>
-          <w:tcPr>
-            <w:tcW w:w="1220" w:type="dxa"/>
-          </w:tcPr>
-          <w:p>
-            <w:r>
-              <w:t>08.01.2021</w:t>
-            </w:r>
-          </w:p>
-        </w:tc>
-        <w:tc>
-          <w:tcPr>
-            <w:tcW w:w="1677" w:type="dxa"/>
-          </w:tcPr>
-          <w:p>
-            <w:r>
-              <w:t>Nico Messmer</w:t>
+            <w:tcW w:w="925" w:type="dxa"/>
+          </w:tcPr>
+          <w:p>
+            <w:pPr>
+              <w:jc w:val="center"/>
+            </w:pPr>
+            <w:r>
+              <w:t>3</w:t>
+            </w:r>
+          </w:p>
+        </w:tc>
+        <w:tc>
+          <w:tcPr>
+            <w:tcW w:w="2898" w:type="dxa"/>
+          </w:tcPr>
+          <w:p>
+            <w:r>
+              <w:t>Startstation beginnen einzugeben</w:t>
+            </w:r>
+          </w:p>
+          <w:p>
+            <w:r>
+              <w:t>Bsp. «L»</w:t>
+            </w:r>
+          </w:p>
+          <w:p>
+            <w:r>
+              <w:t xml:space="preserve">Endstation </w:t>
+            </w:r>
+            <w:r>
+              <w:t>eingeben</w:t>
+            </w:r>
+          </w:p>
+          <w:p>
+            <w:r>
+              <w:t>Bsp. «</w:t>
+            </w:r>
+            <w:r>
+              <w:t>Sursee</w:t>
+            </w:r>
+            <w:r>
+              <w:t>»</w:t>
+            </w:r>
+          </w:p>
+          <w:p>
+            <w:r>
+              <w:t xml:space="preserve">«Suchen»-Button klicken </w:t>
             </w:r>
           </w:p>
         </w:tc>
@@ -3253,37 +3576,87 @@
           <w:tcPr>
             <w:tcW w:w="5239" w:type="dxa"/>
           </w:tcPr>
-          <w:p/>
+          <w:p>
+            <w:r>
+              <w:t xml:space="preserve">Es werden 4 Verbindungen mit Namen von Start- und Endstation, Abfahrts- und Ankunftszeit, sowie die Dauer der Reise zwischen einer Startstation beginnend mit </w:t>
+            </w:r>
+            <w:r>
+              <w:t>L</w:t>
+            </w:r>
+            <w:r>
+              <w:t xml:space="preserve"> und </w:t>
+            </w:r>
+            <w:r>
+              <w:t>de</w:t>
+            </w:r>
+            <w:r>
+              <w:t xml:space="preserve">r Endstation </w:t>
+            </w:r>
+            <w:r>
+              <w:t>Sursee</w:t>
+            </w:r>
+            <w:r>
+              <w:t xml:space="preserve"> angezeigt.</w:t>
+            </w:r>
+          </w:p>
         </w:tc>
       </w:tr>
       <w:tr>
         <w:tc>
           <w:tcPr>
-            <w:tcW w:w="926" w:type="dxa"/>
-          </w:tcPr>
-          <w:p>
-            <w:pPr>
-              <w:jc w:val="center"/>
-            </w:pPr>
-          </w:p>
-        </w:tc>
-        <w:tc>
-          <w:tcPr>
-            <w:tcW w:w="1220" w:type="dxa"/>
-          </w:tcPr>
-          <w:p>
-            <w:r>
-              <w:t>08.01.2021</w:t>
-            </w:r>
-          </w:p>
-        </w:tc>
-        <w:tc>
-          <w:tcPr>
-            <w:tcW w:w="1677" w:type="dxa"/>
-          </w:tcPr>
-          <w:p>
-            <w:r>
-              <w:t>Nico Messmer</w:t>
+            <w:tcW w:w="925" w:type="dxa"/>
+          </w:tcPr>
+          <w:p>
+            <w:pPr>
+              <w:jc w:val="center"/>
+            </w:pPr>
+            <w:r>
+              <w:t>4</w:t>
+            </w:r>
+          </w:p>
+        </w:tc>
+        <w:tc>
+          <w:tcPr>
+            <w:tcW w:w="2898" w:type="dxa"/>
+          </w:tcPr>
+          <w:p>
+            <w:r>
+              <w:t xml:space="preserve">Startstation </w:t>
+            </w:r>
+            <w:r>
+              <w:t>eingeben</w:t>
+            </w:r>
+          </w:p>
+          <w:p>
+            <w:r>
+              <w:t>Bsp. «</w:t>
+            </w:r>
+            <w:r>
+              <w:t>Sursee</w:t>
+            </w:r>
+            <w:r>
+              <w:t>»</w:t>
+            </w:r>
+          </w:p>
+          <w:p>
+            <w:r>
+              <w:t>Endstation beginnen einzugeben</w:t>
+            </w:r>
+          </w:p>
+          <w:p>
+            <w:r>
+              <w:t>Bsp. «</w:t>
+            </w:r>
+            <w:r>
+              <w:t>L</w:t>
+            </w:r>
+            <w:r>
+              <w:t>»</w:t>
+            </w:r>
+          </w:p>
+          <w:p>
+            <w:r>
+              <w:t xml:space="preserve">«Suchen»-Button klicken </w:t>
             </w:r>
           </w:p>
         </w:tc>
@@ -3291,7 +3664,643 @@
           <w:tcPr>
             <w:tcW w:w="5239" w:type="dxa"/>
           </w:tcPr>
-          <w:p/>
+          <w:p>
+            <w:r>
+              <w:t xml:space="preserve">Es werden 4 Verbindungen mit Namen von Start- und Endstation, Abfahrts- und Ankunftszeit, sowie die Dauer der Reise zwischen </w:t>
+            </w:r>
+            <w:r>
+              <w:t>d</w:t>
+            </w:r>
+            <w:r>
+              <w:t xml:space="preserve">er Startstation </w:t>
+            </w:r>
+            <w:r>
+              <w:t>Sursee</w:t>
+            </w:r>
+            <w:r>
+              <w:t xml:space="preserve"> und einer Endstation beginnend mit L angezeigt.</w:t>
+            </w:r>
+          </w:p>
+        </w:tc>
+      </w:tr>
+      <w:tr>
+        <w:tc>
+          <w:tcPr>
+            <w:tcW w:w="925" w:type="dxa"/>
+          </w:tcPr>
+          <w:p>
+            <w:pPr>
+              <w:jc w:val="center"/>
+            </w:pPr>
+            <w:r>
+              <w:t>5</w:t>
+            </w:r>
+          </w:p>
+        </w:tc>
+        <w:tc>
+          <w:tcPr>
+            <w:tcW w:w="2898" w:type="dxa"/>
+          </w:tcPr>
+          <w:p>
+            <w:r>
+              <w:t>Startstation beginnen einzugeben</w:t>
+            </w:r>
+          </w:p>
+          <w:p>
+            <w:r>
+              <w:t>Bsp. «L»</w:t>
+            </w:r>
+          </w:p>
+          <w:p>
+            <w:r>
+              <w:t xml:space="preserve">«Suchen»-Button klicken </w:t>
+            </w:r>
+          </w:p>
+        </w:tc>
+        <w:tc>
+          <w:tcPr>
+            <w:tcW w:w="5239" w:type="dxa"/>
+          </w:tcPr>
+          <w:p>
+            <w:r>
+              <w:t>Es werden 4 Verbindungen</w:t>
+            </w:r>
+            <w:r>
+              <w:t xml:space="preserve"> </w:t>
+            </w:r>
+            <w:r>
+              <w:t>mit Namen von Start- und Endstation, Abfahrts- und Ankunftszeit, sowie die Dauer der Reise</w:t>
+            </w:r>
+            <w:r>
+              <w:t xml:space="preserve"> von einer Startstation beginnend mit L in beliebige Richtungen angezeigt</w:t>
+            </w:r>
+          </w:p>
+        </w:tc>
+      </w:tr>
+      <w:tr>
+        <w:tc>
+          <w:tcPr>
+            <w:tcW w:w="925" w:type="dxa"/>
+          </w:tcPr>
+          <w:p>
+            <w:pPr>
+              <w:jc w:val="center"/>
+            </w:pPr>
+            <w:r>
+              <w:t>6</w:t>
+            </w:r>
+          </w:p>
+        </w:tc>
+        <w:tc>
+          <w:tcPr>
+            <w:tcW w:w="2898" w:type="dxa"/>
+          </w:tcPr>
+          <w:p>
+            <w:r>
+              <w:t>Startstation beginnen einzugeben</w:t>
+            </w:r>
+          </w:p>
+          <w:p>
+            <w:r>
+              <w:t>Bsp. «Z»</w:t>
+            </w:r>
+          </w:p>
+          <w:p>
+            <w:r>
+              <w:t xml:space="preserve">«Suchen»-Button klicken </w:t>
+            </w:r>
+          </w:p>
+        </w:tc>
+        <w:tc>
+          <w:tcPr>
+            <w:tcW w:w="5239" w:type="dxa"/>
+          </w:tcPr>
+          <w:p>
+            <w:r>
+              <w:t>Es werden 4 Verbindungen mit Namen von Start- und Endstation, Abfahrts- und Ankunftszeit, sowie die Dauer der Reise von einer Startstation beginnend mit L in beliebige Richtungen angezeigt</w:t>
+            </w:r>
+          </w:p>
+        </w:tc>
+      </w:tr>
+      <w:tr>
+        <w:tc>
+          <w:tcPr>
+            <w:tcW w:w="925" w:type="dxa"/>
+          </w:tcPr>
+          <w:p>
+            <w:pPr>
+              <w:jc w:val="center"/>
+            </w:pPr>
+            <w:r>
+              <w:t>7</w:t>
+            </w:r>
+          </w:p>
+        </w:tc>
+        <w:tc>
+          <w:tcPr>
+            <w:tcW w:w="2898" w:type="dxa"/>
+          </w:tcPr>
+          <w:p>
+            <w:r>
+              <w:t xml:space="preserve">Startstation </w:t>
+            </w:r>
+            <w:r>
+              <w:t xml:space="preserve">mit Rechtschreibefehler </w:t>
+            </w:r>
+            <w:r>
+              <w:t>beginnen einzugeben</w:t>
+            </w:r>
+          </w:p>
+          <w:p>
+            <w:r>
+              <w:t>Bsp. «</w:t>
+            </w:r>
+            <w:proofErr w:type="spellStart"/>
+            <w:r>
+              <w:t>L</w:t>
+            </w:r>
+            <w:r>
+              <w:t>zern</w:t>
+            </w:r>
+            <w:proofErr w:type="spellEnd"/>
+            <w:r>
+              <w:t>»</w:t>
+            </w:r>
+            <w:r>
+              <w:t xml:space="preserve"> für Luzern</w:t>
+            </w:r>
+          </w:p>
+          <w:p>
+            <w:r>
+              <w:t>Endstation eingeben</w:t>
+            </w:r>
+          </w:p>
+          <w:p>
+            <w:r>
+              <w:t>Bsp. «Sursee»</w:t>
+            </w:r>
+          </w:p>
+          <w:p>
+            <w:r>
+              <w:t>«Suchen»-Button klicken</w:t>
+            </w:r>
+          </w:p>
+        </w:tc>
+        <w:tc>
+          <w:tcPr>
+            <w:tcW w:w="5239" w:type="dxa"/>
+          </w:tcPr>
+          <w:p>
+            <w:r>
+              <w:t>Rechtschreibefehler wird ignoriert und e</w:t>
+            </w:r>
+            <w:r>
+              <w:t>s werden 4 Verbindungen mit Namen von Start- und Endstation, Abfahrts- und Ankunftszeit, sowie die Dauer der Reise von</w:t>
+            </w:r>
+            <w:r>
+              <w:t xml:space="preserve"> Luzern nach Sursee</w:t>
+            </w:r>
+          </w:p>
+        </w:tc>
+      </w:tr>
+      <w:tr>
+        <w:tc>
+          <w:tcPr>
+            <w:tcW w:w="925" w:type="dxa"/>
+          </w:tcPr>
+          <w:p>
+            <w:pPr>
+              <w:jc w:val="center"/>
+            </w:pPr>
+            <w:r>
+              <w:t>8</w:t>
+            </w:r>
+          </w:p>
+        </w:tc>
+        <w:tc>
+          <w:tcPr>
+            <w:tcW w:w="2898" w:type="dxa"/>
+          </w:tcPr>
+          <w:p>
+            <w:r>
+              <w:t>Startstation eingeben</w:t>
+            </w:r>
+          </w:p>
+          <w:p>
+            <w:r>
+              <w:t>Bsp. «Sursee»</w:t>
+            </w:r>
+          </w:p>
+          <w:p>
+            <w:r>
+              <w:t>Endstation beginnen</w:t>
+            </w:r>
+            <w:r>
+              <w:t xml:space="preserve"> </w:t>
+            </w:r>
+            <w:r>
+              <w:t>mit Rechtschreibefehler einzugeben</w:t>
+            </w:r>
+          </w:p>
+          <w:p>
+            <w:r>
+              <w:t>Bsp. «</w:t>
+            </w:r>
+            <w:proofErr w:type="spellStart"/>
+            <w:r>
+              <w:t>L</w:t>
+            </w:r>
+            <w:r>
+              <w:t>zern</w:t>
+            </w:r>
+            <w:proofErr w:type="spellEnd"/>
+            <w:r>
+              <w:t>»</w:t>
+            </w:r>
+            <w:r>
+              <w:t xml:space="preserve"> für Luzern</w:t>
+            </w:r>
+          </w:p>
+          <w:p>
+            <w:r>
+              <w:t>«Suchen»-Button klicken</w:t>
+            </w:r>
+          </w:p>
+        </w:tc>
+        <w:tc>
+          <w:tcPr>
+            <w:tcW w:w="5239" w:type="dxa"/>
+          </w:tcPr>
+          <w:p>
+            <w:r>
+              <w:t xml:space="preserve">Rechtschreibefehler wird ignoriert und es werden 4 Verbindungen mit Namen von Start- und Endstation, Abfahrts- und Ankunftszeit, sowie die Dauer der Reise von </w:t>
+            </w:r>
+            <w:r>
+              <w:t>Sursee</w:t>
+            </w:r>
+            <w:r>
+              <w:t xml:space="preserve"> nach </w:t>
+            </w:r>
+            <w:r>
+              <w:t>Luzern</w:t>
+            </w:r>
+          </w:p>
+        </w:tc>
+      </w:tr>
+    </w:tbl>
+    <w:p>
+      <w:pPr>
+        <w:spacing w:after="0"/>
+        <w:rPr>
+          <w:u w:val="single"/>
+        </w:rPr>
+      </w:pPr>
+      <w:r>
+        <w:rPr>
+          <w:u w:val="single"/>
+        </w:rPr>
+        <w:lastRenderedPageBreak/>
+        <w:t>U</w:t>
+      </w:r>
+      <w:r>
+        <w:rPr>
+          <w:u w:val="single"/>
+        </w:rPr>
+        <w:t>ser Story ID 4</w:t>
+      </w:r>
+    </w:p>
+    <w:p>
+      <w:pPr>
+        <w:spacing w:after="0"/>
+        <w:rPr>
+          <w:u w:val="single"/>
+        </w:rPr>
+      </w:pPr>
+    </w:p>
+    <w:tbl>
+      <w:tblPr>
+        <w:tblStyle w:val="Tabellenraster"/>
+        <w:tblW w:w="0" w:type="auto"/>
+        <w:tblLook w:val="04A0" w:firstRow="1" w:lastRow="0" w:firstColumn="1" w:lastColumn="0" w:noHBand="0" w:noVBand="1"/>
+      </w:tblPr>
+      <w:tblGrid>
+        <w:gridCol w:w="925"/>
+        <w:gridCol w:w="2898"/>
+        <w:gridCol w:w="5239"/>
+      </w:tblGrid>
+      <w:tr>
+        <w:tc>
+          <w:tcPr>
+            <w:tcW w:w="925" w:type="dxa"/>
+          </w:tcPr>
+          <w:p>
+            <w:pPr>
+              <w:rPr>
+                <w:u w:val="single"/>
+              </w:rPr>
+            </w:pPr>
+            <w:r>
+              <w:rPr>
+                <w:u w:val="single"/>
+              </w:rPr>
+              <w:t>Schritt:</w:t>
+            </w:r>
+          </w:p>
+        </w:tc>
+        <w:tc>
+          <w:tcPr>
+            <w:tcW w:w="2898" w:type="dxa"/>
+          </w:tcPr>
+          <w:p>
+            <w:pPr>
+              <w:rPr>
+                <w:u w:val="single"/>
+              </w:rPr>
+            </w:pPr>
+            <w:r>
+              <w:rPr>
+                <w:u w:val="single"/>
+              </w:rPr>
+              <w:t>Aktivität:</w:t>
+            </w:r>
+          </w:p>
+        </w:tc>
+        <w:tc>
+          <w:tcPr>
+            <w:tcW w:w="5239" w:type="dxa"/>
+          </w:tcPr>
+          <w:p>
+            <w:pPr>
+              <w:rPr>
+                <w:u w:val="single"/>
+              </w:rPr>
+            </w:pPr>
+            <w:r>
+              <w:rPr>
+                <w:u w:val="single"/>
+              </w:rPr>
+              <w:t>Erwartetes Resultat:</w:t>
+            </w:r>
+          </w:p>
+        </w:tc>
+      </w:tr>
+      <w:tr>
+        <w:tc>
+          <w:tcPr>
+            <w:tcW w:w="925" w:type="dxa"/>
+          </w:tcPr>
+          <w:p>
+            <w:pPr>
+              <w:jc w:val="center"/>
+            </w:pPr>
+            <w:r>
+              <w:t>1</w:t>
+            </w:r>
+          </w:p>
+        </w:tc>
+        <w:tc>
+          <w:tcPr>
+            <w:tcW w:w="2898" w:type="dxa"/>
+          </w:tcPr>
+          <w:p>
+            <w:r>
+              <w:t xml:space="preserve">Startstation </w:t>
+            </w:r>
+            <w:r>
+              <w:t>eingeben</w:t>
+            </w:r>
+          </w:p>
+          <w:p>
+            <w:r>
+              <w:t>«Suchen»-Button klicken</w:t>
+            </w:r>
+          </w:p>
+        </w:tc>
+        <w:tc>
+          <w:tcPr>
+            <w:tcW w:w="5239" w:type="dxa"/>
+          </w:tcPr>
+          <w:p>
+            <w:r>
+              <w:t xml:space="preserve">Es werden </w:t>
+            </w:r>
+            <w:r>
+              <w:t xml:space="preserve">die </w:t>
+            </w:r>
+            <w:r>
+              <w:t xml:space="preserve">4 </w:t>
+            </w:r>
+            <w:r>
+              <w:t>nächsten Verbindungen</w:t>
+            </w:r>
+            <w:r>
+              <w:t xml:space="preserve"> angezeigt mit Namen von Start- und Endstation, Abfahrts- und Ankunftszeit, sowie die Dauer der Reise</w:t>
+            </w:r>
+          </w:p>
+          <w:p>
+            <w:r>
+              <w:t>Startstation ist die eingegebene Station, Endstation ist eine beliebige Station</w:t>
+            </w:r>
+          </w:p>
+        </w:tc>
+      </w:tr>
+    </w:tbl>
+    <w:p>
+      <w:pPr>
+        <w:spacing w:after="0"/>
+      </w:pPr>
+    </w:p>
+    <w:p>
+      <w:pPr>
+        <w:spacing w:after="0"/>
+      </w:pPr>
+    </w:p>
+    <w:p>
+      <w:pPr>
+        <w:spacing w:after="0"/>
+        <w:rPr>
+          <w:u w:val="single"/>
+        </w:rPr>
+      </w:pPr>
+      <w:r>
+        <w:rPr>
+          <w:u w:val="single"/>
+        </w:rPr>
+        <w:t xml:space="preserve">User Story ID </w:t>
+      </w:r>
+      <w:r>
+        <w:rPr>
+          <w:u w:val="single"/>
+        </w:rPr>
+        <w:t>5</w:t>
+      </w:r>
+    </w:p>
+    <w:p>
+      <w:pPr>
+        <w:spacing w:after="0"/>
+        <w:rPr>
+          <w:u w:val="single"/>
+        </w:rPr>
+      </w:pPr>
+    </w:p>
+    <w:tbl>
+      <w:tblPr>
+        <w:tblStyle w:val="Tabellenraster"/>
+        <w:tblW w:w="0" w:type="auto"/>
+        <w:tblLook w:val="04A0" w:firstRow="1" w:lastRow="0" w:firstColumn="1" w:lastColumn="0" w:noHBand="0" w:noVBand="1"/>
+      </w:tblPr>
+      <w:tblGrid>
+        <w:gridCol w:w="925"/>
+        <w:gridCol w:w="2898"/>
+        <w:gridCol w:w="5239"/>
+      </w:tblGrid>
+      <w:tr>
+        <w:tc>
+          <w:tcPr>
+            <w:tcW w:w="925" w:type="dxa"/>
+          </w:tcPr>
+          <w:p>
+            <w:pPr>
+              <w:rPr>
+                <w:u w:val="single"/>
+              </w:rPr>
+            </w:pPr>
+            <w:r>
+              <w:rPr>
+                <w:u w:val="single"/>
+              </w:rPr>
+              <w:t>Schritt:</w:t>
+            </w:r>
+          </w:p>
+        </w:tc>
+        <w:tc>
+          <w:tcPr>
+            <w:tcW w:w="2898" w:type="dxa"/>
+          </w:tcPr>
+          <w:p>
+            <w:pPr>
+              <w:rPr>
+                <w:u w:val="single"/>
+              </w:rPr>
+            </w:pPr>
+            <w:r>
+              <w:rPr>
+                <w:u w:val="single"/>
+              </w:rPr>
+              <w:t>Aktivität:</w:t>
+            </w:r>
+          </w:p>
+        </w:tc>
+        <w:tc>
+          <w:tcPr>
+            <w:tcW w:w="5239" w:type="dxa"/>
+          </w:tcPr>
+          <w:p>
+            <w:pPr>
+              <w:rPr>
+                <w:u w:val="single"/>
+              </w:rPr>
+            </w:pPr>
+            <w:r>
+              <w:rPr>
+                <w:u w:val="single"/>
+              </w:rPr>
+              <w:t>Erwartetes Resultat:</w:t>
+            </w:r>
+          </w:p>
+        </w:tc>
+      </w:tr>
+      <w:tr>
+        <w:tc>
+          <w:tcPr>
+            <w:tcW w:w="925" w:type="dxa"/>
+          </w:tcPr>
+          <w:p>
+            <w:pPr>
+              <w:jc w:val="center"/>
+            </w:pPr>
+            <w:r>
+              <w:t>1</w:t>
+            </w:r>
+          </w:p>
+        </w:tc>
+        <w:tc>
+          <w:tcPr>
+            <w:tcW w:w="2898" w:type="dxa"/>
+          </w:tcPr>
+          <w:p>
+            <w:r>
+              <w:t xml:space="preserve">Startstation &amp; Endstation eingeben, </w:t>
+            </w:r>
+            <w:r>
+              <w:t xml:space="preserve">Datum &amp; Uhrzeit wählen, </w:t>
+            </w:r>
+            <w:r>
+              <w:t>«Suchen»-Button klicken</w:t>
+            </w:r>
+          </w:p>
+        </w:tc>
+        <w:tc>
+          <w:tcPr>
+            <w:tcW w:w="5239" w:type="dxa"/>
+          </w:tcPr>
+          <w:p>
+            <w:r>
+              <w:t xml:space="preserve">Es werden 4 Verbindungen </w:t>
+            </w:r>
+            <w:r>
+              <w:t xml:space="preserve">zur gewählten Zeit &amp; Datum </w:t>
+            </w:r>
+            <w:r>
+              <w:t>angezeigt mit Namen von Start- und Endstation, Abfahrts- und Ankunftszeit, sowie die Dauer der Reise</w:t>
+            </w:r>
+          </w:p>
+        </w:tc>
+      </w:tr>
+      <w:tr>
+        <w:tc>
+          <w:tcPr>
+            <w:tcW w:w="925" w:type="dxa"/>
+          </w:tcPr>
+          <w:p>
+            <w:pPr>
+              <w:jc w:val="center"/>
+            </w:pPr>
+            <w:r>
+              <w:t>2</w:t>
+            </w:r>
+          </w:p>
+        </w:tc>
+        <w:tc>
+          <w:tcPr>
+            <w:tcW w:w="2898" w:type="dxa"/>
+          </w:tcPr>
+          <w:p>
+            <w:r>
+              <w:t>Startstation eingeben, Datum &amp; Uhrzeit wählen, «Suchen»-Button klicken</w:t>
+            </w:r>
+          </w:p>
+        </w:tc>
+        <w:tc>
+          <w:tcPr>
+            <w:tcW w:w="5239" w:type="dxa"/>
+          </w:tcPr>
+          <w:p>
+            <w:r>
+              <w:t>Es werden die 4 nächsten Verbindungen</w:t>
+            </w:r>
+            <w:r>
+              <w:t xml:space="preserve"> </w:t>
+            </w:r>
+            <w:r>
+              <w:t>zur gewählten Zeit &amp; Datum angezeigt mit Namen von Start- und Endstation, Abfahrts- und Ankunftszeit, sowie die Dauer der Reise</w:t>
+            </w:r>
+          </w:p>
+          <w:p>
+            <w:r>
+              <w:t>Startstation ist die eingegebene Station, Endstation ist eine beliebige Station</w:t>
+            </w:r>
+          </w:p>
         </w:tc>
       </w:tr>
     </w:tbl>
@@ -3314,13 +4323,2124 @@
           <w:color w:val="000000" w:themeColor="text1"/>
         </w:rPr>
       </w:pPr>
-      <w:bookmarkStart w:id="7" w:name="_Toc60989241"/>
+      <w:bookmarkStart w:id="6" w:name="_Toc61008841"/>
       <w:r>
         <w:rPr>
           <w:b/>
           <w:bCs/>
           <w:color w:val="000000" w:themeColor="text1"/>
         </w:rPr>
+        <w:t>Testprotokoll</w:t>
+      </w:r>
+      <w:bookmarkEnd w:id="6"/>
+    </w:p>
+    <w:p>
+      <w:pPr>
+        <w:spacing w:after="0"/>
+        <w:rPr>
+          <w:lang w:val="en-GB"/>
+        </w:rPr>
+      </w:pPr>
+    </w:p>
+    <w:p>
+      <w:pPr>
+        <w:spacing w:after="0"/>
+        <w:rPr>
+          <w:u w:val="single"/>
+          <w:lang w:val="en-GB"/>
+        </w:rPr>
+      </w:pPr>
+      <w:r>
+        <w:rPr>
+          <w:u w:val="single"/>
+          <w:lang w:val="en-GB"/>
+        </w:rPr>
+        <w:t>User Story ID 1</w:t>
+      </w:r>
+    </w:p>
+    <w:p>
+      <w:pPr>
+        <w:spacing w:after="0"/>
+        <w:rPr>
+          <w:u w:val="single"/>
+          <w:lang w:val="en-GB"/>
+        </w:rPr>
+      </w:pPr>
+    </w:p>
+    <w:p>
+      <w:pPr>
+        <w:spacing w:after="0"/>
+      </w:pPr>
+      <w:r>
+        <w:t xml:space="preserve">Datum: 08.01.2021 </w:t>
+      </w:r>
+      <w:r>
+        <w:tab/>
+      </w:r>
+      <w:r>
+        <w:tab/>
+      </w:r>
+      <w:r>
+        <w:tab/>
+        <w:t>Tester (Name): Nico Messmer</w:t>
+      </w:r>
+    </w:p>
+    <w:p>
+      <w:pPr>
+        <w:spacing w:after="0"/>
+      </w:pPr>
+    </w:p>
+    <w:tbl>
+      <w:tblPr>
+        <w:tblStyle w:val="Tabellenraster"/>
+        <w:tblW w:w="9067" w:type="dxa"/>
+        <w:tblLook w:val="04A0" w:firstRow="1" w:lastRow="0" w:firstColumn="1" w:lastColumn="0" w:noHBand="0" w:noVBand="1"/>
+      </w:tblPr>
+      <w:tblGrid>
+        <w:gridCol w:w="926"/>
+        <w:gridCol w:w="8141"/>
+      </w:tblGrid>
+      <w:tr>
+        <w:tc>
+          <w:tcPr>
+            <w:tcW w:w="926" w:type="dxa"/>
+          </w:tcPr>
+          <w:p>
+            <w:pPr>
+              <w:rPr>
+                <w:u w:val="single"/>
+              </w:rPr>
+            </w:pPr>
+            <w:r>
+              <w:rPr>
+                <w:u w:val="single"/>
+              </w:rPr>
+              <w:t>Schritt:</w:t>
+            </w:r>
+          </w:p>
+        </w:tc>
+        <w:tc>
+          <w:tcPr>
+            <w:tcW w:w="8141" w:type="dxa"/>
+          </w:tcPr>
+          <w:p>
+            <w:pPr>
+              <w:rPr>
+                <w:u w:val="single"/>
+              </w:rPr>
+            </w:pPr>
+            <w:r>
+              <w:rPr>
+                <w:u w:val="single"/>
+              </w:rPr>
+              <w:t>Protokoll:</w:t>
+            </w:r>
+          </w:p>
+        </w:tc>
+      </w:tr>
+      <w:tr>
+        <w:tc>
+          <w:tcPr>
+            <w:tcW w:w="926" w:type="dxa"/>
+          </w:tcPr>
+          <w:p>
+            <w:pPr>
+              <w:jc w:val="center"/>
+            </w:pPr>
+            <w:r>
+              <w:t>1</w:t>
+            </w:r>
+          </w:p>
+          <w:p>
+            <w:pPr>
+              <w:jc w:val="center"/>
+            </w:pPr>
+          </w:p>
+          <w:p>
+            <w:pPr>
+              <w:jc w:val="center"/>
+            </w:pPr>
+          </w:p>
+          <w:p>
+            <w:pPr>
+              <w:jc w:val="center"/>
+            </w:pPr>
+          </w:p>
+          <w:p>
+            <w:pPr>
+              <w:jc w:val="center"/>
+            </w:pPr>
+          </w:p>
+          <w:p>
+            <w:pPr>
+              <w:jc w:val="center"/>
+            </w:pPr>
+            <w:r>
+              <w:sym w:font="Wingdings" w:char="F0FC"/>
+            </w:r>
+          </w:p>
+        </w:tc>
+        <w:tc>
+          <w:tcPr>
+            <w:tcW w:w="8141" w:type="dxa"/>
+          </w:tcPr>
+          <w:p>
+            <w:r>
+              <w:t xml:space="preserve">4 </w:t>
+            </w:r>
+            <w:r>
+              <w:t>Verbindungen</w:t>
+            </w:r>
+            <w:r>
+              <w:t xml:space="preserve"> werden angezeigt</w:t>
+            </w:r>
+          </w:p>
+          <w:p>
+            <w:r>
+              <w:t>Namen von Start- &amp; Endstation werden angezeigt</w:t>
+            </w:r>
+          </w:p>
+          <w:p>
+            <w:r>
+              <w:t>Abfahrts- &amp; Ankunftszeit werden angezeigt</w:t>
+            </w:r>
+          </w:p>
+          <w:p>
+            <w:r>
+              <w:t>Dauer der Reise wird angezeigt</w:t>
+            </w:r>
+          </w:p>
+          <w:p/>
+          <w:p>
+            <w:r>
+              <w:t>Funktion korrekt</w:t>
+            </w:r>
+            <w:r>
+              <w:t xml:space="preserve"> </w:t>
+            </w:r>
+          </w:p>
+        </w:tc>
+      </w:tr>
+      <w:tr>
+        <w:tc>
+          <w:tcPr>
+            <w:tcW w:w="926" w:type="dxa"/>
+          </w:tcPr>
+          <w:p>
+            <w:pPr>
+              <w:jc w:val="center"/>
+            </w:pPr>
+            <w:r>
+              <w:t>2</w:t>
+            </w:r>
+          </w:p>
+          <w:p>
+            <w:pPr>
+              <w:jc w:val="center"/>
+            </w:pPr>
+          </w:p>
+          <w:p>
+            <w:pPr>
+              <w:jc w:val="center"/>
+            </w:pPr>
+          </w:p>
+          <w:p>
+            <w:pPr>
+              <w:jc w:val="center"/>
+            </w:pPr>
+          </w:p>
+          <w:p>
+            <w:pPr>
+              <w:jc w:val="center"/>
+            </w:pPr>
+          </w:p>
+          <w:p>
+            <w:pPr>
+              <w:jc w:val="center"/>
+            </w:pPr>
+            <w:r>
+              <w:sym w:font="Wingdings" w:char="F0FC"/>
+            </w:r>
+          </w:p>
+        </w:tc>
+        <w:tc>
+          <w:tcPr>
+            <w:tcW w:w="8141" w:type="dxa"/>
+          </w:tcPr>
+          <w:p>
+            <w:r>
+              <w:t xml:space="preserve">4 </w:t>
+            </w:r>
+            <w:r>
+              <w:t>Verbindungen</w:t>
+            </w:r>
+            <w:r>
+              <w:t xml:space="preserve"> werden angezeigt</w:t>
+            </w:r>
+          </w:p>
+          <w:p>
+            <w:r>
+              <w:t>Namen von Start- &amp; Endstation werden angezeigt</w:t>
+            </w:r>
+          </w:p>
+          <w:p>
+            <w:r>
+              <w:t>Abfahrts- &amp; Ankunftszeit werden angezeigt</w:t>
+            </w:r>
+          </w:p>
+          <w:p>
+            <w:r>
+              <w:t>Dauer der Reise wird angezeigt</w:t>
+            </w:r>
+          </w:p>
+          <w:p/>
+          <w:p>
+            <w:r>
+              <w:t>Funktion korrekt</w:t>
+            </w:r>
+            <w:r>
+              <w:t xml:space="preserve"> </w:t>
+            </w:r>
+          </w:p>
+        </w:tc>
+      </w:tr>
+      <w:tr>
+        <w:tc>
+          <w:tcPr>
+            <w:tcW w:w="926" w:type="dxa"/>
+          </w:tcPr>
+          <w:p>
+            <w:pPr>
+              <w:jc w:val="center"/>
+            </w:pPr>
+            <w:r>
+              <w:t>3</w:t>
+            </w:r>
+          </w:p>
+          <w:p>
+            <w:pPr>
+              <w:jc w:val="center"/>
+            </w:pPr>
+          </w:p>
+          <w:p>
+            <w:pPr>
+              <w:jc w:val="center"/>
+            </w:pPr>
+          </w:p>
+          <w:p>
+            <w:pPr>
+              <w:jc w:val="center"/>
+            </w:pPr>
+          </w:p>
+          <w:p>
+            <w:pPr>
+              <w:jc w:val="center"/>
+            </w:pPr>
+          </w:p>
+          <w:p>
+            <w:pPr>
+              <w:jc w:val="center"/>
+            </w:pPr>
+            <w:r>
+              <w:sym w:font="Wingdings" w:char="F0FC"/>
+            </w:r>
+          </w:p>
+        </w:tc>
+        <w:tc>
+          <w:tcPr>
+            <w:tcW w:w="8141" w:type="dxa"/>
+          </w:tcPr>
+          <w:p>
+            <w:r>
+              <w:t xml:space="preserve">4 </w:t>
+            </w:r>
+            <w:r>
+              <w:t>Verbindungen</w:t>
+            </w:r>
+            <w:r>
+              <w:t xml:space="preserve"> werden angezeigt</w:t>
+            </w:r>
+          </w:p>
+          <w:p>
+            <w:r>
+              <w:t>Namen von Start- &amp; Endstation werden angezeigt</w:t>
+            </w:r>
+          </w:p>
+          <w:p>
+            <w:r>
+              <w:t>Abfahrts- &amp; Ankunftszeit werden angezeigt</w:t>
+            </w:r>
+          </w:p>
+          <w:p>
+            <w:r>
+              <w:t>Dauer der Reise wird angezeigt</w:t>
+            </w:r>
+          </w:p>
+          <w:p/>
+          <w:p>
+            <w:r>
+              <w:t>Funktion korrekt</w:t>
+            </w:r>
+            <w:r>
+              <w:t xml:space="preserve"> </w:t>
+            </w:r>
+          </w:p>
+        </w:tc>
+      </w:tr>
+    </w:tbl>
+    <w:p>
+      <w:pPr>
+        <w:spacing w:after="0"/>
+        <w:rPr>
+          <w:u w:val="single"/>
+          <w:lang w:val="en-GB"/>
+        </w:rPr>
+      </w:pPr>
+      <w:r>
+        <w:rPr>
+          <w:u w:val="single"/>
+          <w:lang w:val="en-GB"/>
+        </w:rPr>
+        <w:lastRenderedPageBreak/>
+        <w:t>User Story ID 2</w:t>
+      </w:r>
+    </w:p>
+    <w:p>
+      <w:pPr>
+        <w:spacing w:after="0"/>
+        <w:rPr>
+          <w:u w:val="single"/>
+          <w:lang w:val="en-GB"/>
+        </w:rPr>
+      </w:pPr>
+    </w:p>
+    <w:p>
+      <w:pPr>
+        <w:spacing w:after="0"/>
+      </w:pPr>
+      <w:r>
+        <w:t xml:space="preserve">Datum: 08.01.2021 </w:t>
+      </w:r>
+      <w:r>
+        <w:tab/>
+      </w:r>
+      <w:r>
+        <w:tab/>
+      </w:r>
+      <w:r>
+        <w:tab/>
+        <w:t>Tester (Name): Nico Messmer</w:t>
+      </w:r>
+    </w:p>
+    <w:p>
+      <w:pPr>
+        <w:spacing w:after="0"/>
+      </w:pPr>
+    </w:p>
+    <w:tbl>
+      <w:tblPr>
+        <w:tblStyle w:val="Tabellenraster"/>
+        <w:tblW w:w="9067" w:type="dxa"/>
+        <w:tblLook w:val="04A0" w:firstRow="1" w:lastRow="0" w:firstColumn="1" w:lastColumn="0" w:noHBand="0" w:noVBand="1"/>
+      </w:tblPr>
+      <w:tblGrid>
+        <w:gridCol w:w="926"/>
+        <w:gridCol w:w="8141"/>
+      </w:tblGrid>
+      <w:tr>
+        <w:tc>
+          <w:tcPr>
+            <w:tcW w:w="926" w:type="dxa"/>
+          </w:tcPr>
+          <w:p>
+            <w:pPr>
+              <w:rPr>
+                <w:u w:val="single"/>
+              </w:rPr>
+            </w:pPr>
+            <w:r>
+              <w:rPr>
+                <w:u w:val="single"/>
+              </w:rPr>
+              <w:t>Schritt:</w:t>
+            </w:r>
+          </w:p>
+        </w:tc>
+        <w:tc>
+          <w:tcPr>
+            <w:tcW w:w="8141" w:type="dxa"/>
+          </w:tcPr>
+          <w:p>
+            <w:pPr>
+              <w:rPr>
+                <w:u w:val="single"/>
+              </w:rPr>
+            </w:pPr>
+            <w:r>
+              <w:rPr>
+                <w:u w:val="single"/>
+              </w:rPr>
+              <w:t>Protokoll:</w:t>
+            </w:r>
+          </w:p>
+        </w:tc>
+      </w:tr>
+      <w:tr>
+        <w:tc>
+          <w:tcPr>
+            <w:tcW w:w="926" w:type="dxa"/>
+          </w:tcPr>
+          <w:p>
+            <w:pPr>
+              <w:jc w:val="center"/>
+            </w:pPr>
+            <w:r>
+              <w:t>1</w:t>
+            </w:r>
+          </w:p>
+          <w:p>
+            <w:pPr>
+              <w:jc w:val="center"/>
+            </w:pPr>
+          </w:p>
+          <w:p>
+            <w:pPr>
+              <w:jc w:val="center"/>
+            </w:pPr>
+          </w:p>
+          <w:p>
+            <w:pPr>
+              <w:jc w:val="center"/>
+            </w:pPr>
+            <w:r>
+              <w:sym w:font="Wingdings" w:char="F0FC"/>
+            </w:r>
+          </w:p>
+        </w:tc>
+        <w:tc>
+          <w:tcPr>
+            <w:tcW w:w="8141" w:type="dxa"/>
+          </w:tcPr>
+          <w:p>
+            <w:r>
+              <w:t>Vorschläge mit Beginn «Lu» werden angezeigt.</w:t>
+            </w:r>
+          </w:p>
+          <w:p>
+            <w:r>
+              <w:t>Es werden aber auch Vorschläge mit «L» und anderen folgenden Buchstaben angezeigt.</w:t>
+            </w:r>
+          </w:p>
+          <w:p/>
+          <w:p>
+            <w:r>
+              <w:t>Funktion</w:t>
+            </w:r>
+            <w:r>
+              <w:t xml:space="preserve"> mehrheitlich</w:t>
+            </w:r>
+            <w:r>
+              <w:t xml:space="preserve"> korrekt</w:t>
+            </w:r>
+            <w:r>
+              <w:t xml:space="preserve"> </w:t>
+            </w:r>
+          </w:p>
+        </w:tc>
+      </w:tr>
+      <w:tr>
+        <w:tc>
+          <w:tcPr>
+            <w:tcW w:w="926" w:type="dxa"/>
+          </w:tcPr>
+          <w:p>
+            <w:pPr>
+              <w:jc w:val="center"/>
+            </w:pPr>
+            <w:r>
+              <w:t>2</w:t>
+            </w:r>
+          </w:p>
+          <w:p>
+            <w:pPr>
+              <w:jc w:val="center"/>
+            </w:pPr>
+          </w:p>
+          <w:p>
+            <w:pPr>
+              <w:jc w:val="center"/>
+            </w:pPr>
+          </w:p>
+          <w:p>
+            <w:pPr>
+              <w:jc w:val="center"/>
+            </w:pPr>
+            <w:r>
+              <w:sym w:font="Wingdings" w:char="F0FC"/>
+            </w:r>
+          </w:p>
+        </w:tc>
+        <w:tc>
+          <w:tcPr>
+            <w:tcW w:w="8141" w:type="dxa"/>
+          </w:tcPr>
+          <w:p>
+            <w:r>
+              <w:t>Vorschläge mit Beginn «Lu» werden angezeigt.</w:t>
+            </w:r>
+          </w:p>
+          <w:p>
+            <w:r>
+              <w:t>Es werden aber auch Vorschläge mit «L» und anderen folgenden Buchstaben angezeigt.</w:t>
+            </w:r>
+          </w:p>
+          <w:p/>
+          <w:p>
+            <w:r>
+              <w:t xml:space="preserve">Funktion </w:t>
+            </w:r>
+            <w:r>
+              <w:t>mehrheitlich</w:t>
+            </w:r>
+            <w:r>
+              <w:t xml:space="preserve"> </w:t>
+            </w:r>
+            <w:r>
+              <w:t>korrekt</w:t>
+            </w:r>
+            <w:r>
+              <w:t xml:space="preserve"> </w:t>
+            </w:r>
+          </w:p>
+        </w:tc>
+      </w:tr>
+      <w:tr>
+        <w:tc>
+          <w:tcPr>
+            <w:tcW w:w="926" w:type="dxa"/>
+          </w:tcPr>
+          <w:p>
+            <w:pPr>
+              <w:jc w:val="center"/>
+            </w:pPr>
+            <w:r>
+              <w:t>3</w:t>
+            </w:r>
+          </w:p>
+          <w:p>
+            <w:pPr>
+              <w:jc w:val="center"/>
+            </w:pPr>
+          </w:p>
+          <w:p>
+            <w:pPr>
+              <w:jc w:val="center"/>
+            </w:pPr>
+          </w:p>
+          <w:p>
+            <w:pPr>
+              <w:jc w:val="center"/>
+            </w:pPr>
+            <w:r>
+              <w:sym w:font="Wingdings" w:char="F0FC"/>
+            </w:r>
+          </w:p>
+        </w:tc>
+        <w:tc>
+          <w:tcPr>
+            <w:tcW w:w="8141" w:type="dxa"/>
+          </w:tcPr>
+          <w:p>
+            <w:r>
+              <w:t>Vorschläge mit Beginn «Lu» werden angezeigt.</w:t>
+            </w:r>
+          </w:p>
+          <w:p>
+            <w:r>
+              <w:t>Es werden aber auch Vorschläge mit «L» und anderen folgenden Buchstaben angezeigt.</w:t>
+            </w:r>
+          </w:p>
+          <w:p/>
+          <w:p>
+            <w:r>
+              <w:t xml:space="preserve">Funktion </w:t>
+            </w:r>
+            <w:r>
+              <w:t>mehrheitlich</w:t>
+            </w:r>
+            <w:r>
+              <w:t xml:space="preserve"> </w:t>
+            </w:r>
+            <w:r>
+              <w:t>korrekt</w:t>
+            </w:r>
+            <w:r>
+              <w:t xml:space="preserve"> </w:t>
+            </w:r>
+          </w:p>
+        </w:tc>
+      </w:tr>
+      <w:tr>
+        <w:tc>
+          <w:tcPr>
+            <w:tcW w:w="926" w:type="dxa"/>
+          </w:tcPr>
+          <w:p>
+            <w:pPr>
+              <w:jc w:val="center"/>
+            </w:pPr>
+            <w:r>
+              <w:t>4</w:t>
+            </w:r>
+          </w:p>
+          <w:p>
+            <w:pPr>
+              <w:jc w:val="center"/>
+            </w:pPr>
+          </w:p>
+          <w:p>
+            <w:pPr>
+              <w:jc w:val="center"/>
+            </w:pPr>
+          </w:p>
+          <w:p>
+            <w:pPr>
+              <w:jc w:val="center"/>
+            </w:pPr>
+            <w:r>
+              <w:sym w:font="Wingdings" w:char="F0FC"/>
+            </w:r>
+          </w:p>
+        </w:tc>
+        <w:tc>
+          <w:tcPr>
+            <w:tcW w:w="8141" w:type="dxa"/>
+          </w:tcPr>
+          <w:p>
+            <w:r>
+              <w:t>Vorschläge mit Beginn «Lu» werden angezeigt.</w:t>
+            </w:r>
+          </w:p>
+          <w:p>
+            <w:r>
+              <w:t>Es werden aber auch Vorschläge mit «L» und anderen folgenden Buchstaben angezeigt.</w:t>
+            </w:r>
+          </w:p>
+          <w:p/>
+          <w:p>
+            <w:r>
+              <w:t>Funktion mehrheitlich korrekt</w:t>
+            </w:r>
+            <w:r>
+              <w:t xml:space="preserve"> </w:t>
+            </w:r>
+          </w:p>
+        </w:tc>
+      </w:tr>
+      <w:tr>
+        <w:tc>
+          <w:tcPr>
+            <w:tcW w:w="926" w:type="dxa"/>
+          </w:tcPr>
+          <w:p>
+            <w:pPr>
+              <w:jc w:val="center"/>
+            </w:pPr>
+            <w:r>
+              <w:t>5</w:t>
+            </w:r>
+          </w:p>
+          <w:p>
+            <w:pPr>
+              <w:jc w:val="center"/>
+            </w:pPr>
+          </w:p>
+          <w:p>
+            <w:pPr>
+              <w:jc w:val="center"/>
+            </w:pPr>
+          </w:p>
+          <w:p>
+            <w:pPr>
+              <w:jc w:val="center"/>
+            </w:pPr>
+          </w:p>
+          <w:p>
+            <w:pPr>
+              <w:jc w:val="center"/>
+            </w:pPr>
+            <w:r>
+              <w:t>~</w:t>
+            </w:r>
+          </w:p>
+        </w:tc>
+        <w:tc>
+          <w:tcPr>
+            <w:tcW w:w="8141" w:type="dxa"/>
+          </w:tcPr>
+          <w:p>
+            <w:r>
+              <w:t>Weil keine Vorschläge mit «</w:t>
+            </w:r>
+            <w:proofErr w:type="spellStart"/>
+            <w:r>
+              <w:t>Lzer</w:t>
+            </w:r>
+            <w:proofErr w:type="spellEnd"/>
+            <w:r>
+              <w:t xml:space="preserve">» vorhanden sind entsteht ein Fehler. Dieser Fehler wird jedoch durch eine Fehlermeldung abgefangen und sorgt dafür, dass das Programm nicht abstürzt. </w:t>
+            </w:r>
+          </w:p>
+          <w:p/>
+          <w:p>
+            <w:r>
+              <w:t xml:space="preserve">Funktion teilweise korrekt </w:t>
+            </w:r>
+          </w:p>
+        </w:tc>
+      </w:tr>
+      <w:tr>
+        <w:tc>
+          <w:tcPr>
+            <w:tcW w:w="926" w:type="dxa"/>
+          </w:tcPr>
+          <w:p>
+            <w:pPr>
+              <w:jc w:val="center"/>
+            </w:pPr>
+            <w:r>
+              <w:t>6</w:t>
+            </w:r>
+          </w:p>
+          <w:p>
+            <w:pPr>
+              <w:jc w:val="center"/>
+            </w:pPr>
+          </w:p>
+          <w:p>
+            <w:pPr>
+              <w:jc w:val="center"/>
+            </w:pPr>
+          </w:p>
+          <w:p>
+            <w:pPr>
+              <w:jc w:val="center"/>
+            </w:pPr>
+          </w:p>
+          <w:p>
+            <w:pPr>
+              <w:jc w:val="center"/>
+            </w:pPr>
+            <w:r>
+              <w:t>~</w:t>
+            </w:r>
+          </w:p>
+        </w:tc>
+        <w:tc>
+          <w:tcPr>
+            <w:tcW w:w="8141" w:type="dxa"/>
+          </w:tcPr>
+          <w:p>
+            <w:r>
+              <w:t>Weil keine Vorschläge mit «</w:t>
+            </w:r>
+            <w:proofErr w:type="spellStart"/>
+            <w:r>
+              <w:t>Lzer</w:t>
+            </w:r>
+            <w:proofErr w:type="spellEnd"/>
+            <w:r>
+              <w:t xml:space="preserve">» vorhanden sind entsteht ein Fehler. Dieser Fehler wird jedoch durch eine Fehlermeldung abgefangen und sorgt dafür, dass das Programm nicht abstürzt. </w:t>
+            </w:r>
+          </w:p>
+          <w:p/>
+          <w:p>
+            <w:r>
+              <w:t xml:space="preserve">Funktion teilweise korrekt </w:t>
+            </w:r>
+          </w:p>
+        </w:tc>
+      </w:tr>
+    </w:tbl>
+    <w:p>
+      <w:pPr>
+        <w:spacing w:after="0"/>
+      </w:pPr>
+    </w:p>
+    <w:p>
+      <w:pPr>
+        <w:spacing w:after="0"/>
+      </w:pPr>
+    </w:p>
+    <w:p>
+      <w:pPr>
+        <w:spacing w:after="0"/>
+        <w:rPr>
+          <w:u w:val="single"/>
+          <w:lang w:val="en-GB"/>
+        </w:rPr>
+      </w:pPr>
+      <w:r>
+        <w:rPr>
+          <w:u w:val="single"/>
+          <w:lang w:val="en-GB"/>
+        </w:rPr>
+        <w:t xml:space="preserve">User Story ID </w:t>
+      </w:r>
+      <w:r>
+        <w:rPr>
+          <w:u w:val="single"/>
+          <w:lang w:val="en-GB"/>
+        </w:rPr>
+        <w:t>3</w:t>
+      </w:r>
+    </w:p>
+    <w:p>
+      <w:pPr>
+        <w:spacing w:after="0"/>
+        <w:rPr>
+          <w:u w:val="single"/>
+          <w:lang w:val="en-GB"/>
+        </w:rPr>
+      </w:pPr>
+    </w:p>
+    <w:p>
+      <w:pPr>
+        <w:spacing w:after="0"/>
+      </w:pPr>
+      <w:r>
+        <w:t xml:space="preserve">Datum: 08.01.2021 </w:t>
+      </w:r>
+      <w:r>
+        <w:tab/>
+      </w:r>
+      <w:r>
+        <w:tab/>
+      </w:r>
+      <w:r>
+        <w:tab/>
+        <w:t>Tester (Name): Nico Messmer</w:t>
+      </w:r>
+    </w:p>
+    <w:p>
+      <w:pPr>
+        <w:spacing w:after="0"/>
+      </w:pPr>
+    </w:p>
+    <w:tbl>
+      <w:tblPr>
+        <w:tblStyle w:val="Tabellenraster"/>
+        <w:tblW w:w="9067" w:type="dxa"/>
+        <w:tblLook w:val="04A0" w:firstRow="1" w:lastRow="0" w:firstColumn="1" w:lastColumn="0" w:noHBand="0" w:noVBand="1"/>
+      </w:tblPr>
+      <w:tblGrid>
+        <w:gridCol w:w="926"/>
+        <w:gridCol w:w="8141"/>
+      </w:tblGrid>
+      <w:tr>
+        <w:tc>
+          <w:tcPr>
+            <w:tcW w:w="926" w:type="dxa"/>
+          </w:tcPr>
+          <w:p>
+            <w:pPr>
+              <w:rPr>
+                <w:u w:val="single"/>
+              </w:rPr>
+            </w:pPr>
+            <w:r>
+              <w:rPr>
+                <w:u w:val="single"/>
+              </w:rPr>
+              <w:t>Schritt:</w:t>
+            </w:r>
+          </w:p>
+        </w:tc>
+        <w:tc>
+          <w:tcPr>
+            <w:tcW w:w="8141" w:type="dxa"/>
+          </w:tcPr>
+          <w:p>
+            <w:pPr>
+              <w:rPr>
+                <w:u w:val="single"/>
+              </w:rPr>
+            </w:pPr>
+            <w:r>
+              <w:rPr>
+                <w:u w:val="single"/>
+              </w:rPr>
+              <w:t>Protokoll:</w:t>
+            </w:r>
+          </w:p>
+        </w:tc>
+      </w:tr>
+      <w:tr>
+        <w:tc>
+          <w:tcPr>
+            <w:tcW w:w="926" w:type="dxa"/>
+          </w:tcPr>
+          <w:p>
+            <w:pPr>
+              <w:jc w:val="center"/>
+            </w:pPr>
+            <w:r>
+              <w:t>1</w:t>
+            </w:r>
+          </w:p>
+          <w:p>
+            <w:pPr>
+              <w:jc w:val="center"/>
+            </w:pPr>
+          </w:p>
+          <w:p>
+            <w:pPr>
+              <w:jc w:val="center"/>
+            </w:pPr>
+          </w:p>
+          <w:p>
+            <w:pPr>
+              <w:jc w:val="center"/>
+            </w:pPr>
+          </w:p>
+          <w:p>
+            <w:pPr>
+              <w:jc w:val="center"/>
+            </w:pPr>
+          </w:p>
+          <w:p>
+            <w:pPr>
+              <w:jc w:val="center"/>
+            </w:pPr>
+            <w:r>
+              <w:sym w:font="Wingdings" w:char="F0FC"/>
+            </w:r>
+          </w:p>
+        </w:tc>
+        <w:tc>
+          <w:tcPr>
+            <w:tcW w:w="8141" w:type="dxa"/>
+          </w:tcPr>
+          <w:p>
+            <w:r>
+              <w:t>4 Verbindungen werden angezeigt</w:t>
+            </w:r>
+          </w:p>
+          <w:p>
+            <w:r>
+              <w:t>Startstation ist Luzern, Endstation ist Zürich HB</w:t>
+            </w:r>
+          </w:p>
+          <w:p>
+            <w:r>
+              <w:t>Abfahrts- &amp; Ankunftszeit werden angezeigt</w:t>
+            </w:r>
+          </w:p>
+          <w:p>
+            <w:r>
+              <w:t>Dauer der Reise wird angezeigt</w:t>
+            </w:r>
+          </w:p>
+          <w:p/>
+          <w:p>
+            <w:r>
+              <w:t xml:space="preserve">Funktion korrekt </w:t>
+            </w:r>
+          </w:p>
+        </w:tc>
+      </w:tr>
+      <w:tr>
+        <w:tc>
+          <w:tcPr>
+            <w:tcW w:w="926" w:type="dxa"/>
+          </w:tcPr>
+          <w:p>
+            <w:pPr>
+              <w:jc w:val="center"/>
+            </w:pPr>
+            <w:r>
+              <w:t>2</w:t>
+            </w:r>
+          </w:p>
+          <w:p>
+            <w:pPr>
+              <w:jc w:val="center"/>
+            </w:pPr>
+          </w:p>
+          <w:p>
+            <w:pPr>
+              <w:jc w:val="center"/>
+            </w:pPr>
+          </w:p>
+          <w:p>
+            <w:pPr>
+              <w:jc w:val="center"/>
+            </w:pPr>
+          </w:p>
+          <w:p>
+            <w:pPr>
+              <w:jc w:val="center"/>
+            </w:pPr>
+          </w:p>
+          <w:p>
+            <w:pPr>
+              <w:jc w:val="center"/>
+            </w:pPr>
+            <w:r>
+              <w:sym w:font="Wingdings" w:char="F0FC"/>
+            </w:r>
+          </w:p>
+        </w:tc>
+        <w:tc>
+          <w:tcPr>
+            <w:tcW w:w="8141" w:type="dxa"/>
+          </w:tcPr>
+          <w:p>
+            <w:r>
+              <w:t>4 Verbindungen werden angezeigt</w:t>
+            </w:r>
+          </w:p>
+          <w:p>
+            <w:r>
+              <w:t xml:space="preserve">Startstation ist Zürich HB, Endstation ist </w:t>
+            </w:r>
+            <w:r>
+              <w:t>Luzern</w:t>
+            </w:r>
+          </w:p>
+          <w:p>
+            <w:r>
+              <w:t>Abfahrts- &amp; Ankunftszeit werden angezeigt</w:t>
+            </w:r>
+          </w:p>
+          <w:p>
+            <w:r>
+              <w:t>Dauer der Reise wird angezeigt</w:t>
+            </w:r>
+          </w:p>
+          <w:p/>
+          <w:p>
+            <w:r>
+              <w:t>Funktion korrekt</w:t>
+            </w:r>
+          </w:p>
+        </w:tc>
+      </w:tr>
+      <w:tr>
+        <w:tc>
+          <w:tcPr>
+            <w:tcW w:w="926" w:type="dxa"/>
+          </w:tcPr>
+          <w:p>
+            <w:pPr>
+              <w:jc w:val="center"/>
+            </w:pPr>
+            <w:r>
+              <w:t>3</w:t>
+            </w:r>
+          </w:p>
+          <w:p>
+            <w:pPr>
+              <w:jc w:val="center"/>
+            </w:pPr>
+          </w:p>
+          <w:p>
+            <w:pPr>
+              <w:jc w:val="center"/>
+            </w:pPr>
+          </w:p>
+          <w:p>
+            <w:pPr>
+              <w:jc w:val="center"/>
+            </w:pPr>
+          </w:p>
+          <w:p>
+            <w:pPr>
+              <w:jc w:val="center"/>
+            </w:pPr>
+          </w:p>
+          <w:p>
+            <w:pPr>
+              <w:jc w:val="center"/>
+            </w:pPr>
+            <w:r>
+              <w:sym w:font="Wingdings" w:char="F0FC"/>
+            </w:r>
+          </w:p>
+        </w:tc>
+        <w:tc>
+          <w:tcPr>
+            <w:tcW w:w="8141" w:type="dxa"/>
+          </w:tcPr>
+          <w:p>
+            <w:r>
+              <w:lastRenderedPageBreak/>
+              <w:t>4 Verbindungen werden angezeigt</w:t>
+            </w:r>
+          </w:p>
+          <w:p>
+            <w:r>
+              <w:lastRenderedPageBreak/>
+              <w:t xml:space="preserve">Startstation ist Luzern, Endstation ist </w:t>
+            </w:r>
+            <w:r>
+              <w:t>Sursee</w:t>
+            </w:r>
+          </w:p>
+          <w:p>
+            <w:r>
+              <w:t>Abfahrts- &amp; Ankunftszeit werden angezeigt</w:t>
+            </w:r>
+          </w:p>
+          <w:p>
+            <w:r>
+              <w:t>Dauer der Reise wird angezeigt</w:t>
+            </w:r>
+          </w:p>
+          <w:p/>
+          <w:p>
+            <w:r>
+              <w:t>Funktion korrekt</w:t>
+            </w:r>
+          </w:p>
+        </w:tc>
+      </w:tr>
+      <w:tr>
+        <w:tc>
+          <w:tcPr>
+            <w:tcW w:w="926" w:type="dxa"/>
+          </w:tcPr>
+          <w:p>
+            <w:pPr>
+              <w:jc w:val="center"/>
+            </w:pPr>
+            <w:r>
+              <w:lastRenderedPageBreak/>
+              <w:t>4</w:t>
+            </w:r>
+          </w:p>
+          <w:p>
+            <w:pPr>
+              <w:jc w:val="center"/>
+            </w:pPr>
+          </w:p>
+          <w:p>
+            <w:pPr>
+              <w:jc w:val="center"/>
+            </w:pPr>
+          </w:p>
+          <w:p>
+            <w:pPr>
+              <w:jc w:val="center"/>
+            </w:pPr>
+          </w:p>
+          <w:p>
+            <w:pPr>
+              <w:jc w:val="center"/>
+            </w:pPr>
+          </w:p>
+          <w:p>
+            <w:pPr>
+              <w:jc w:val="center"/>
+            </w:pPr>
+            <w:r>
+              <w:sym w:font="Wingdings" w:char="F0FC"/>
+            </w:r>
+          </w:p>
+        </w:tc>
+        <w:tc>
+          <w:tcPr>
+            <w:tcW w:w="8141" w:type="dxa"/>
+          </w:tcPr>
+          <w:p>
+            <w:r>
+              <w:t>4 Verbindungen werden angezeigt</w:t>
+            </w:r>
+          </w:p>
+          <w:p>
+            <w:r>
+              <w:t xml:space="preserve">Startstation ist </w:t>
+            </w:r>
+            <w:r>
+              <w:t>Sursee</w:t>
+            </w:r>
+            <w:r>
+              <w:t xml:space="preserve">, Endstation ist </w:t>
+            </w:r>
+            <w:r>
+              <w:t>Luzern</w:t>
+            </w:r>
+          </w:p>
+          <w:p>
+            <w:r>
+              <w:t>Abfahrts- &amp; Ankunftszeit werden angezeigt</w:t>
+            </w:r>
+          </w:p>
+          <w:p>
+            <w:r>
+              <w:t>Dauer der Reise wird angezeigt</w:t>
+            </w:r>
+          </w:p>
+          <w:p/>
+          <w:p>
+            <w:r>
+              <w:t>Funktion korrekt</w:t>
+            </w:r>
+          </w:p>
+        </w:tc>
+      </w:tr>
+      <w:tr>
+        <w:tc>
+          <w:tcPr>
+            <w:tcW w:w="926" w:type="dxa"/>
+          </w:tcPr>
+          <w:p>
+            <w:pPr>
+              <w:jc w:val="center"/>
+            </w:pPr>
+            <w:r>
+              <w:t>5</w:t>
+            </w:r>
+          </w:p>
+          <w:p>
+            <w:pPr>
+              <w:jc w:val="center"/>
+            </w:pPr>
+          </w:p>
+          <w:p>
+            <w:pPr>
+              <w:jc w:val="center"/>
+            </w:pPr>
+          </w:p>
+          <w:p>
+            <w:pPr>
+              <w:jc w:val="center"/>
+            </w:pPr>
+          </w:p>
+          <w:p>
+            <w:pPr>
+              <w:jc w:val="center"/>
+            </w:pPr>
+          </w:p>
+          <w:p>
+            <w:pPr>
+              <w:jc w:val="center"/>
+            </w:pPr>
+            <w:r>
+              <w:sym w:font="Wingdings" w:char="F0FC"/>
+            </w:r>
+          </w:p>
+        </w:tc>
+        <w:tc>
+          <w:tcPr>
+            <w:tcW w:w="8141" w:type="dxa"/>
+          </w:tcPr>
+          <w:p>
+            <w:r>
+              <w:t>4 Verbindungen werden angezeigt</w:t>
+            </w:r>
+          </w:p>
+          <w:p>
+            <w:r>
+              <w:t xml:space="preserve">Startstation ist Luzern, </w:t>
+            </w:r>
+            <w:r>
+              <w:t>Namen der Endstationen werden angezeigt</w:t>
+            </w:r>
+          </w:p>
+          <w:p>
+            <w:r>
+              <w:t>Abfahrts- &amp; Ankunftszeit werden angezeigt</w:t>
+            </w:r>
+          </w:p>
+          <w:p>
+            <w:r>
+              <w:t>Dauer der Reise wird angezeigt</w:t>
+            </w:r>
+          </w:p>
+          <w:p/>
+          <w:p>
+            <w:r>
+              <w:t>Funktion korrekt</w:t>
+            </w:r>
+          </w:p>
+        </w:tc>
+      </w:tr>
+      <w:tr>
+        <w:tc>
+          <w:tcPr>
+            <w:tcW w:w="926" w:type="dxa"/>
+          </w:tcPr>
+          <w:p>
+            <w:pPr>
+              <w:jc w:val="center"/>
+            </w:pPr>
+            <w:r>
+              <w:t>6</w:t>
+            </w:r>
+          </w:p>
+          <w:p>
+            <w:pPr>
+              <w:jc w:val="center"/>
+            </w:pPr>
+          </w:p>
+          <w:p>
+            <w:pPr>
+              <w:jc w:val="center"/>
+            </w:pPr>
+          </w:p>
+          <w:p>
+            <w:pPr>
+              <w:jc w:val="center"/>
+            </w:pPr>
+          </w:p>
+          <w:p>
+            <w:pPr>
+              <w:jc w:val="center"/>
+            </w:pPr>
+          </w:p>
+          <w:p>
+            <w:pPr>
+              <w:jc w:val="center"/>
+            </w:pPr>
+            <w:r>
+              <w:sym w:font="Wingdings" w:char="F0FC"/>
+            </w:r>
+          </w:p>
+        </w:tc>
+        <w:tc>
+          <w:tcPr>
+            <w:tcW w:w="8141" w:type="dxa"/>
+          </w:tcPr>
+          <w:p>
+            <w:r>
+              <w:t>4 Verbindungen werden angezeigt</w:t>
+            </w:r>
+          </w:p>
+          <w:p>
+            <w:r>
+              <w:t xml:space="preserve">Startstation ist </w:t>
+            </w:r>
+            <w:r>
+              <w:t>Zürich HB</w:t>
+            </w:r>
+            <w:r>
+              <w:t>, Namen der Endstationen werden angezeigt</w:t>
+            </w:r>
+          </w:p>
+          <w:p>
+            <w:r>
+              <w:t>Abfahrts- &amp; Ankunftszeit werden angezeigt</w:t>
+            </w:r>
+          </w:p>
+          <w:p>
+            <w:r>
+              <w:t>Dauer der Reise wird angezeigt</w:t>
+            </w:r>
+          </w:p>
+          <w:p/>
+          <w:p>
+            <w:r>
+              <w:t>Funktion korrekt</w:t>
+            </w:r>
+          </w:p>
+        </w:tc>
+      </w:tr>
+      <w:tr>
+        <w:tc>
+          <w:tcPr>
+            <w:tcW w:w="926" w:type="dxa"/>
+          </w:tcPr>
+          <w:p>
+            <w:pPr>
+              <w:jc w:val="center"/>
+            </w:pPr>
+            <w:r>
+              <w:t>7</w:t>
+            </w:r>
+          </w:p>
+          <w:p>
+            <w:pPr>
+              <w:jc w:val="center"/>
+            </w:pPr>
+          </w:p>
+          <w:p>
+            <w:pPr>
+              <w:jc w:val="center"/>
+            </w:pPr>
+          </w:p>
+          <w:p>
+            <w:pPr>
+              <w:jc w:val="center"/>
+            </w:pPr>
+          </w:p>
+          <w:p>
+            <w:pPr>
+              <w:jc w:val="center"/>
+            </w:pPr>
+          </w:p>
+          <w:p>
+            <w:pPr>
+              <w:jc w:val="center"/>
+            </w:pPr>
+          </w:p>
+          <w:p>
+            <w:pPr>
+              <w:jc w:val="center"/>
+            </w:pPr>
+            <w:r>
+              <w:sym w:font="Wingdings" w:char="F0FB"/>
+            </w:r>
+          </w:p>
+        </w:tc>
+        <w:tc>
+          <w:tcPr>
+            <w:tcW w:w="8141" w:type="dxa"/>
+          </w:tcPr>
+          <w:p>
+            <w:r>
+              <w:t>Rechtschreibefehler wird nicht ignoriert, eine beliebige Startstation wird verwendet</w:t>
+            </w:r>
+          </w:p>
+          <w:p>
+            <w:r>
+              <w:t>4 Verbindungen werden angezeigt</w:t>
+            </w:r>
+          </w:p>
+          <w:p>
+            <w:r>
+              <w:t>Namen von Start- &amp; Endstation werden angezeigt</w:t>
+            </w:r>
+          </w:p>
+          <w:p>
+            <w:r>
+              <w:t>Abfahrts- &amp; Ankunftszeit werden angezeigt</w:t>
+            </w:r>
+          </w:p>
+          <w:p>
+            <w:r>
+              <w:t>Dauer der Reise wird angezeigt</w:t>
+            </w:r>
+          </w:p>
+          <w:p/>
+          <w:p>
+            <w:r>
+              <w:t>Funktion nicht korrekt</w:t>
+            </w:r>
+          </w:p>
+        </w:tc>
+      </w:tr>
+      <w:tr>
+        <w:tc>
+          <w:tcPr>
+            <w:tcW w:w="926" w:type="dxa"/>
+          </w:tcPr>
+          <w:p>
+            <w:pPr>
+              <w:jc w:val="center"/>
+            </w:pPr>
+            <w:r>
+              <w:t>8</w:t>
+            </w:r>
+          </w:p>
+          <w:p>
+            <w:pPr>
+              <w:jc w:val="center"/>
+            </w:pPr>
+          </w:p>
+          <w:p>
+            <w:pPr>
+              <w:jc w:val="center"/>
+            </w:pPr>
+          </w:p>
+          <w:p>
+            <w:pPr>
+              <w:jc w:val="center"/>
+            </w:pPr>
+          </w:p>
+          <w:p>
+            <w:pPr>
+              <w:jc w:val="center"/>
+            </w:pPr>
+          </w:p>
+          <w:p>
+            <w:pPr>
+              <w:jc w:val="center"/>
+            </w:pPr>
+          </w:p>
+          <w:p>
+            <w:pPr>
+              <w:jc w:val="center"/>
+            </w:pPr>
+            <w:r>
+              <w:sym w:font="Wingdings" w:char="F0FB"/>
+            </w:r>
+          </w:p>
+        </w:tc>
+        <w:tc>
+          <w:tcPr>
+            <w:tcW w:w="8141" w:type="dxa"/>
+          </w:tcPr>
+          <w:p>
+            <w:r>
+              <w:t>Rechtschreibefehler wird nicht ignoriert, eine beliebige Startstation wird verwendet</w:t>
+            </w:r>
+          </w:p>
+          <w:p>
+            <w:r>
+              <w:t>4 Verbindungen werden angezeigt</w:t>
+            </w:r>
+          </w:p>
+          <w:p>
+            <w:r>
+              <w:t>Namen von Start- &amp; Endstation werden angezeigt</w:t>
+            </w:r>
+          </w:p>
+          <w:p>
+            <w:r>
+              <w:t>Abfahrts- &amp; Ankunftszeit werden angezeigt</w:t>
+            </w:r>
+          </w:p>
+          <w:p>
+            <w:r>
+              <w:t>Dauer der Reise wird angezeigt</w:t>
+            </w:r>
+          </w:p>
+          <w:p/>
+          <w:p>
+            <w:r>
+              <w:t>Funktion nicht korrekt</w:t>
+            </w:r>
+          </w:p>
+        </w:tc>
+      </w:tr>
+    </w:tbl>
+    <w:p>
+      <w:pPr>
+        <w:spacing w:after="0"/>
+      </w:pPr>
+    </w:p>
+    <w:p>
+      <w:pPr>
+        <w:spacing w:after="0"/>
+      </w:pPr>
+    </w:p>
+    <w:p>
+      <w:pPr>
+        <w:spacing w:after="0"/>
+        <w:rPr>
+          <w:u w:val="single"/>
+          <w:lang w:val="en-GB"/>
+        </w:rPr>
+      </w:pPr>
+      <w:r>
+        <w:rPr>
+          <w:u w:val="single"/>
+          <w:lang w:val="en-GB"/>
+        </w:rPr>
+        <w:t xml:space="preserve">User Story ID </w:t>
+      </w:r>
+      <w:r>
+        <w:rPr>
+          <w:u w:val="single"/>
+          <w:lang w:val="en-GB"/>
+        </w:rPr>
+        <w:t>4</w:t>
+      </w:r>
+    </w:p>
+    <w:p>
+      <w:pPr>
+        <w:spacing w:after="0"/>
+        <w:rPr>
+          <w:u w:val="single"/>
+          <w:lang w:val="en-GB"/>
+        </w:rPr>
+      </w:pPr>
+    </w:p>
+    <w:p>
+      <w:pPr>
+        <w:spacing w:after="0"/>
+      </w:pPr>
+      <w:r>
+        <w:t xml:space="preserve">Datum: 08.01.2021 </w:t>
+      </w:r>
+      <w:r>
+        <w:tab/>
+      </w:r>
+      <w:r>
+        <w:tab/>
+      </w:r>
+      <w:r>
+        <w:tab/>
+        <w:t>Tester (Name): Nico Messmer</w:t>
+      </w:r>
+    </w:p>
+    <w:p>
+      <w:pPr>
+        <w:spacing w:after="0"/>
+      </w:pPr>
+    </w:p>
+    <w:tbl>
+      <w:tblPr>
+        <w:tblStyle w:val="Tabellenraster"/>
+        <w:tblW w:w="9067" w:type="dxa"/>
+        <w:tblLook w:val="04A0" w:firstRow="1" w:lastRow="0" w:firstColumn="1" w:lastColumn="0" w:noHBand="0" w:noVBand="1"/>
+      </w:tblPr>
+      <w:tblGrid>
+        <w:gridCol w:w="926"/>
+        <w:gridCol w:w="8141"/>
+      </w:tblGrid>
+      <w:tr>
+        <w:tc>
+          <w:tcPr>
+            <w:tcW w:w="926" w:type="dxa"/>
+          </w:tcPr>
+          <w:p>
+            <w:pPr>
+              <w:rPr>
+                <w:u w:val="single"/>
+              </w:rPr>
+            </w:pPr>
+            <w:r>
+              <w:rPr>
+                <w:u w:val="single"/>
+              </w:rPr>
+              <w:t>Schritt:</w:t>
+            </w:r>
+          </w:p>
+        </w:tc>
+        <w:tc>
+          <w:tcPr>
+            <w:tcW w:w="8141" w:type="dxa"/>
+          </w:tcPr>
+          <w:p>
+            <w:pPr>
+              <w:rPr>
+                <w:u w:val="single"/>
+              </w:rPr>
+            </w:pPr>
+            <w:r>
+              <w:rPr>
+                <w:u w:val="single"/>
+              </w:rPr>
+              <w:t>Protokoll:</w:t>
+            </w:r>
+          </w:p>
+        </w:tc>
+      </w:tr>
+      <w:tr>
+        <w:tc>
+          <w:tcPr>
+            <w:tcW w:w="926" w:type="dxa"/>
+          </w:tcPr>
+          <w:p>
+            <w:pPr>
+              <w:jc w:val="center"/>
+            </w:pPr>
+            <w:r>
+              <w:t>1</w:t>
+            </w:r>
+          </w:p>
+          <w:p>
+            <w:pPr>
+              <w:jc w:val="center"/>
+            </w:pPr>
+          </w:p>
+          <w:p>
+            <w:pPr>
+              <w:jc w:val="center"/>
+            </w:pPr>
+          </w:p>
+          <w:p>
+            <w:pPr>
+              <w:jc w:val="center"/>
+            </w:pPr>
+          </w:p>
+          <w:p>
+            <w:pPr>
+              <w:jc w:val="center"/>
+            </w:pPr>
+          </w:p>
+          <w:p>
+            <w:pPr>
+              <w:jc w:val="center"/>
+            </w:pPr>
+            <w:r>
+              <w:sym w:font="Wingdings" w:char="F0FC"/>
+            </w:r>
+          </w:p>
+        </w:tc>
+        <w:tc>
+          <w:tcPr>
+            <w:tcW w:w="8141" w:type="dxa"/>
+          </w:tcPr>
+          <w:p>
+            <w:r>
+              <w:t>Es werden die 4 nächsten Verbindungen angezeigt mit Namen von Start- und Endstation, Abfahrts- und Ankunftszeit, sowie die Dauer der Reise</w:t>
+            </w:r>
+          </w:p>
+          <w:p>
+            <w:r>
+              <w:t>Startstation ist die eingegebene Station, Endstation ist eine beliebige Station</w:t>
+            </w:r>
+          </w:p>
+          <w:p>
+            <w:r>
+              <w:t>Die Verbindungen sind jedoch nicht zeitlich sortiert</w:t>
+            </w:r>
+          </w:p>
+          <w:p/>
+          <w:p>
+            <w:r>
+              <w:t>Funktion</w:t>
+            </w:r>
+            <w:r>
+              <w:t xml:space="preserve"> mehrheitlich</w:t>
+            </w:r>
+            <w:r>
+              <w:t xml:space="preserve"> korrekt </w:t>
+            </w:r>
+          </w:p>
+        </w:tc>
+      </w:tr>
+    </w:tbl>
+    <w:p>
+      <w:pPr>
+        <w:spacing w:after="0"/>
+      </w:pPr>
+    </w:p>
+    <w:p>
+      <w:pPr>
+        <w:spacing w:after="0"/>
+      </w:pPr>
+    </w:p>
+    <w:p>
+      <w:pPr>
+        <w:spacing w:after="0"/>
+        <w:rPr>
+          <w:u w:val="single"/>
+          <w:lang w:val="en-GB"/>
+        </w:rPr>
+      </w:pPr>
+      <w:r>
+        <w:rPr>
+          <w:u w:val="single"/>
+          <w:lang w:val="en-GB"/>
+        </w:rPr>
+        <w:lastRenderedPageBreak/>
+        <w:t xml:space="preserve">User Story ID </w:t>
+      </w:r>
+      <w:r>
+        <w:rPr>
+          <w:u w:val="single"/>
+          <w:lang w:val="en-GB"/>
+        </w:rPr>
+        <w:t>5</w:t>
+      </w:r>
+    </w:p>
+    <w:p>
+      <w:pPr>
+        <w:spacing w:after="0"/>
+        <w:rPr>
+          <w:u w:val="single"/>
+          <w:lang w:val="en-GB"/>
+        </w:rPr>
+      </w:pPr>
+    </w:p>
+    <w:p>
+      <w:pPr>
+        <w:spacing w:after="0"/>
+      </w:pPr>
+      <w:r>
+        <w:t xml:space="preserve">Datum: 08.01.2021 </w:t>
+      </w:r>
+      <w:r>
+        <w:tab/>
+      </w:r>
+      <w:r>
+        <w:tab/>
+      </w:r>
+      <w:r>
+        <w:tab/>
+        <w:t>Tester (Name): Nico Messmer</w:t>
+      </w:r>
+    </w:p>
+    <w:p>
+      <w:pPr>
+        <w:spacing w:after="0"/>
+      </w:pPr>
+    </w:p>
+    <w:tbl>
+      <w:tblPr>
+        <w:tblStyle w:val="Tabellenraster"/>
+        <w:tblW w:w="9067" w:type="dxa"/>
+        <w:tblLook w:val="04A0" w:firstRow="1" w:lastRow="0" w:firstColumn="1" w:lastColumn="0" w:noHBand="0" w:noVBand="1"/>
+      </w:tblPr>
+      <w:tblGrid>
+        <w:gridCol w:w="926"/>
+        <w:gridCol w:w="8141"/>
+      </w:tblGrid>
+      <w:tr>
+        <w:tc>
+          <w:tcPr>
+            <w:tcW w:w="926" w:type="dxa"/>
+          </w:tcPr>
+          <w:p>
+            <w:pPr>
+              <w:rPr>
+                <w:u w:val="single"/>
+              </w:rPr>
+            </w:pPr>
+            <w:r>
+              <w:rPr>
+                <w:u w:val="single"/>
+              </w:rPr>
+              <w:t>Schritt:</w:t>
+            </w:r>
+          </w:p>
+        </w:tc>
+        <w:tc>
+          <w:tcPr>
+            <w:tcW w:w="8141" w:type="dxa"/>
+          </w:tcPr>
+          <w:p>
+            <w:pPr>
+              <w:rPr>
+                <w:u w:val="single"/>
+              </w:rPr>
+            </w:pPr>
+            <w:r>
+              <w:rPr>
+                <w:u w:val="single"/>
+              </w:rPr>
+              <w:t>Protokoll:</w:t>
+            </w:r>
+          </w:p>
+        </w:tc>
+      </w:tr>
+      <w:tr>
+        <w:tc>
+          <w:tcPr>
+            <w:tcW w:w="926" w:type="dxa"/>
+          </w:tcPr>
+          <w:p>
+            <w:pPr>
+              <w:jc w:val="center"/>
+            </w:pPr>
+            <w:r>
+              <w:t>1</w:t>
+            </w:r>
+          </w:p>
+          <w:p>
+            <w:pPr>
+              <w:jc w:val="center"/>
+            </w:pPr>
+          </w:p>
+          <w:p>
+            <w:pPr>
+              <w:jc w:val="center"/>
+            </w:pPr>
+          </w:p>
+          <w:p>
+            <w:pPr>
+              <w:jc w:val="center"/>
+            </w:pPr>
+          </w:p>
+          <w:p>
+            <w:pPr>
+              <w:jc w:val="center"/>
+            </w:pPr>
+          </w:p>
+          <w:p>
+            <w:pPr>
+              <w:jc w:val="center"/>
+            </w:pPr>
+            <w:r>
+              <w:sym w:font="Wingdings" w:char="F0FC"/>
+            </w:r>
+          </w:p>
+        </w:tc>
+        <w:tc>
+          <w:tcPr>
+            <w:tcW w:w="8141" w:type="dxa"/>
+          </w:tcPr>
+          <w:p>
+            <w:r>
+              <w:t xml:space="preserve">4 Verbindungen </w:t>
+            </w:r>
+            <w:r>
+              <w:t>zur gewählten Zeit &amp; Datum</w:t>
+            </w:r>
+            <w:r>
+              <w:t xml:space="preserve"> </w:t>
+            </w:r>
+            <w:r>
+              <w:t>werden angezeigt</w:t>
+            </w:r>
+          </w:p>
+          <w:p>
+            <w:r>
+              <w:t>Namen von Start- &amp; Endstation werden angezeigt</w:t>
+            </w:r>
+          </w:p>
+          <w:p>
+            <w:r>
+              <w:t>Abfahrts- &amp; Ankunftszeit werden angezeigt</w:t>
+            </w:r>
+          </w:p>
+          <w:p>
+            <w:r>
+              <w:t>Dauer der Reise wird angezeigt</w:t>
+            </w:r>
+          </w:p>
+          <w:p/>
+          <w:p>
+            <w:r>
+              <w:t>Funktion korrekt</w:t>
+            </w:r>
+          </w:p>
+        </w:tc>
+      </w:tr>
+      <w:tr>
+        <w:tc>
+          <w:tcPr>
+            <w:tcW w:w="926" w:type="dxa"/>
+          </w:tcPr>
+          <w:p>
+            <w:pPr>
+              <w:jc w:val="center"/>
+            </w:pPr>
+            <w:r>
+              <w:t>2</w:t>
+            </w:r>
+          </w:p>
+          <w:p>
+            <w:pPr>
+              <w:jc w:val="center"/>
+            </w:pPr>
+          </w:p>
+          <w:p>
+            <w:pPr>
+              <w:jc w:val="center"/>
+            </w:pPr>
+          </w:p>
+          <w:p>
+            <w:pPr>
+              <w:jc w:val="center"/>
+            </w:pPr>
+          </w:p>
+          <w:p>
+            <w:pPr>
+              <w:jc w:val="center"/>
+            </w:pPr>
+          </w:p>
+          <w:p>
+            <w:pPr>
+              <w:jc w:val="center"/>
+            </w:pPr>
+          </w:p>
+          <w:p>
+            <w:pPr>
+              <w:jc w:val="center"/>
+            </w:pPr>
+          </w:p>
+          <w:p>
+            <w:pPr>
+              <w:jc w:val="center"/>
+            </w:pPr>
+            <w:r>
+              <w:sym w:font="Wingdings" w:char="F0FC"/>
+            </w:r>
+          </w:p>
+        </w:tc>
+        <w:tc>
+          <w:tcPr>
+            <w:tcW w:w="8141" w:type="dxa"/>
+          </w:tcPr>
+          <w:p>
+            <w:r>
+              <w:t xml:space="preserve">Die </w:t>
+            </w:r>
+            <w:r>
+              <w:t>4</w:t>
+            </w:r>
+            <w:r>
+              <w:t xml:space="preserve"> nächsten</w:t>
+            </w:r>
+            <w:r>
+              <w:t xml:space="preserve"> Verbindungen </w:t>
+            </w:r>
+            <w:r>
+              <w:t>zur gewählten Zeit &amp; Datum</w:t>
+            </w:r>
+            <w:r>
+              <w:t xml:space="preserve"> werden angezeigt</w:t>
+            </w:r>
+          </w:p>
+          <w:p>
+            <w:r>
+              <w:t>Namen von Start- &amp; Endstation werden angezeigt</w:t>
+            </w:r>
+          </w:p>
+          <w:p>
+            <w:r>
+              <w:t>Abfahrts- &amp; Ankunftszeit werden angezeigt</w:t>
+            </w:r>
+          </w:p>
+          <w:p>
+            <w:r>
+              <w:t>Dauer der Reise wird angezeigt</w:t>
+            </w:r>
+          </w:p>
+          <w:p>
+            <w:r>
+              <w:t>Startstation ist die eingegebene Station, Endstation ist eine beliebige Station</w:t>
+            </w:r>
+          </w:p>
+          <w:p>
+            <w:r>
+              <w:t>Die Verbindungen sind jedoch nicht zeitlich sortiert</w:t>
+            </w:r>
+          </w:p>
+          <w:p/>
+          <w:p>
+            <w:r>
+              <w:t>Funktion korrekt</w:t>
+            </w:r>
+          </w:p>
+        </w:tc>
+      </w:tr>
+    </w:tbl>
+    <w:p>
+      <w:pPr>
+        <w:spacing w:after="0"/>
+      </w:pPr>
+    </w:p>
+    <w:p>
+      <w:pPr>
+        <w:spacing w:after="0"/>
+      </w:pPr>
+      <w:r>
+        <w:br w:type="page"/>
+      </w:r>
+    </w:p>
+    <w:p>
+      <w:pPr>
+        <w:pStyle w:val="berschrift1"/>
+        <w:rPr>
+          <w:b/>
+          <w:bCs/>
+          <w:color w:val="000000" w:themeColor="text1"/>
+        </w:rPr>
+      </w:pPr>
+      <w:bookmarkStart w:id="7" w:name="_Toc61008842"/>
+      <w:r>
+        <w:rPr>
+          <w:b/>
+          <w:bCs/>
+          <w:color w:val="000000" w:themeColor="text1"/>
+        </w:rPr>
+        <w:lastRenderedPageBreak/>
         <w:t>Installationsanleitung</w:t>
       </w:r>
       <w:bookmarkEnd w:id="7"/>
@@ -3357,10 +6477,18 @@
         <w:spacing w:after="0"/>
       </w:pPr>
       <w:r>
-        <w:t>Lade die Datei Re</w:t>
-      </w:r>
-      <w:r>
-        <w:t>lease.rar unter folgendem Link herunter:</w:t>
+        <w:t xml:space="preserve">Lade die Datei </w:t>
+      </w:r>
+      <w:proofErr w:type="spellStart"/>
+      <w:r>
+        <w:t>Re</w:t>
+      </w:r>
+      <w:r>
+        <w:t>lease.rar</w:t>
+      </w:r>
+      <w:proofErr w:type="spellEnd"/>
+      <w:r>
+        <w:t xml:space="preserve"> unter folgendem Link herunter:</w:t>
       </w:r>
     </w:p>
     <w:p>
@@ -3401,7 +6529,15 @@
         <w:spacing w:after="0"/>
       </w:pPr>
       <w:r>
-        <w:t xml:space="preserve">Unter anderem erscheint die Datei MyTransportApp vom Typ Anwendung. Doppelklick auf diese Datei, um das Programm auszuführen oder Rechtsklick und an </w:t>
+        <w:t xml:space="preserve">Unter anderem erscheint die Datei </w:t>
+      </w:r>
+      <w:proofErr w:type="spellStart"/>
+      <w:r>
+        <w:t>MyTransportApp</w:t>
+      </w:r>
+      <w:proofErr w:type="spellEnd"/>
+      <w:r>
+        <w:t xml:space="preserve"> vom Typ Anwendung. Doppelklick auf diese Datei, um das Programm auszuführen oder Rechtsklick und an </w:t>
       </w:r>
       <w:r>
         <w:t>«</w:t>
@@ -3473,14 +6609,21 @@
         <w:spacing w:after="0"/>
       </w:pPr>
       <w:r>
-        <w:lastRenderedPageBreak/>
         <w:t xml:space="preserve">Öffne </w:t>
       </w:r>
       <w:r>
         <w:t xml:space="preserve">anschliessend </w:t>
       </w:r>
       <w:r>
-        <w:t>den Ordner in dem du die Release.rar Datei entpackt hast</w:t>
+        <w:t xml:space="preserve">den Ordner in dem du die </w:t>
+      </w:r>
+      <w:proofErr w:type="spellStart"/>
+      <w:r>
+        <w:t>Release.rar</w:t>
+      </w:r>
+      <w:proofErr w:type="spellEnd"/>
+      <w:r>
+        <w:t xml:space="preserve"> Datei entpackt hast</w:t>
       </w:r>
       <w:r>
         <w:t xml:space="preserve"> und markiere alle darin enthaltenen Dateien. Mit der Tastenkombination Shift + Delete werden alle Dateien unwiderruflich gelöscht.</w:t>
@@ -3609,7 +6752,7 @@
         </mc:Choice>
         <mc:Fallback>
           <w:pict>
-            <v:rect w14:anchorId="5F6757AD" id="Rechteck 452" o:spid="_x0000_s1026" style="position:absolute;margin-left:0;margin-top:0;width:579.9pt;height:750.3pt;z-index:251659264;visibility:visible;mso-wrap-style:square;mso-width-percent:950;mso-height-percent:950;mso-wrap-distance-left:9pt;mso-wrap-distance-top:0;mso-wrap-distance-right:9pt;mso-wrap-distance-bottom:0;mso-position-horizontal:center;mso-position-horizontal-relative:page;mso-position-vertical:center;mso-position-vertical-relative:page;mso-width-percent:950;mso-height-percent:950;mso-width-relative:page;mso-height-relative:page;v-text-anchor:middle" o:gfxdata="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" filled="f" strokecolor="#747070 [1614]" strokeweight="1.25pt">
+            <v:rect w14:anchorId="799B1AE2" id="Rechteck 452" o:spid="_x0000_s1026" style="position:absolute;margin-left:0;margin-top:0;width:579.9pt;height:750.3pt;z-index:251659264;visibility:visible;mso-wrap-style:square;mso-width-percent:950;mso-height-percent:950;mso-wrap-distance-left:9pt;mso-wrap-distance-top:0;mso-wrap-distance-right:9pt;mso-wrap-distance-bottom:0;mso-position-horizontal:center;mso-position-horizontal-relative:page;mso-position-vertical:center;mso-position-vertical-relative:page;mso-width-percent:950;mso-height-percent:950;mso-width-relative:page;mso-height-relative:page;v-text-anchor:middle" o:gfxdata="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" filled="f" strokecolor="#747070 [1614]" strokeweight="1.25pt">
               <w10:wrap anchorx="page" anchory="page"/>
             </v:rect>
           </w:pict>
